--- a/fuentes/contenidos/grado11/guion02/MA_11_02_CO_REC90.docx
+++ b/fuentes/contenidos/grado11/guion02/MA_11_02_CO_REC90.docx
@@ -1,6 +1,6 @@
 
 <file path=word/document.xml><?xml version="1.0" encoding="utf-8"?>
-<w:document xmlns:wpc="http://schemas.microsoft.com/office/word/2010/wordprocessingCanvas" xmlns:mo="http://schemas.microsoft.com/office/mac/office/2008/main" xmlns:mc="http://schemas.openxmlformats.org/markup-compatibility/2006" xmlns:mv="urn:schemas-microsoft-com:mac:vml" xmlns:o="urn:schemas-microsoft-com:office:office" xmlns:r="http://schemas.openxmlformats.org/officeDocument/2006/relationships" xmlns:m="http://schemas.openxmlformats.org/officeDocument/2006/math" xmlns:v="urn:schemas-microsoft-com:vml" xmlns:wp14="http://schemas.microsoft.com/office/word/2010/wordprocessingDrawing" xmlns:wp="http://schemas.openxmlformats.org/drawingml/2006/wordprocessingDrawing" xmlns:w10="urn:schemas-microsoft-com:office:word" xmlns:w="http://schemas.openxmlformats.org/wordprocessingml/2006/main" xmlns:w14="http://schemas.microsoft.com/office/word/2010/wordml" xmlns:wpg="http://schemas.microsoft.com/office/word/2010/wordprocessingGroup" xmlns:wpi="http://schemas.microsoft.com/office/word/2010/wordprocessingInk" xmlns:wne="http://schemas.microsoft.com/office/word/2006/wordml" xmlns:wps="http://schemas.microsoft.com/office/word/2010/wordprocessingShape" mc:Ignorable="w14 wp14">
+<w:document xmlns:wpc="http://schemas.microsoft.com/office/word/2010/wordprocessingCanvas" xmlns:mc="http://schemas.openxmlformats.org/markup-compatibility/2006" xmlns:o="urn:schemas-microsoft-com:office:office" xmlns:r="http://schemas.openxmlformats.org/officeDocument/2006/relationships" xmlns:m="http://schemas.openxmlformats.org/officeDocument/2006/math" xmlns:v="urn:schemas-microsoft-com:vml" xmlns:wp14="http://schemas.microsoft.com/office/word/2010/wordprocessingDrawing" xmlns:wp="http://schemas.openxmlformats.org/drawingml/2006/wordprocessingDrawing" xmlns:w10="urn:schemas-microsoft-com:office:word" xmlns:w="http://schemas.openxmlformats.org/wordprocessingml/2006/main" xmlns:w14="http://schemas.microsoft.com/office/word/2010/wordml" xmlns:w15="http://schemas.microsoft.com/office/word/2012/wordml" xmlns:wpg="http://schemas.microsoft.com/office/word/2010/wordprocessingGroup" xmlns:wpi="http://schemas.microsoft.com/office/word/2010/wordprocessingInk" xmlns:wne="http://schemas.microsoft.com/office/word/2006/wordml" xmlns:wps="http://schemas.microsoft.com/office/word/2010/wordprocessingShape" mc:Ignorable="w14 w15 wp14">
   <w:body>
     <w:p>
       <w:pPr>
@@ -315,6 +315,8 @@
           <w:szCs w:val="18"/>
         </w:rPr>
       </w:pPr>
+      <w:bookmarkStart w:id="0" w:name="_GoBack"/>
+      <w:bookmarkEnd w:id="0"/>
     </w:p>
     <w:p>
       <w:pPr>
@@ -2991,9 +2993,78 @@
           <w:szCs w:val="18"/>
           <w:highlight w:val="yellow"/>
         </w:rPr>
-        <w:t xml:space="preserve">Nombre de archivo </w:t>
-      </w:r>
-      <w:proofErr w:type="spellStart"/>
+        <w:t>Nombre de archivo Shutterstock o descripción de ilustración a crear</w:t>
+      </w:r>
+    </w:p>
+    <w:p>
+      <w:pPr>
+        <w:ind w:left="709"/>
+        <w:rPr>
+          <w:rFonts w:ascii="Arial" w:hAnsi="Arial" w:cs="Arial"/>
+          <w:sz w:val="18"/>
+          <w:szCs w:val="18"/>
+        </w:rPr>
+      </w:pPr>
+    </w:p>
+    <w:p>
+      <w:pPr>
+        <w:ind w:left="709"/>
+        <w:rPr>
+          <w:rFonts w:ascii="Arial" w:hAnsi="Arial" w:cs="Arial"/>
+          <w:sz w:val="18"/>
+          <w:szCs w:val="18"/>
+        </w:rPr>
+      </w:pPr>
+      <w:r>
+        <w:rPr>
+          <w:noProof/>
+          <w:lang w:val="es-CO" w:eastAsia="es-CO"/>
+        </w:rPr>
+        <w:drawing>
+          <wp:inline distT="0" distB="0" distL="0" distR="0" wp14:anchorId="281652B2" wp14:editId="2F685B3E">
+            <wp:extent cx="4579542" cy="1772005"/>
+            <wp:effectExtent l="0" t="0" r="0" b="0"/>
+            <wp:docPr id="7" name="Imagen 7"/>
+            <wp:cNvGraphicFramePr>
+              <a:graphicFrameLocks xmlns:a="http://schemas.openxmlformats.org/drawingml/2006/main" noChangeAspect="1"/>
+            </wp:cNvGraphicFramePr>
+            <a:graphic xmlns:a="http://schemas.openxmlformats.org/drawingml/2006/main">
+              <a:graphicData uri="http://schemas.openxmlformats.org/drawingml/2006/picture">
+                <pic:pic xmlns:pic="http://schemas.openxmlformats.org/drawingml/2006/picture">
+                  <pic:nvPicPr>
+                    <pic:cNvPr id="1" name=""/>
+                    <pic:cNvPicPr/>
+                  </pic:nvPicPr>
+                  <pic:blipFill>
+                    <a:blip r:embed="rId4"/>
+                    <a:stretch>
+                      <a:fillRect/>
+                    </a:stretch>
+                  </pic:blipFill>
+                  <pic:spPr>
+                    <a:xfrm>
+                      <a:off x="0" y="0"/>
+                      <a:ext cx="4586834" cy="1774827"/>
+                    </a:xfrm>
+                    <a:prstGeom prst="rect">
+                      <a:avLst/>
+                    </a:prstGeom>
+                  </pic:spPr>
+                </pic:pic>
+              </a:graphicData>
+            </a:graphic>
+          </wp:inline>
+        </w:drawing>
+      </w:r>
+    </w:p>
+    <w:p>
+      <w:pPr>
+        <w:rPr>
+          <w:rFonts w:ascii="Arial" w:hAnsi="Arial" w:cs="Arial"/>
+          <w:sz w:val="18"/>
+          <w:szCs w:val="18"/>
+        </w:rPr>
+      </w:pPr>
       <w:r>
         <w:rPr>
           <w:rFonts w:ascii="Arial" w:hAnsi="Arial" w:cs="Arial"/>
@@ -3001,9 +3072,8 @@
           <w:szCs w:val="18"/>
           <w:highlight w:val="yellow"/>
         </w:rPr>
-        <w:t>Shutterstock</w:t>
-      </w:r>
-      <w:proofErr w:type="spellEnd"/>
+        <w:t>Imagen</w:t>
+      </w:r>
       <w:r>
         <w:rPr>
           <w:rFonts w:ascii="Arial" w:hAnsi="Arial" w:cs="Arial"/>
@@ -3011,7 +3081,53 @@
           <w:szCs w:val="18"/>
           <w:highlight w:val="yellow"/>
         </w:rPr>
-        <w:t xml:space="preserve"> o descripción de ilustración a crear</w:t>
+        <w:t xml:space="preserve"> </w:t>
+      </w:r>
+      <w:r>
+        <w:rPr>
+          <w:rFonts w:ascii="Arial" w:hAnsi="Arial" w:cs="Arial"/>
+          <w:sz w:val="18"/>
+          <w:szCs w:val="18"/>
+          <w:highlight w:val="yellow"/>
+        </w:rPr>
+        <w:t>2</w:t>
+      </w:r>
+    </w:p>
+    <w:p>
+      <w:pPr>
+        <w:ind w:left="567"/>
+        <w:rPr>
+          <w:rFonts w:ascii="Arial" w:hAnsi="Arial" w:cs="Arial"/>
+          <w:sz w:val="18"/>
+          <w:szCs w:val="18"/>
+        </w:rPr>
+      </w:pPr>
+      <w:r>
+        <w:rPr>
+          <w:rFonts w:ascii="Arial" w:hAnsi="Arial"/>
+          <w:b/>
+          <w:color w:val="FF0000"/>
+          <w:sz w:val="18"/>
+          <w:szCs w:val="18"/>
+        </w:rPr>
+        <w:t>*</w:t>
+      </w:r>
+      <w:r>
+        <w:rPr>
+          <w:rFonts w:ascii="Arial" w:hAnsi="Arial"/>
+          <w:sz w:val="18"/>
+          <w:szCs w:val="18"/>
+        </w:rPr>
+        <w:t xml:space="preserve"> </w:t>
+      </w:r>
+      <w:r>
+        <w:rPr>
+          <w:rFonts w:ascii="Arial" w:hAnsi="Arial" w:cs="Arial"/>
+          <w:sz w:val="18"/>
+          <w:szCs w:val="18"/>
+          <w:highlight w:val="yellow"/>
+        </w:rPr>
+        <w:t>Nombre de archivo Shutterstock o descripción de ilustración a crear</w:t>
       </w:r>
     </w:p>
     <w:p>
@@ -3035,16 +3151,167 @@
       </w:pPr>
       <w:r>
         <w:rPr>
-          <w:rFonts w:ascii="Arial" w:hAnsi="Arial" w:cs="Arial"/>
           <w:noProof/>
-          <w:sz w:val="18"/>
-          <w:szCs w:val="18"/>
-          <w:lang w:val="es-ES" w:eastAsia="es-ES"/>
+          <w:lang w:val="es-CO" w:eastAsia="es-CO"/>
         </w:rPr>
         <w:drawing>
-          <wp:inline distT="0" distB="0" distL="0" distR="0" wp14:anchorId="218DDF09" wp14:editId="361A3FA5">
-            <wp:extent cx="1473200" cy="1196340"/>
+          <wp:inline distT="0" distB="0" distL="0" distR="0" wp14:anchorId="2B47B9BD" wp14:editId="6F139A65">
+            <wp:extent cx="6116320" cy="2366645"/>
             <wp:effectExtent l="0" t="0" r="0" b="0"/>
+            <wp:docPr id="9" name="Imagen 9"/>
+            <wp:cNvGraphicFramePr>
+              <a:graphicFrameLocks xmlns:a="http://schemas.openxmlformats.org/drawingml/2006/main" noChangeAspect="1"/>
+            </wp:cNvGraphicFramePr>
+            <a:graphic xmlns:a="http://schemas.openxmlformats.org/drawingml/2006/main">
+              <a:graphicData uri="http://schemas.openxmlformats.org/drawingml/2006/picture">
+                <pic:pic xmlns:pic="http://schemas.openxmlformats.org/drawingml/2006/picture">
+                  <pic:nvPicPr>
+                    <pic:cNvPr id="1" name=""/>
+                    <pic:cNvPicPr/>
+                  </pic:nvPicPr>
+                  <pic:blipFill>
+                    <a:blip r:embed="rId5"/>
+                    <a:stretch>
+                      <a:fillRect/>
+                    </a:stretch>
+                  </pic:blipFill>
+                  <pic:spPr>
+                    <a:xfrm>
+                      <a:off x="0" y="0"/>
+                      <a:ext cx="6116320" cy="2366645"/>
+                    </a:xfrm>
+                    <a:prstGeom prst="rect">
+                      <a:avLst/>
+                    </a:prstGeom>
+                  </pic:spPr>
+                </pic:pic>
+              </a:graphicData>
+            </a:graphic>
+          </wp:inline>
+        </w:drawing>
+      </w:r>
+    </w:p>
+    <w:p>
+      <w:pPr>
+        <w:ind w:left="709"/>
+        <w:rPr>
+          <w:rFonts w:ascii="Arial" w:hAnsi="Arial" w:cs="Arial"/>
+          <w:sz w:val="18"/>
+          <w:szCs w:val="18"/>
+        </w:rPr>
+      </w:pPr>
+    </w:p>
+    <w:p>
+      <w:pPr>
+        <w:rPr>
+          <w:rFonts w:ascii="Arial" w:hAnsi="Arial" w:cs="Arial"/>
+          <w:sz w:val="18"/>
+          <w:szCs w:val="18"/>
+        </w:rPr>
+      </w:pPr>
+      <w:r>
+        <w:rPr>
+          <w:rFonts w:ascii="Arial" w:hAnsi="Arial" w:cs="Arial"/>
+          <w:sz w:val="18"/>
+          <w:szCs w:val="18"/>
+          <w:highlight w:val="yellow"/>
+        </w:rPr>
+        <w:t>Imagen</w:t>
+      </w:r>
+      <w:r>
+        <w:rPr>
+          <w:rFonts w:ascii="Arial" w:hAnsi="Arial" w:cs="Arial"/>
+          <w:sz w:val="18"/>
+          <w:szCs w:val="18"/>
+          <w:highlight w:val="yellow"/>
+        </w:rPr>
+        <w:t xml:space="preserve"> </w:t>
+      </w:r>
+      <w:r>
+        <w:rPr>
+          <w:rFonts w:ascii="Arial" w:hAnsi="Arial" w:cs="Arial"/>
+          <w:sz w:val="18"/>
+          <w:szCs w:val="18"/>
+          <w:highlight w:val="yellow"/>
+        </w:rPr>
+        <w:t>3</w:t>
+      </w:r>
+    </w:p>
+    <w:p>
+      <w:pPr>
+        <w:ind w:left="567"/>
+        <w:rPr>
+          <w:rFonts w:ascii="Arial" w:hAnsi="Arial" w:cs="Arial"/>
+          <w:sz w:val="18"/>
+          <w:szCs w:val="18"/>
+        </w:rPr>
+      </w:pPr>
+      <w:r>
+        <w:rPr>
+          <w:rFonts w:ascii="Arial" w:hAnsi="Arial"/>
+          <w:b/>
+          <w:color w:val="FF0000"/>
+          <w:sz w:val="18"/>
+          <w:szCs w:val="18"/>
+        </w:rPr>
+        <w:t>*</w:t>
+      </w:r>
+      <w:r>
+        <w:rPr>
+          <w:rFonts w:ascii="Arial" w:hAnsi="Arial"/>
+          <w:sz w:val="18"/>
+          <w:szCs w:val="18"/>
+        </w:rPr>
+        <w:t xml:space="preserve"> </w:t>
+      </w:r>
+      <w:r>
+        <w:rPr>
+          <w:rFonts w:ascii="Arial" w:hAnsi="Arial" w:cs="Arial"/>
+          <w:sz w:val="18"/>
+          <w:szCs w:val="18"/>
+          <w:highlight w:val="yellow"/>
+        </w:rPr>
+        <w:t>Nombre de archivo Shutterstock o descripción de ilustración a crear</w:t>
+      </w:r>
+    </w:p>
+    <w:p>
+      <w:pPr>
+        <w:ind w:left="709"/>
+        <w:rPr>
+          <w:rFonts w:ascii="Arial" w:hAnsi="Arial" w:cs="Arial"/>
+          <w:sz w:val="18"/>
+          <w:szCs w:val="18"/>
+        </w:rPr>
+      </w:pPr>
+    </w:p>
+    <w:p>
+      <w:pPr>
+        <w:ind w:left="709"/>
+        <w:rPr>
+          <w:rFonts w:ascii="Arial" w:hAnsi="Arial" w:cs="Arial"/>
+          <w:sz w:val="18"/>
+          <w:szCs w:val="18"/>
+        </w:rPr>
+      </w:pPr>
+    </w:p>
+    <w:p>
+      <w:pPr>
+        <w:ind w:left="709"/>
+        <w:rPr>
+          <w:rFonts w:ascii="Arial" w:hAnsi="Arial" w:cs="Arial"/>
+          <w:sz w:val="18"/>
+          <w:szCs w:val="18"/>
+        </w:rPr>
+      </w:pPr>
+      <w:r>
+        <w:rPr>
+          <w:noProof/>
+          <w:lang w:val="es-CO" w:eastAsia="es-CO"/>
+        </w:rPr>
+        <w:drawing>
+          <wp:inline distT="0" distB="0" distL="0" distR="0" wp14:anchorId="3830A984" wp14:editId="0E0FD6B8">
+            <wp:extent cx="4666530" cy="1805664"/>
+            <wp:effectExtent l="0" t="0" r="1270" b="4445"/>
             <wp:docPr id="2" name="Imagen 1"/>
             <wp:cNvGraphicFramePr>
               <a:graphicFrameLocks xmlns:a="http://schemas.openxmlformats.org/drawingml/2006/main" noChangeAspect="1"/>
@@ -3053,36 +3320,25 @@
               <a:graphicData uri="http://schemas.openxmlformats.org/drawingml/2006/picture">
                 <pic:pic xmlns:pic="http://schemas.openxmlformats.org/drawingml/2006/picture">
                   <pic:nvPicPr>
-                    <pic:cNvPr id="0" name="Picture 1"/>
+                    <pic:cNvPr id="2" name="Imagen 1"/>
                     <pic:cNvPicPr>
-                      <a:picLocks noChangeAspect="1" noChangeArrowheads="1"/>
+                      <a:picLocks noChangeAspect="1"/>
                     </pic:cNvPicPr>
                   </pic:nvPicPr>
                   <pic:blipFill>
-                    <a:blip r:embed="rId5">
-                      <a:extLst>
-                        <a:ext uri="{28A0092B-C50C-407E-A947-70E740481C1C}">
-                          <a14:useLocalDpi xmlns:a14="http://schemas.microsoft.com/office/drawing/2010/main" val="0"/>
-                        </a:ext>
-                      </a:extLst>
-                    </a:blip>
-                    <a:srcRect/>
+                    <a:blip r:embed="rId6"/>
                     <a:stretch>
                       <a:fillRect/>
                     </a:stretch>
                   </pic:blipFill>
-                  <pic:spPr bwMode="auto">
+                  <pic:spPr>
                     <a:xfrm>
                       <a:off x="0" y="0"/>
-                      <a:ext cx="1473200" cy="1196340"/>
+                      <a:ext cx="4670294" cy="1807120"/>
                     </a:xfrm>
                     <a:prstGeom prst="rect">
                       <a:avLst/>
                     </a:prstGeom>
-                    <a:noFill/>
-                    <a:ln>
-                      <a:noFill/>
-                    </a:ln>
                   </pic:spPr>
                 </pic:pic>
               </a:graphicData>
@@ -3093,45 +3349,18 @@
     </w:p>
     <w:p>
       <w:pPr>
-        <w:rPr>
-          <w:rFonts w:ascii="Arial" w:hAnsi="Arial" w:cs="Arial"/>
-          <w:sz w:val="18"/>
-          <w:szCs w:val="18"/>
-        </w:rPr>
-      </w:pPr>
-      <w:r>
-        <w:rPr>
-          <w:rFonts w:ascii="Arial" w:hAnsi="Arial" w:cs="Arial"/>
-          <w:sz w:val="18"/>
-          <w:szCs w:val="18"/>
-          <w:highlight w:val="yellow"/>
-        </w:rPr>
-        <w:t>Imagen</w:t>
-      </w:r>
-      <w:r>
-        <w:rPr>
-          <w:rFonts w:ascii="Arial" w:hAnsi="Arial" w:cs="Arial"/>
-          <w:sz w:val="18"/>
-          <w:szCs w:val="18"/>
-          <w:highlight w:val="yellow"/>
-        </w:rPr>
-        <w:t xml:space="preserve"> </w:t>
-      </w:r>
-      <w:r>
-        <w:rPr>
-          <w:rFonts w:ascii="Arial" w:hAnsi="Arial" w:cs="Arial"/>
-          <w:sz w:val="18"/>
-          <w:szCs w:val="18"/>
-          <w:highlight w:val="yellow"/>
-        </w:rPr>
-        <w:t>2</w:t>
-      </w:r>
-    </w:p>
-    <w:p>
-      <w:pPr>
-        <w:ind w:left="567"/>
-        <w:rPr>
-          <w:rFonts w:ascii="Arial" w:hAnsi="Arial" w:cs="Arial"/>
+        <w:ind w:left="709"/>
+        <w:rPr>
+          <w:rFonts w:ascii="Arial" w:hAnsi="Arial" w:cs="Arial"/>
+          <w:sz w:val="18"/>
+          <w:szCs w:val="18"/>
+        </w:rPr>
+      </w:pPr>
+    </w:p>
+    <w:p>
+      <w:pPr>
+        <w:rPr>
+          <w:rFonts w:ascii="Arial" w:hAnsi="Arial"/>
           <w:sz w:val="18"/>
           <w:szCs w:val="18"/>
         </w:rPr>
@@ -3149,6 +3378,7 @@
       <w:r>
         <w:rPr>
           <w:rFonts w:ascii="Arial" w:hAnsi="Arial"/>
+          <w:color w:val="FF0000"/>
           <w:sz w:val="18"/>
           <w:szCs w:val="18"/>
         </w:rPr>
@@ -3156,14 +3386,150 @@
       </w:r>
       <w:r>
         <w:rPr>
+          <w:rFonts w:ascii="Arial" w:hAnsi="Arial"/>
+          <w:sz w:val="18"/>
+          <w:szCs w:val="18"/>
+          <w:highlight w:val="green"/>
+        </w:rPr>
+        <w:t>Contenedor 2</w:t>
+      </w:r>
+      <w:r>
+        <w:rPr>
+          <w:rFonts w:ascii="Arial" w:hAnsi="Arial"/>
+          <w:sz w:val="18"/>
+          <w:szCs w:val="18"/>
+          <w:highlight w:val="green"/>
+        </w:rPr>
+        <w:t xml:space="preserve"> (</w:t>
+      </w:r>
+      <w:r>
+        <w:rPr>
+          <w:rFonts w:ascii="Arial" w:hAnsi="Arial"/>
+          <w:b/>
+          <w:sz w:val="18"/>
+          <w:szCs w:val="18"/>
+          <w:highlight w:val="green"/>
+        </w:rPr>
+        <w:t>25</w:t>
+      </w:r>
+      <w:r>
+        <w:rPr>
+          <w:rFonts w:ascii="Arial" w:hAnsi="Arial"/>
+          <w:sz w:val="18"/>
+          <w:szCs w:val="18"/>
+          <w:highlight w:val="green"/>
+        </w:rPr>
+        <w:t xml:space="preserve"> caracteres máximo)</w:t>
+      </w:r>
+    </w:p>
+    <w:p>
+      <w:pPr>
+        <w:rPr>
+          <w:rFonts w:ascii="Arial" w:hAnsi="Arial" w:cs="Arial"/>
+          <w:sz w:val="18"/>
+          <w:szCs w:val="18"/>
+        </w:rPr>
+      </w:pPr>
+      <w:r>
+        <w:rPr>
+          <w:rFonts w:ascii="Arial" w:hAnsi="Arial" w:cs="Arial"/>
+          <w:sz w:val="18"/>
+          <w:szCs w:val="18"/>
+        </w:rPr>
+        <w:t>Función impar</w:t>
+      </w:r>
+    </w:p>
+    <w:p>
+      <w:pPr>
+        <w:rPr>
+          <w:rFonts w:ascii="Arial" w:hAnsi="Arial" w:cs="Arial"/>
+          <w:sz w:val="18"/>
+          <w:szCs w:val="18"/>
+        </w:rPr>
+      </w:pPr>
+    </w:p>
+    <w:p>
+      <w:pPr>
+        <w:rPr>
+          <w:rFonts w:ascii="Arial" w:hAnsi="Arial" w:cs="Arial"/>
+          <w:sz w:val="18"/>
+          <w:szCs w:val="18"/>
+        </w:rPr>
+      </w:pPr>
+      <w:r>
+        <w:rPr>
+          <w:rFonts w:ascii="Arial" w:hAnsi="Arial"/>
+          <w:b/>
+          <w:color w:val="FF0000"/>
+          <w:sz w:val="18"/>
+          <w:szCs w:val="18"/>
+        </w:rPr>
+        <w:t>*</w:t>
+      </w:r>
+      <w:r>
+        <w:rPr>
+          <w:rFonts w:ascii="Arial" w:hAnsi="Arial"/>
+          <w:color w:val="FF0000"/>
+          <w:sz w:val="18"/>
+          <w:szCs w:val="18"/>
+        </w:rPr>
+        <w:t xml:space="preserve"> </w:t>
+      </w:r>
+      <w:r>
+        <w:rPr>
+          <w:rFonts w:ascii="Arial" w:hAnsi="Arial" w:cs="Arial"/>
+          <w:sz w:val="18"/>
+          <w:szCs w:val="18"/>
+          <w:highlight w:val="green"/>
+        </w:rPr>
+        <w:t xml:space="preserve">Respuestas </w:t>
+      </w:r>
+      <w:r>
+        <w:rPr>
+          <w:rFonts w:ascii="Arial" w:hAnsi="Arial"/>
+          <w:sz w:val="18"/>
+          <w:szCs w:val="18"/>
+          <w:highlight w:val="green"/>
+        </w:rPr>
+        <w:t>(mín. 1 – máx. 3)</w:t>
+      </w:r>
+    </w:p>
+    <w:p>
+      <w:pPr>
+        <w:rPr>
+          <w:rFonts w:ascii="Arial" w:hAnsi="Arial" w:cs="Arial"/>
+          <w:sz w:val="18"/>
+          <w:szCs w:val="18"/>
+        </w:rPr>
+      </w:pPr>
+      <w:r>
+        <w:rPr>
+          <w:rFonts w:ascii="Arial" w:hAnsi="Arial"/>
+          <w:b/>
+          <w:color w:val="FF0000"/>
+          <w:sz w:val="18"/>
+          <w:szCs w:val="18"/>
+        </w:rPr>
+        <w:t>*</w:t>
+      </w:r>
+      <w:r>
+        <w:rPr>
+          <w:rFonts w:ascii="Arial" w:hAnsi="Arial"/>
+          <w:color w:val="FF0000"/>
+          <w:sz w:val="18"/>
+          <w:szCs w:val="18"/>
+        </w:rPr>
+        <w:t xml:space="preserve"> </w:t>
+      </w:r>
+      <w:r>
+        <w:rPr>
           <w:rFonts w:ascii="Arial" w:hAnsi="Arial" w:cs="Arial"/>
           <w:sz w:val="18"/>
           <w:szCs w:val="18"/>
           <w:highlight w:val="yellow"/>
         </w:rPr>
-        <w:t xml:space="preserve">Nombre de archivo </w:t>
-      </w:r>
-      <w:proofErr w:type="spellStart"/>
+        <w:t>Imagen</w:t>
+      </w:r>
       <w:r>
         <w:rPr>
           <w:rFonts w:ascii="Arial" w:hAnsi="Arial" w:cs="Arial"/>
@@ -3171,9 +3537,8 @@
           <w:szCs w:val="18"/>
           <w:highlight w:val="yellow"/>
         </w:rPr>
-        <w:t>Shutterstock</w:t>
-      </w:r>
-      <w:proofErr w:type="spellEnd"/>
+        <w:t xml:space="preserve"> </w:t>
+      </w:r>
       <w:r>
         <w:rPr>
           <w:rFonts w:ascii="Arial" w:hAnsi="Arial" w:cs="Arial"/>
@@ -3181,7 +3546,45 @@
           <w:szCs w:val="18"/>
           <w:highlight w:val="yellow"/>
         </w:rPr>
-        <w:t xml:space="preserve"> o descripción de ilustración a crear</w:t>
+        <w:t>1</w:t>
+      </w:r>
+    </w:p>
+    <w:p>
+      <w:pPr>
+        <w:ind w:left="567"/>
+        <w:rPr>
+          <w:rFonts w:ascii="Arial" w:hAnsi="Arial" w:cs="Arial"/>
+          <w:sz w:val="18"/>
+          <w:szCs w:val="18"/>
+        </w:rPr>
+      </w:pPr>
+      <w:r>
+        <w:rPr>
+          <w:rFonts w:ascii="Arial" w:hAnsi="Arial"/>
+          <w:b/>
+          <w:color w:val="FF0000"/>
+          <w:sz w:val="18"/>
+          <w:szCs w:val="18"/>
+        </w:rPr>
+        <w:lastRenderedPageBreak/>
+        <w:t>*</w:t>
+      </w:r>
+      <w:r>
+        <w:rPr>
+          <w:rFonts w:ascii="Arial" w:hAnsi="Arial"/>
+          <w:sz w:val="18"/>
+          <w:szCs w:val="18"/>
+        </w:rPr>
+        <w:t xml:space="preserve"> </w:t>
+      </w:r>
+      <w:r>
+        <w:rPr>
+          <w:rFonts w:ascii="Arial" w:hAnsi="Arial" w:cs="Arial"/>
+          <w:sz w:val="18"/>
+          <w:szCs w:val="18"/>
+          <w:highlight w:val="yellow"/>
+        </w:rPr>
+        <w:t>Nombre de archivo Shutterstock o descripción de ilustración a crear</w:t>
       </w:r>
     </w:p>
     <w:p>
@@ -3205,17 +3608,19 @@
       </w:pPr>
       <w:r>
         <w:rPr>
-          <w:rFonts w:ascii="Arial" w:hAnsi="Arial" w:cs="Arial"/>
+          <w:rFonts w:ascii="Arial" w:hAnsi="Arial"/>
+          <w:b/>
           <w:noProof/>
-          <w:sz w:val="18"/>
-          <w:szCs w:val="18"/>
-          <w:lang w:val="es-ES" w:eastAsia="es-ES"/>
+          <w:color w:val="FF0000"/>
+          <w:sz w:val="18"/>
+          <w:szCs w:val="18"/>
+          <w:lang w:val="es-CO" w:eastAsia="es-CO"/>
         </w:rPr>
         <w:drawing>
-          <wp:inline distT="0" distB="0" distL="0" distR="0" wp14:anchorId="4C96925B" wp14:editId="14C27B9C">
+          <wp:inline distT="0" distB="0" distL="0" distR="0" wp14:anchorId="51543C79" wp14:editId="27A0CD6B">
             <wp:extent cx="1473200" cy="1196340"/>
             <wp:effectExtent l="0" t="0" r="0" b="0"/>
-            <wp:docPr id="3" name="Imagen 2"/>
+            <wp:docPr id="1" name="Imagen 1"/>
             <wp:cNvGraphicFramePr>
               <a:graphicFrameLocks xmlns:a="http://schemas.openxmlformats.org/drawingml/2006/main" noChangeAspect="1"/>
             </wp:cNvGraphicFramePr>
@@ -3223,197 +3628,7 @@
               <a:graphicData uri="http://schemas.openxmlformats.org/drawingml/2006/picture">
                 <pic:pic xmlns:pic="http://schemas.openxmlformats.org/drawingml/2006/picture">
                   <pic:nvPicPr>
-                    <pic:cNvPr id="0" name="Picture 2"/>
-                    <pic:cNvPicPr>
-                      <a:picLocks noChangeAspect="1" noChangeArrowheads="1"/>
-                    </pic:cNvPicPr>
-                  </pic:nvPicPr>
-                  <pic:blipFill>
-                    <a:blip r:embed="rId6">
-                      <a:extLst>
-                        <a:ext uri="{28A0092B-C50C-407E-A947-70E740481C1C}">
-                          <a14:useLocalDpi xmlns:a14="http://schemas.microsoft.com/office/drawing/2010/main" val="0"/>
-                        </a:ext>
-                      </a:extLst>
-                    </a:blip>
-                    <a:srcRect/>
-                    <a:stretch>
-                      <a:fillRect/>
-                    </a:stretch>
-                  </pic:blipFill>
-                  <pic:spPr bwMode="auto">
-                    <a:xfrm>
-                      <a:off x="0" y="0"/>
-                      <a:ext cx="1473200" cy="1196340"/>
-                    </a:xfrm>
-                    <a:prstGeom prst="rect">
-                      <a:avLst/>
-                    </a:prstGeom>
-                    <a:noFill/>
-                    <a:ln>
-                      <a:noFill/>
-                    </a:ln>
-                  </pic:spPr>
-                </pic:pic>
-              </a:graphicData>
-            </a:graphic>
-          </wp:inline>
-        </w:drawing>
-      </w:r>
-    </w:p>
-    <w:p>
-      <w:pPr>
-        <w:ind w:left="709"/>
-        <w:rPr>
-          <w:rFonts w:ascii="Arial" w:hAnsi="Arial" w:cs="Arial"/>
-          <w:sz w:val="18"/>
-          <w:szCs w:val="18"/>
-        </w:rPr>
-      </w:pPr>
-    </w:p>
-    <w:p>
-      <w:pPr>
-        <w:rPr>
-          <w:rFonts w:ascii="Arial" w:hAnsi="Arial" w:cs="Arial"/>
-          <w:sz w:val="18"/>
-          <w:szCs w:val="18"/>
-        </w:rPr>
-      </w:pPr>
-      <w:r>
-        <w:rPr>
-          <w:rFonts w:ascii="Arial" w:hAnsi="Arial" w:cs="Arial"/>
-          <w:sz w:val="18"/>
-          <w:szCs w:val="18"/>
-          <w:highlight w:val="yellow"/>
-        </w:rPr>
-        <w:t>Imagen</w:t>
-      </w:r>
-      <w:r>
-        <w:rPr>
-          <w:rFonts w:ascii="Arial" w:hAnsi="Arial" w:cs="Arial"/>
-          <w:sz w:val="18"/>
-          <w:szCs w:val="18"/>
-          <w:highlight w:val="yellow"/>
-        </w:rPr>
-        <w:t xml:space="preserve"> </w:t>
-      </w:r>
-      <w:r>
-        <w:rPr>
-          <w:rFonts w:ascii="Arial" w:hAnsi="Arial" w:cs="Arial"/>
-          <w:sz w:val="18"/>
-          <w:szCs w:val="18"/>
-          <w:highlight w:val="yellow"/>
-        </w:rPr>
-        <w:t>3</w:t>
-      </w:r>
-    </w:p>
-    <w:p>
-      <w:pPr>
-        <w:ind w:left="567"/>
-        <w:rPr>
-          <w:rFonts w:ascii="Arial" w:hAnsi="Arial" w:cs="Arial"/>
-          <w:sz w:val="18"/>
-          <w:szCs w:val="18"/>
-        </w:rPr>
-      </w:pPr>
-      <w:r>
-        <w:rPr>
-          <w:rFonts w:ascii="Arial" w:hAnsi="Arial"/>
-          <w:b/>
-          <w:color w:val="FF0000"/>
-          <w:sz w:val="18"/>
-          <w:szCs w:val="18"/>
-        </w:rPr>
-        <w:t>*</w:t>
-      </w:r>
-      <w:r>
-        <w:rPr>
-          <w:rFonts w:ascii="Arial" w:hAnsi="Arial"/>
-          <w:sz w:val="18"/>
-          <w:szCs w:val="18"/>
-        </w:rPr>
-        <w:t xml:space="preserve"> </w:t>
-      </w:r>
-      <w:r>
-        <w:rPr>
-          <w:rFonts w:ascii="Arial" w:hAnsi="Arial" w:cs="Arial"/>
-          <w:sz w:val="18"/>
-          <w:szCs w:val="18"/>
-          <w:highlight w:val="yellow"/>
-        </w:rPr>
-        <w:t xml:space="preserve">Nombre de archivo </w:t>
-      </w:r>
-      <w:proofErr w:type="spellStart"/>
-      <w:r>
-        <w:rPr>
-          <w:rFonts w:ascii="Arial" w:hAnsi="Arial" w:cs="Arial"/>
-          <w:sz w:val="18"/>
-          <w:szCs w:val="18"/>
-          <w:highlight w:val="yellow"/>
-        </w:rPr>
-        <w:t>Shutterstock</w:t>
-      </w:r>
-      <w:proofErr w:type="spellEnd"/>
-      <w:r>
-        <w:rPr>
-          <w:rFonts w:ascii="Arial" w:hAnsi="Arial" w:cs="Arial"/>
-          <w:sz w:val="18"/>
-          <w:szCs w:val="18"/>
-          <w:highlight w:val="yellow"/>
-        </w:rPr>
-        <w:t xml:space="preserve"> o descripción de ilustración a crear</w:t>
-      </w:r>
-    </w:p>
-    <w:p>
-      <w:pPr>
-        <w:ind w:left="709"/>
-        <w:rPr>
-          <w:rFonts w:ascii="Arial" w:hAnsi="Arial" w:cs="Arial"/>
-          <w:sz w:val="18"/>
-          <w:szCs w:val="18"/>
-        </w:rPr>
-      </w:pPr>
-    </w:p>
-    <w:p>
-      <w:pPr>
-        <w:ind w:left="709"/>
-        <w:rPr>
-          <w:rFonts w:ascii="Arial" w:hAnsi="Arial" w:cs="Arial"/>
-          <w:sz w:val="18"/>
-          <w:szCs w:val="18"/>
-        </w:rPr>
-      </w:pPr>
-    </w:p>
-    <w:p>
-      <w:pPr>
-        <w:ind w:left="709"/>
-        <w:rPr>
-          <w:rFonts w:ascii="Arial" w:hAnsi="Arial" w:cs="Arial"/>
-          <w:sz w:val="18"/>
-          <w:szCs w:val="18"/>
-        </w:rPr>
-      </w:pPr>
-      <w:r>
-        <w:rPr>
-          <w:rFonts w:ascii="Arial" w:hAnsi="Arial" w:cs="Arial"/>
-          <w:noProof/>
-          <w:sz w:val="18"/>
-          <w:szCs w:val="18"/>
-          <w:lang w:val="es-ES" w:eastAsia="es-ES"/>
-        </w:rPr>
-        <w:drawing>
-          <wp:inline distT="0" distB="0" distL="0" distR="0" wp14:anchorId="439D5E50" wp14:editId="590C0135">
-            <wp:extent cx="1473200" cy="1196340"/>
-            <wp:effectExtent l="0" t="0" r="0" b="0"/>
-            <wp:docPr id="4" name="Imagen 3"/>
-            <wp:cNvGraphicFramePr>
-              <a:graphicFrameLocks xmlns:a="http://schemas.openxmlformats.org/drawingml/2006/main" noChangeAspect="1"/>
-            </wp:cNvGraphicFramePr>
-            <a:graphic xmlns:a="http://schemas.openxmlformats.org/drawingml/2006/main">
-              <a:graphicData uri="http://schemas.openxmlformats.org/drawingml/2006/picture">
-                <pic:pic xmlns:pic="http://schemas.openxmlformats.org/drawingml/2006/picture">
-                  <pic:nvPicPr>
-                    <pic:cNvPr id="0" name="Picture 3"/>
+                    <pic:cNvPr id="0" name="Picture 1"/>
                     <pic:cNvPicPr>
                       <a:picLocks noChangeAspect="1" noChangeArrowheads="1"/>
                     </pic:cNvPicPr>
@@ -3453,18 +3668,45 @@
     </w:p>
     <w:p>
       <w:pPr>
-        <w:ind w:left="709"/>
-        <w:rPr>
-          <w:rFonts w:ascii="Arial" w:hAnsi="Arial" w:cs="Arial"/>
-          <w:sz w:val="18"/>
-          <w:szCs w:val="18"/>
-        </w:rPr>
-      </w:pPr>
-    </w:p>
-    <w:p>
-      <w:pPr>
-        <w:rPr>
-          <w:rFonts w:ascii="Arial" w:hAnsi="Arial"/>
+        <w:rPr>
+          <w:rFonts w:ascii="Arial" w:hAnsi="Arial" w:cs="Arial"/>
+          <w:sz w:val="18"/>
+          <w:szCs w:val="18"/>
+        </w:rPr>
+      </w:pPr>
+      <w:r>
+        <w:rPr>
+          <w:rFonts w:ascii="Arial" w:hAnsi="Arial" w:cs="Arial"/>
+          <w:sz w:val="18"/>
+          <w:szCs w:val="18"/>
+          <w:highlight w:val="yellow"/>
+        </w:rPr>
+        <w:t>Imagen</w:t>
+      </w:r>
+      <w:r>
+        <w:rPr>
+          <w:rFonts w:ascii="Arial" w:hAnsi="Arial" w:cs="Arial"/>
+          <w:sz w:val="18"/>
+          <w:szCs w:val="18"/>
+          <w:highlight w:val="yellow"/>
+        </w:rPr>
+        <w:t xml:space="preserve"> </w:t>
+      </w:r>
+      <w:r>
+        <w:rPr>
+          <w:rFonts w:ascii="Arial" w:hAnsi="Arial" w:cs="Arial"/>
+          <w:sz w:val="18"/>
+          <w:szCs w:val="18"/>
+          <w:highlight w:val="yellow"/>
+        </w:rPr>
+        <w:t>2</w:t>
+      </w:r>
+    </w:p>
+    <w:p>
+      <w:pPr>
+        <w:ind w:left="567"/>
+        <w:rPr>
+          <w:rFonts w:ascii="Arial" w:hAnsi="Arial" w:cs="Arial"/>
           <w:sz w:val="18"/>
           <w:szCs w:val="18"/>
         </w:rPr>
@@ -3482,7 +3724,6 @@
       <w:r>
         <w:rPr>
           <w:rFonts w:ascii="Arial" w:hAnsi="Arial"/>
-          <w:color w:val="FF0000"/>
           <w:sz w:val="18"/>
           <w:szCs w:val="18"/>
         </w:rPr>
@@ -3490,224 +3731,12 @@
       </w:r>
       <w:r>
         <w:rPr>
-          <w:rFonts w:ascii="Arial" w:hAnsi="Arial"/>
-          <w:sz w:val="18"/>
-          <w:szCs w:val="18"/>
-          <w:highlight w:val="green"/>
-        </w:rPr>
-        <w:t>Contenedor 2</w:t>
-      </w:r>
-      <w:r>
-        <w:rPr>
-          <w:rFonts w:ascii="Arial" w:hAnsi="Arial"/>
-          <w:sz w:val="18"/>
-          <w:szCs w:val="18"/>
-          <w:highlight w:val="green"/>
-        </w:rPr>
-        <w:t xml:space="preserve"> (</w:t>
-      </w:r>
-      <w:r>
-        <w:rPr>
-          <w:rFonts w:ascii="Arial" w:hAnsi="Arial"/>
-          <w:b/>
-          <w:sz w:val="18"/>
-          <w:szCs w:val="18"/>
-          <w:highlight w:val="green"/>
-        </w:rPr>
-        <w:t>25</w:t>
-      </w:r>
-      <w:r>
-        <w:rPr>
-          <w:rFonts w:ascii="Arial" w:hAnsi="Arial"/>
-          <w:sz w:val="18"/>
-          <w:szCs w:val="18"/>
-          <w:highlight w:val="green"/>
-        </w:rPr>
-        <w:t xml:space="preserve"> caracteres máximo)</w:t>
-      </w:r>
-    </w:p>
-    <w:p>
-      <w:pPr>
-        <w:rPr>
-          <w:rFonts w:ascii="Arial" w:hAnsi="Arial" w:cs="Arial"/>
-          <w:sz w:val="18"/>
-          <w:szCs w:val="18"/>
-        </w:rPr>
-      </w:pPr>
-      <w:r>
-        <w:rPr>
-          <w:rFonts w:ascii="Arial" w:hAnsi="Arial" w:cs="Arial"/>
-          <w:sz w:val="18"/>
-          <w:szCs w:val="18"/>
-        </w:rPr>
-        <w:t>Función impar</w:t>
-      </w:r>
-    </w:p>
-    <w:p>
-      <w:pPr>
-        <w:rPr>
-          <w:rFonts w:ascii="Arial" w:hAnsi="Arial" w:cs="Arial"/>
-          <w:sz w:val="18"/>
-          <w:szCs w:val="18"/>
-        </w:rPr>
-      </w:pPr>
-    </w:p>
-    <w:p>
-      <w:pPr>
-        <w:rPr>
-          <w:rFonts w:ascii="Arial" w:hAnsi="Arial" w:cs="Arial"/>
-          <w:sz w:val="18"/>
-          <w:szCs w:val="18"/>
-        </w:rPr>
-      </w:pPr>
-      <w:r>
-        <w:rPr>
-          <w:rFonts w:ascii="Arial" w:hAnsi="Arial"/>
-          <w:b/>
-          <w:color w:val="FF0000"/>
-          <w:sz w:val="18"/>
-          <w:szCs w:val="18"/>
-        </w:rPr>
-        <w:t>*</w:t>
-      </w:r>
-      <w:r>
-        <w:rPr>
-          <w:rFonts w:ascii="Arial" w:hAnsi="Arial"/>
-          <w:color w:val="FF0000"/>
-          <w:sz w:val="18"/>
-          <w:szCs w:val="18"/>
-        </w:rPr>
-        <w:t xml:space="preserve"> </w:t>
-      </w:r>
-      <w:r>
-        <w:rPr>
-          <w:rFonts w:ascii="Arial" w:hAnsi="Arial" w:cs="Arial"/>
-          <w:sz w:val="18"/>
-          <w:szCs w:val="18"/>
-          <w:highlight w:val="green"/>
-        </w:rPr>
-        <w:t xml:space="preserve">Respuestas </w:t>
-      </w:r>
-      <w:r>
-        <w:rPr>
-          <w:rFonts w:ascii="Arial" w:hAnsi="Arial"/>
-          <w:sz w:val="18"/>
-          <w:szCs w:val="18"/>
-          <w:highlight w:val="green"/>
-        </w:rPr>
-        <w:t>(mín. 1 – máx. 3)</w:t>
-      </w:r>
-    </w:p>
-    <w:p>
-      <w:pPr>
-        <w:rPr>
-          <w:rFonts w:ascii="Arial" w:hAnsi="Arial" w:cs="Arial"/>
-          <w:sz w:val="18"/>
-          <w:szCs w:val="18"/>
-        </w:rPr>
-      </w:pPr>
-      <w:r>
-        <w:rPr>
-          <w:rFonts w:ascii="Arial" w:hAnsi="Arial"/>
-          <w:b/>
-          <w:color w:val="FF0000"/>
-          <w:sz w:val="18"/>
-          <w:szCs w:val="18"/>
-        </w:rPr>
-        <w:t>*</w:t>
-      </w:r>
-      <w:r>
-        <w:rPr>
-          <w:rFonts w:ascii="Arial" w:hAnsi="Arial"/>
-          <w:color w:val="FF0000"/>
-          <w:sz w:val="18"/>
-          <w:szCs w:val="18"/>
-        </w:rPr>
-        <w:t xml:space="preserve"> </w:t>
-      </w:r>
-      <w:r>
-        <w:rPr>
           <w:rFonts w:ascii="Arial" w:hAnsi="Arial" w:cs="Arial"/>
           <w:sz w:val="18"/>
           <w:szCs w:val="18"/>
           <w:highlight w:val="yellow"/>
         </w:rPr>
-        <w:t>Imagen</w:t>
-      </w:r>
-      <w:r>
-        <w:rPr>
-          <w:rFonts w:ascii="Arial" w:hAnsi="Arial" w:cs="Arial"/>
-          <w:sz w:val="18"/>
-          <w:szCs w:val="18"/>
-          <w:highlight w:val="yellow"/>
-        </w:rPr>
-        <w:t xml:space="preserve"> </w:t>
-      </w:r>
-      <w:r>
-        <w:rPr>
-          <w:rFonts w:ascii="Arial" w:hAnsi="Arial" w:cs="Arial"/>
-          <w:sz w:val="18"/>
-          <w:szCs w:val="18"/>
-          <w:highlight w:val="yellow"/>
-        </w:rPr>
-        <w:t>1</w:t>
-      </w:r>
-    </w:p>
-    <w:p>
-      <w:pPr>
-        <w:ind w:left="567"/>
-        <w:rPr>
-          <w:rFonts w:ascii="Arial" w:hAnsi="Arial" w:cs="Arial"/>
-          <w:sz w:val="18"/>
-          <w:szCs w:val="18"/>
-        </w:rPr>
-      </w:pPr>
-      <w:r>
-        <w:rPr>
-          <w:rFonts w:ascii="Arial" w:hAnsi="Arial"/>
-          <w:b/>
-          <w:color w:val="FF0000"/>
-          <w:sz w:val="18"/>
-          <w:szCs w:val="18"/>
-        </w:rPr>
-        <w:t>*</w:t>
-      </w:r>
-      <w:r>
-        <w:rPr>
-          <w:rFonts w:ascii="Arial" w:hAnsi="Arial"/>
-          <w:sz w:val="18"/>
-          <w:szCs w:val="18"/>
-        </w:rPr>
-        <w:t xml:space="preserve"> </w:t>
-      </w:r>
-      <w:r>
-        <w:rPr>
-          <w:rFonts w:ascii="Arial" w:hAnsi="Arial" w:cs="Arial"/>
-          <w:sz w:val="18"/>
-          <w:szCs w:val="18"/>
-          <w:highlight w:val="yellow"/>
-        </w:rPr>
-        <w:t xml:space="preserve">Nombre de archivo </w:t>
-      </w:r>
-      <w:proofErr w:type="spellStart"/>
-      <w:r>
-        <w:rPr>
-          <w:rFonts w:ascii="Arial" w:hAnsi="Arial" w:cs="Arial"/>
-          <w:sz w:val="18"/>
-          <w:szCs w:val="18"/>
-          <w:highlight w:val="yellow"/>
-        </w:rPr>
-        <w:t>Shutterstock</w:t>
-      </w:r>
-      <w:proofErr w:type="spellEnd"/>
-      <w:r>
-        <w:rPr>
-          <w:rFonts w:ascii="Arial" w:hAnsi="Arial" w:cs="Arial"/>
-          <w:sz w:val="18"/>
-          <w:szCs w:val="18"/>
-          <w:highlight w:val="yellow"/>
-        </w:rPr>
-        <w:t xml:space="preserve"> o descripción de ilustración a crear</w:t>
+        <w:t>Nombre de archivo Shutterstock o descripción de ilustración a crear</w:t>
       </w:r>
     </w:p>
     <w:p>
@@ -3731,19 +3760,14 @@
       </w:pPr>
       <w:r>
         <w:rPr>
-          <w:rFonts w:ascii="Arial" w:hAnsi="Arial"/>
-          <w:b/>
           <w:noProof/>
-          <w:color w:val="FF0000"/>
-          <w:sz w:val="18"/>
-          <w:szCs w:val="18"/>
-          <w:lang w:val="es-ES" w:eastAsia="es-ES"/>
+          <w:lang w:val="es-CO" w:eastAsia="es-CO"/>
         </w:rPr>
         <w:drawing>
-          <wp:inline distT="0" distB="0" distL="0" distR="0" wp14:anchorId="51543C79" wp14:editId="27A0CD6B">
-            <wp:extent cx="1473200" cy="1196340"/>
-            <wp:effectExtent l="0" t="0" r="0" b="0"/>
-            <wp:docPr id="1" name="Imagen 1"/>
+          <wp:inline distT="0" distB="0" distL="0" distR="0" wp14:anchorId="45E07B46" wp14:editId="35E07945">
+            <wp:extent cx="3042761" cy="1177364"/>
+            <wp:effectExtent l="0" t="0" r="5715" b="3810"/>
+            <wp:docPr id="12" name="Imagen 12"/>
             <wp:cNvGraphicFramePr>
               <a:graphicFrameLocks xmlns:a="http://schemas.openxmlformats.org/drawingml/2006/main" noChangeAspect="1"/>
             </wp:cNvGraphicFramePr>
@@ -3751,36 +3775,23 @@
               <a:graphicData uri="http://schemas.openxmlformats.org/drawingml/2006/picture">
                 <pic:pic xmlns:pic="http://schemas.openxmlformats.org/drawingml/2006/picture">
                   <pic:nvPicPr>
-                    <pic:cNvPr id="0" name="Picture 1"/>
-                    <pic:cNvPicPr>
-                      <a:picLocks noChangeAspect="1" noChangeArrowheads="1"/>
-                    </pic:cNvPicPr>
+                    <pic:cNvPr id="1" name=""/>
+                    <pic:cNvPicPr/>
                   </pic:nvPicPr>
                   <pic:blipFill>
-                    <a:blip r:embed="rId8">
-                      <a:extLst>
-                        <a:ext uri="{28A0092B-C50C-407E-A947-70E740481C1C}">
-                          <a14:useLocalDpi xmlns:a14="http://schemas.microsoft.com/office/drawing/2010/main" val="0"/>
-                        </a:ext>
-                      </a:extLst>
-                    </a:blip>
-                    <a:srcRect/>
+                    <a:blip r:embed="rId8"/>
                     <a:stretch>
                       <a:fillRect/>
                     </a:stretch>
                   </pic:blipFill>
-                  <pic:spPr bwMode="auto">
+                  <pic:spPr>
                     <a:xfrm>
                       <a:off x="0" y="0"/>
-                      <a:ext cx="1473200" cy="1196340"/>
+                      <a:ext cx="3045882" cy="1178572"/>
                     </a:xfrm>
                     <a:prstGeom prst="rect">
                       <a:avLst/>
                     </a:prstGeom>
-                    <a:noFill/>
-                    <a:ln>
-                      <a:noFill/>
-                    </a:ln>
                   </pic:spPr>
                 </pic:pic>
               </a:graphicData>
@@ -3791,6 +3802,16 @@
     </w:p>
     <w:p>
       <w:pPr>
+        <w:ind w:left="709"/>
+        <w:rPr>
+          <w:rFonts w:ascii="Arial" w:hAnsi="Arial" w:cs="Arial"/>
+          <w:sz w:val="18"/>
+          <w:szCs w:val="18"/>
+        </w:rPr>
+      </w:pPr>
+    </w:p>
+    <w:p>
+      <w:pPr>
         <w:rPr>
           <w:rFonts w:ascii="Arial" w:hAnsi="Arial" w:cs="Arial"/>
           <w:sz w:val="18"/>
@@ -3822,7 +3843,7 @@
           <w:szCs w:val="18"/>
           <w:highlight w:val="yellow"/>
         </w:rPr>
-        <w:t>2</w:t>
+        <w:t>3</w:t>
       </w:r>
     </w:p>
     <w:p>
@@ -3859,27 +3880,7 @@
           <w:szCs w:val="18"/>
           <w:highlight w:val="yellow"/>
         </w:rPr>
-        <w:t xml:space="preserve">Nombre de archivo </w:t>
-      </w:r>
-      <w:proofErr w:type="spellStart"/>
-      <w:r>
-        <w:rPr>
-          <w:rFonts w:ascii="Arial" w:hAnsi="Arial" w:cs="Arial"/>
-          <w:sz w:val="18"/>
-          <w:szCs w:val="18"/>
-          <w:highlight w:val="yellow"/>
-        </w:rPr>
-        <w:t>Shutterstock</w:t>
-      </w:r>
-      <w:proofErr w:type="spellEnd"/>
-      <w:r>
-        <w:rPr>
-          <w:rFonts w:ascii="Arial" w:hAnsi="Arial" w:cs="Arial"/>
-          <w:sz w:val="18"/>
-          <w:szCs w:val="18"/>
-          <w:highlight w:val="yellow"/>
-        </w:rPr>
-        <w:t xml:space="preserve"> o descripción de ilustración a crear</w:t>
+        <w:t>Nombre de archivo Shutterstock o descripción de ilustración a crear</w:t>
       </w:r>
     </w:p>
     <w:p>
@@ -3913,17 +3914,14 @@
       </w:pPr>
       <w:r>
         <w:rPr>
-          <w:rFonts w:ascii="Arial" w:hAnsi="Arial" w:cs="Arial"/>
           <w:noProof/>
-          <w:sz w:val="18"/>
-          <w:szCs w:val="18"/>
-          <w:lang w:val="es-ES" w:eastAsia="es-ES"/>
+          <w:lang w:val="es-CO" w:eastAsia="es-CO"/>
         </w:rPr>
         <w:drawing>
-          <wp:inline distT="0" distB="0" distL="0" distR="0" wp14:anchorId="022DBF3E" wp14:editId="20910497">
-            <wp:extent cx="1473200" cy="1196340"/>
-            <wp:effectExtent l="0" t="0" r="0" b="0"/>
-            <wp:docPr id="5" name="Imagen 4"/>
+          <wp:inline distT="0" distB="0" distL="0" distR="0" wp14:anchorId="14B3C1D7" wp14:editId="4F8FAF6C">
+            <wp:extent cx="3694190" cy="1429428"/>
+            <wp:effectExtent l="0" t="0" r="1905" b="0"/>
+            <wp:docPr id="13" name="Imagen 13"/>
             <wp:cNvGraphicFramePr>
               <a:graphicFrameLocks xmlns:a="http://schemas.openxmlformats.org/drawingml/2006/main" noChangeAspect="1"/>
             </wp:cNvGraphicFramePr>
@@ -3931,36 +3929,23 @@
               <a:graphicData uri="http://schemas.openxmlformats.org/drawingml/2006/picture">
                 <pic:pic xmlns:pic="http://schemas.openxmlformats.org/drawingml/2006/picture">
                   <pic:nvPicPr>
-                    <pic:cNvPr id="0" name="Picture 4"/>
-                    <pic:cNvPicPr>
-                      <a:picLocks noChangeAspect="1" noChangeArrowheads="1"/>
-                    </pic:cNvPicPr>
+                    <pic:cNvPr id="1" name=""/>
+                    <pic:cNvPicPr/>
                   </pic:nvPicPr>
                   <pic:blipFill>
-                    <a:blip r:embed="rId9">
-                      <a:extLst>
-                        <a:ext uri="{28A0092B-C50C-407E-A947-70E740481C1C}">
-                          <a14:useLocalDpi xmlns:a14="http://schemas.microsoft.com/office/drawing/2010/main" val="0"/>
-                        </a:ext>
-                      </a:extLst>
-                    </a:blip>
-                    <a:srcRect/>
+                    <a:blip r:embed="rId9"/>
                     <a:stretch>
                       <a:fillRect/>
                     </a:stretch>
                   </pic:blipFill>
-                  <pic:spPr bwMode="auto">
+                  <pic:spPr>
                     <a:xfrm>
                       <a:off x="0" y="0"/>
-                      <a:ext cx="1473200" cy="1196340"/>
+                      <a:ext cx="3706078" cy="1434028"/>
                     </a:xfrm>
                     <a:prstGeom prst="rect">
                       <a:avLst/>
                     </a:prstGeom>
-                    <a:noFill/>
-                    <a:ln>
-                      <a:noFill/>
-                    </a:ln>
                   </pic:spPr>
                 </pic:pic>
               </a:graphicData>
@@ -3971,43 +3956,88 @@
     </w:p>
     <w:p>
       <w:pPr>
-        <w:rPr>
-          <w:rFonts w:ascii="Arial" w:hAnsi="Arial" w:cs="Arial"/>
-          <w:sz w:val="18"/>
-          <w:szCs w:val="18"/>
-        </w:rPr>
-      </w:pPr>
-      <w:r>
-        <w:rPr>
-          <w:rFonts w:ascii="Arial" w:hAnsi="Arial" w:cs="Arial"/>
-          <w:sz w:val="18"/>
-          <w:szCs w:val="18"/>
-          <w:highlight w:val="yellow"/>
-        </w:rPr>
-        <w:t>Imagen</w:t>
-      </w:r>
-      <w:r>
-        <w:rPr>
-          <w:rFonts w:ascii="Arial" w:hAnsi="Arial" w:cs="Arial"/>
-          <w:sz w:val="18"/>
-          <w:szCs w:val="18"/>
-          <w:highlight w:val="yellow"/>
-        </w:rPr>
-        <w:t xml:space="preserve"> </w:t>
-      </w:r>
-      <w:r>
-        <w:rPr>
-          <w:rFonts w:ascii="Arial" w:hAnsi="Arial" w:cs="Arial"/>
-          <w:sz w:val="18"/>
-          <w:szCs w:val="18"/>
-          <w:highlight w:val="yellow"/>
-        </w:rPr>
-        <w:t>3</w:t>
-      </w:r>
-    </w:p>
-    <w:p>
-      <w:pPr>
-        <w:ind w:left="567"/>
+        <w:ind w:left="709"/>
+        <w:rPr>
+          <w:rFonts w:ascii="Arial" w:hAnsi="Arial" w:cs="Arial"/>
+          <w:sz w:val="18"/>
+          <w:szCs w:val="18"/>
+        </w:rPr>
+      </w:pPr>
+    </w:p>
+    <w:p>
+      <w:pPr>
+        <w:rPr>
+          <w:rFonts w:ascii="Arial" w:hAnsi="Arial"/>
+          <w:sz w:val="18"/>
+          <w:szCs w:val="18"/>
+        </w:rPr>
+      </w:pPr>
+      <w:r>
+        <w:rPr>
+          <w:rFonts w:ascii="Arial" w:hAnsi="Arial"/>
+          <w:sz w:val="18"/>
+          <w:szCs w:val="18"/>
+          <w:highlight w:val="green"/>
+        </w:rPr>
+        <w:t>Contenedor 3</w:t>
+      </w:r>
+      <w:r>
+        <w:rPr>
+          <w:rFonts w:ascii="Arial" w:hAnsi="Arial"/>
+          <w:sz w:val="18"/>
+          <w:szCs w:val="18"/>
+          <w:highlight w:val="green"/>
+        </w:rPr>
+        <w:t xml:space="preserve"> (</w:t>
+      </w:r>
+      <w:r>
+        <w:rPr>
+          <w:rFonts w:ascii="Arial" w:hAnsi="Arial"/>
+          <w:b/>
+          <w:sz w:val="18"/>
+          <w:szCs w:val="18"/>
+          <w:highlight w:val="green"/>
+        </w:rPr>
+        <w:t>25</w:t>
+      </w:r>
+      <w:r>
+        <w:rPr>
+          <w:rFonts w:ascii="Arial" w:hAnsi="Arial"/>
+          <w:sz w:val="18"/>
+          <w:szCs w:val="18"/>
+          <w:highlight w:val="green"/>
+        </w:rPr>
+        <w:t xml:space="preserve"> caracteres máximo)</w:t>
+      </w:r>
+    </w:p>
+    <w:p>
+      <w:pPr>
+        <w:rPr>
+          <w:rFonts w:ascii="Arial" w:hAnsi="Arial" w:cs="Arial"/>
+          <w:sz w:val="18"/>
+          <w:szCs w:val="18"/>
+        </w:rPr>
+      </w:pPr>
+      <w:r>
+        <w:rPr>
+          <w:rFonts w:ascii="Arial" w:hAnsi="Arial" w:cs="Arial"/>
+          <w:sz w:val="18"/>
+          <w:szCs w:val="18"/>
+        </w:rPr>
+        <w:t>Función no par ni impar</w:t>
+      </w:r>
+    </w:p>
+    <w:p>
+      <w:pPr>
+        <w:rPr>
+          <w:rFonts w:ascii="Arial" w:hAnsi="Arial" w:cs="Arial"/>
+          <w:sz w:val="18"/>
+          <w:szCs w:val="18"/>
+        </w:rPr>
+      </w:pPr>
+    </w:p>
+    <w:p>
+      <w:pPr>
         <w:rPr>
           <w:rFonts w:ascii="Arial" w:hAnsi="Arial" w:cs="Arial"/>
           <w:sz w:val="18"/>
@@ -4027,6 +4057,7 @@
       <w:r>
         <w:rPr>
           <w:rFonts w:ascii="Arial" w:hAnsi="Arial"/>
+          <w:color w:val="FF0000"/>
           <w:sz w:val="18"/>
           <w:szCs w:val="18"/>
         </w:rPr>
@@ -4037,11 +4068,56 @@
           <w:rFonts w:ascii="Arial" w:hAnsi="Arial" w:cs="Arial"/>
           <w:sz w:val="18"/>
           <w:szCs w:val="18"/>
+          <w:highlight w:val="green"/>
+        </w:rPr>
+        <w:t xml:space="preserve">Respuestas </w:t>
+      </w:r>
+      <w:r>
+        <w:rPr>
+          <w:rFonts w:ascii="Arial" w:hAnsi="Arial"/>
+          <w:sz w:val="18"/>
+          <w:szCs w:val="18"/>
+          <w:highlight w:val="green"/>
+        </w:rPr>
+        <w:t>(mín. 1 – máx. 3)</w:t>
+      </w:r>
+    </w:p>
+    <w:p>
+      <w:pPr>
+        <w:rPr>
+          <w:rFonts w:ascii="Arial" w:hAnsi="Arial" w:cs="Arial"/>
+          <w:sz w:val="18"/>
+          <w:szCs w:val="18"/>
+        </w:rPr>
+      </w:pPr>
+      <w:r>
+        <w:rPr>
+          <w:rFonts w:ascii="Arial" w:hAnsi="Arial"/>
+          <w:b/>
+          <w:color w:val="FF0000"/>
+          <w:sz w:val="18"/>
+          <w:szCs w:val="18"/>
+        </w:rPr>
+        <w:t>*</w:t>
+      </w:r>
+      <w:r>
+        <w:rPr>
+          <w:rFonts w:ascii="Arial" w:hAnsi="Arial"/>
+          <w:color w:val="FF0000"/>
+          <w:sz w:val="18"/>
+          <w:szCs w:val="18"/>
+        </w:rPr>
+        <w:t xml:space="preserve"> </w:t>
+      </w:r>
+      <w:r>
+        <w:rPr>
+          <w:rFonts w:ascii="Arial" w:hAnsi="Arial" w:cs="Arial"/>
+          <w:sz w:val="18"/>
+          <w:szCs w:val="18"/>
           <w:highlight w:val="yellow"/>
         </w:rPr>
-        <w:t xml:space="preserve">Nombre de archivo </w:t>
-      </w:r>
-      <w:proofErr w:type="spellStart"/>
+        <w:t>Imagen</w:t>
+      </w:r>
       <w:r>
         <w:rPr>
           <w:rFonts w:ascii="Arial" w:hAnsi="Arial" w:cs="Arial"/>
@@ -4049,9 +4125,8 @@
           <w:szCs w:val="18"/>
           <w:highlight w:val="yellow"/>
         </w:rPr>
-        <w:t>Shutterstock</w:t>
-      </w:r>
-      <w:proofErr w:type="spellEnd"/>
+        <w:t xml:space="preserve"> </w:t>
+      </w:r>
       <w:r>
         <w:rPr>
           <w:rFonts w:ascii="Arial" w:hAnsi="Arial" w:cs="Arial"/>
@@ -4059,7 +4134,44 @@
           <w:szCs w:val="18"/>
           <w:highlight w:val="yellow"/>
         </w:rPr>
-        <w:t xml:space="preserve"> o descripción de ilustración a crear</w:t>
+        <w:t>1</w:t>
+      </w:r>
+    </w:p>
+    <w:p>
+      <w:pPr>
+        <w:ind w:left="567"/>
+        <w:rPr>
+          <w:rFonts w:ascii="Arial" w:hAnsi="Arial" w:cs="Arial"/>
+          <w:sz w:val="18"/>
+          <w:szCs w:val="18"/>
+        </w:rPr>
+      </w:pPr>
+      <w:r>
+        <w:rPr>
+          <w:rFonts w:ascii="Arial" w:hAnsi="Arial"/>
+          <w:b/>
+          <w:color w:val="FF0000"/>
+          <w:sz w:val="18"/>
+          <w:szCs w:val="18"/>
+        </w:rPr>
+        <w:t>*</w:t>
+      </w:r>
+      <w:r>
+        <w:rPr>
+          <w:rFonts w:ascii="Arial" w:hAnsi="Arial"/>
+          <w:sz w:val="18"/>
+          <w:szCs w:val="18"/>
+        </w:rPr>
+        <w:t xml:space="preserve"> </w:t>
+      </w:r>
+      <w:r>
+        <w:rPr>
+          <w:rFonts w:ascii="Arial" w:hAnsi="Arial" w:cs="Arial"/>
+          <w:sz w:val="18"/>
+          <w:szCs w:val="18"/>
+          <w:highlight w:val="yellow"/>
+        </w:rPr>
+        <w:t>Nombre de archivo Shutterstock o descripción de ilustración a crear</w:t>
       </w:r>
     </w:p>
     <w:p>
@@ -4081,29 +4193,16 @@
           <w:szCs w:val="18"/>
         </w:rPr>
       </w:pPr>
-    </w:p>
-    <w:p>
-      <w:pPr>
-        <w:ind w:left="709"/>
-        <w:rPr>
-          <w:rFonts w:ascii="Arial" w:hAnsi="Arial" w:cs="Arial"/>
-          <w:sz w:val="18"/>
-          <w:szCs w:val="18"/>
-        </w:rPr>
-      </w:pPr>
-      <w:r>
-        <w:rPr>
-          <w:rFonts w:ascii="Arial" w:hAnsi="Arial" w:cs="Arial"/>
+      <w:r>
+        <w:rPr>
           <w:noProof/>
-          <w:sz w:val="18"/>
-          <w:szCs w:val="18"/>
-          <w:lang w:val="es-ES" w:eastAsia="es-ES"/>
+          <w:lang w:val="es-CO" w:eastAsia="es-CO"/>
         </w:rPr>
         <w:drawing>
-          <wp:inline distT="0" distB="0" distL="0" distR="0" wp14:anchorId="52D22A83" wp14:editId="74EEF77F">
-            <wp:extent cx="1473200" cy="1196340"/>
-            <wp:effectExtent l="0" t="0" r="0" b="0"/>
-            <wp:docPr id="6" name="Imagen 5"/>
+          <wp:inline distT="0" distB="0" distL="0" distR="0" wp14:anchorId="3B6FFB7F" wp14:editId="6A21EFFB">
+            <wp:extent cx="3839776" cy="1485760"/>
+            <wp:effectExtent l="0" t="0" r="0" b="635"/>
+            <wp:docPr id="14" name="Imagen 14"/>
             <wp:cNvGraphicFramePr>
               <a:graphicFrameLocks xmlns:a="http://schemas.openxmlformats.org/drawingml/2006/main" noChangeAspect="1"/>
             </wp:cNvGraphicFramePr>
@@ -4111,36 +4210,23 @@
               <a:graphicData uri="http://schemas.openxmlformats.org/drawingml/2006/picture">
                 <pic:pic xmlns:pic="http://schemas.openxmlformats.org/drawingml/2006/picture">
                   <pic:nvPicPr>
-                    <pic:cNvPr id="0" name="Picture 5"/>
-                    <pic:cNvPicPr>
-                      <a:picLocks noChangeAspect="1" noChangeArrowheads="1"/>
-                    </pic:cNvPicPr>
+                    <pic:cNvPr id="1" name=""/>
+                    <pic:cNvPicPr/>
                   </pic:nvPicPr>
                   <pic:blipFill>
-                    <a:blip r:embed="rId10">
-                      <a:extLst>
-                        <a:ext uri="{28A0092B-C50C-407E-A947-70E740481C1C}">
-                          <a14:useLocalDpi xmlns:a14="http://schemas.microsoft.com/office/drawing/2010/main" val="0"/>
-                        </a:ext>
-                      </a:extLst>
-                    </a:blip>
-                    <a:srcRect/>
+                    <a:blip r:embed="rId10"/>
                     <a:stretch>
                       <a:fillRect/>
                     </a:stretch>
                   </pic:blipFill>
-                  <pic:spPr bwMode="auto">
+                  <pic:spPr>
                     <a:xfrm>
                       <a:off x="0" y="0"/>
-                      <a:ext cx="1473200" cy="1196340"/>
+                      <a:ext cx="3851498" cy="1490296"/>
                     </a:xfrm>
                     <a:prstGeom prst="rect">
                       <a:avLst/>
                     </a:prstGeom>
-                    <a:noFill/>
-                    <a:ln>
-                      <a:noFill/>
-                    </a:ln>
                   </pic:spPr>
                 </pic:pic>
               </a:graphicData>
@@ -4151,88 +4237,43 @@
     </w:p>
     <w:p>
       <w:pPr>
-        <w:ind w:left="709"/>
-        <w:rPr>
-          <w:rFonts w:ascii="Arial" w:hAnsi="Arial" w:cs="Arial"/>
-          <w:sz w:val="18"/>
-          <w:szCs w:val="18"/>
-        </w:rPr>
-      </w:pPr>
-    </w:p>
-    <w:p>
-      <w:pPr>
-        <w:rPr>
-          <w:rFonts w:ascii="Arial" w:hAnsi="Arial"/>
-          <w:sz w:val="18"/>
-          <w:szCs w:val="18"/>
-        </w:rPr>
-      </w:pPr>
-      <w:r>
-        <w:rPr>
-          <w:rFonts w:ascii="Arial" w:hAnsi="Arial"/>
-          <w:sz w:val="18"/>
-          <w:szCs w:val="18"/>
-          <w:highlight w:val="green"/>
-        </w:rPr>
-        <w:t>Contenedor 3</w:t>
-      </w:r>
-      <w:r>
-        <w:rPr>
-          <w:rFonts w:ascii="Arial" w:hAnsi="Arial"/>
-          <w:sz w:val="18"/>
-          <w:szCs w:val="18"/>
-          <w:highlight w:val="green"/>
-        </w:rPr>
-        <w:t xml:space="preserve"> (</w:t>
-      </w:r>
-      <w:r>
-        <w:rPr>
-          <w:rFonts w:ascii="Arial" w:hAnsi="Arial"/>
-          <w:b/>
-          <w:sz w:val="18"/>
-          <w:szCs w:val="18"/>
-          <w:highlight w:val="green"/>
-        </w:rPr>
-        <w:t>25</w:t>
-      </w:r>
-      <w:r>
-        <w:rPr>
-          <w:rFonts w:ascii="Arial" w:hAnsi="Arial"/>
-          <w:sz w:val="18"/>
-          <w:szCs w:val="18"/>
-          <w:highlight w:val="green"/>
-        </w:rPr>
-        <w:t xml:space="preserve"> caracteres máximo)</w:t>
-      </w:r>
-    </w:p>
-    <w:p>
-      <w:pPr>
-        <w:rPr>
-          <w:rFonts w:ascii="Arial" w:hAnsi="Arial" w:cs="Arial"/>
-          <w:sz w:val="18"/>
-          <w:szCs w:val="18"/>
-        </w:rPr>
-      </w:pPr>
-      <w:r>
-        <w:rPr>
-          <w:rFonts w:ascii="Arial" w:hAnsi="Arial" w:cs="Arial"/>
-          <w:sz w:val="18"/>
-          <w:szCs w:val="18"/>
-        </w:rPr>
-        <w:t>Función no par ni impar</w:t>
-      </w:r>
-    </w:p>
-    <w:p>
-      <w:pPr>
-        <w:rPr>
-          <w:rFonts w:ascii="Arial" w:hAnsi="Arial" w:cs="Arial"/>
-          <w:sz w:val="18"/>
-          <w:szCs w:val="18"/>
-        </w:rPr>
-      </w:pPr>
-    </w:p>
-    <w:p>
-      <w:pPr>
+        <w:rPr>
+          <w:rFonts w:ascii="Arial" w:hAnsi="Arial" w:cs="Arial"/>
+          <w:sz w:val="18"/>
+          <w:szCs w:val="18"/>
+        </w:rPr>
+      </w:pPr>
+      <w:r>
+        <w:rPr>
+          <w:rFonts w:ascii="Arial" w:hAnsi="Arial" w:cs="Arial"/>
+          <w:sz w:val="18"/>
+          <w:szCs w:val="18"/>
+          <w:highlight w:val="yellow"/>
+        </w:rPr>
+        <w:t>Imagen</w:t>
+      </w:r>
+      <w:r>
+        <w:rPr>
+          <w:rFonts w:ascii="Arial" w:hAnsi="Arial" w:cs="Arial"/>
+          <w:sz w:val="18"/>
+          <w:szCs w:val="18"/>
+          <w:highlight w:val="yellow"/>
+        </w:rPr>
+        <w:t xml:space="preserve"> </w:t>
+      </w:r>
+      <w:r>
+        <w:rPr>
+          <w:rFonts w:ascii="Arial" w:hAnsi="Arial" w:cs="Arial"/>
+          <w:sz w:val="18"/>
+          <w:szCs w:val="18"/>
+          <w:highlight w:val="yellow"/>
+        </w:rPr>
+        <w:t>2</w:t>
+      </w:r>
+    </w:p>
+    <w:p>
+      <w:pPr>
+        <w:ind w:left="567"/>
         <w:rPr>
           <w:rFonts w:ascii="Arial" w:hAnsi="Arial" w:cs="Arial"/>
           <w:sz w:val="18"/>
@@ -4252,7 +4293,6 @@
       <w:r>
         <w:rPr>
           <w:rFonts w:ascii="Arial" w:hAnsi="Arial"/>
-          <w:color w:val="FF0000"/>
           <w:sz w:val="18"/>
           <w:szCs w:val="18"/>
         </w:rPr>
@@ -4263,130 +4303,9 @@
           <w:rFonts w:ascii="Arial" w:hAnsi="Arial" w:cs="Arial"/>
           <w:sz w:val="18"/>
           <w:szCs w:val="18"/>
-          <w:highlight w:val="green"/>
-        </w:rPr>
-        <w:t xml:space="preserve">Respuestas </w:t>
-      </w:r>
-      <w:r>
-        <w:rPr>
-          <w:rFonts w:ascii="Arial" w:hAnsi="Arial"/>
-          <w:sz w:val="18"/>
-          <w:szCs w:val="18"/>
-          <w:highlight w:val="green"/>
-        </w:rPr>
-        <w:t>(mín. 1 – máx. 3)</w:t>
-      </w:r>
-    </w:p>
-    <w:p>
-      <w:pPr>
-        <w:rPr>
-          <w:rFonts w:ascii="Arial" w:hAnsi="Arial" w:cs="Arial"/>
-          <w:sz w:val="18"/>
-          <w:szCs w:val="18"/>
-        </w:rPr>
-      </w:pPr>
-      <w:r>
-        <w:rPr>
-          <w:rFonts w:ascii="Arial" w:hAnsi="Arial"/>
-          <w:b/>
-          <w:color w:val="FF0000"/>
-          <w:sz w:val="18"/>
-          <w:szCs w:val="18"/>
-        </w:rPr>
-        <w:t>*</w:t>
-      </w:r>
-      <w:r>
-        <w:rPr>
-          <w:rFonts w:ascii="Arial" w:hAnsi="Arial"/>
-          <w:color w:val="FF0000"/>
-          <w:sz w:val="18"/>
-          <w:szCs w:val="18"/>
-        </w:rPr>
-        <w:t xml:space="preserve"> </w:t>
-      </w:r>
-      <w:r>
-        <w:rPr>
-          <w:rFonts w:ascii="Arial" w:hAnsi="Arial" w:cs="Arial"/>
-          <w:sz w:val="18"/>
-          <w:szCs w:val="18"/>
           <w:highlight w:val="yellow"/>
         </w:rPr>
-        <w:t>Imagen</w:t>
-      </w:r>
-      <w:r>
-        <w:rPr>
-          <w:rFonts w:ascii="Arial" w:hAnsi="Arial" w:cs="Arial"/>
-          <w:sz w:val="18"/>
-          <w:szCs w:val="18"/>
-          <w:highlight w:val="yellow"/>
-        </w:rPr>
-        <w:t xml:space="preserve"> </w:t>
-      </w:r>
-      <w:r>
-        <w:rPr>
-          <w:rFonts w:ascii="Arial" w:hAnsi="Arial" w:cs="Arial"/>
-          <w:sz w:val="18"/>
-          <w:szCs w:val="18"/>
-          <w:highlight w:val="yellow"/>
-        </w:rPr>
-        <w:t>1</w:t>
-      </w:r>
-    </w:p>
-    <w:p>
-      <w:pPr>
-        <w:ind w:left="567"/>
-        <w:rPr>
-          <w:rFonts w:ascii="Arial" w:hAnsi="Arial" w:cs="Arial"/>
-          <w:sz w:val="18"/>
-          <w:szCs w:val="18"/>
-        </w:rPr>
-      </w:pPr>
-      <w:r>
-        <w:rPr>
-          <w:rFonts w:ascii="Arial" w:hAnsi="Arial"/>
-          <w:b/>
-          <w:color w:val="FF0000"/>
-          <w:sz w:val="18"/>
-          <w:szCs w:val="18"/>
-        </w:rPr>
-        <w:t>*</w:t>
-      </w:r>
-      <w:r>
-        <w:rPr>
-          <w:rFonts w:ascii="Arial" w:hAnsi="Arial"/>
-          <w:sz w:val="18"/>
-          <w:szCs w:val="18"/>
-        </w:rPr>
-        <w:t xml:space="preserve"> </w:t>
-      </w:r>
-      <w:r>
-        <w:rPr>
-          <w:rFonts w:ascii="Arial" w:hAnsi="Arial" w:cs="Arial"/>
-          <w:sz w:val="18"/>
-          <w:szCs w:val="18"/>
-          <w:highlight w:val="yellow"/>
-        </w:rPr>
-        <w:t xml:space="preserve">Nombre de archivo </w:t>
-      </w:r>
-      <w:proofErr w:type="spellStart"/>
-      <w:r>
-        <w:rPr>
-          <w:rFonts w:ascii="Arial" w:hAnsi="Arial" w:cs="Arial"/>
-          <w:sz w:val="18"/>
-          <w:szCs w:val="18"/>
-          <w:highlight w:val="yellow"/>
-        </w:rPr>
-        <w:t>Shutterstock</w:t>
-      </w:r>
-      <w:proofErr w:type="spellEnd"/>
-      <w:r>
-        <w:rPr>
-          <w:rFonts w:ascii="Arial" w:hAnsi="Arial" w:cs="Arial"/>
-          <w:sz w:val="18"/>
-          <w:szCs w:val="18"/>
-          <w:highlight w:val="yellow"/>
-        </w:rPr>
-        <w:t xml:space="preserve"> o descripción de ilustración a crear</w:t>
+        <w:t>Nombre de archivo Shutterstock o descripción de ilustración a crear</w:t>
       </w:r>
     </w:p>
     <w:p>
@@ -4408,19 +4327,30 @@
           <w:szCs w:val="18"/>
         </w:rPr>
       </w:pPr>
+    </w:p>
+    <w:p>
+      <w:pPr>
+        <w:ind w:left="709"/>
+        <w:rPr>
+          <w:rFonts w:ascii="Arial" w:hAnsi="Arial" w:cs="Arial"/>
+          <w:sz w:val="18"/>
+          <w:szCs w:val="18"/>
+        </w:rPr>
+      </w:pPr>
       <w:r>
         <w:rPr>
           <w:rFonts w:ascii="Arial" w:hAnsi="Arial" w:cs="Arial"/>
           <w:noProof/>
           <w:sz w:val="18"/>
           <w:szCs w:val="18"/>
-          <w:lang w:val="es-ES" w:eastAsia="es-ES"/>
-        </w:rPr>
+          <w:lang w:val="es-CO" w:eastAsia="es-CO"/>
+        </w:rPr>
+        <w:lastRenderedPageBreak/>
         <w:drawing>
-          <wp:inline distT="0" distB="0" distL="0" distR="0" wp14:anchorId="741794B2" wp14:editId="47B05D03">
+          <wp:inline distT="0" distB="0" distL="0" distR="0" wp14:anchorId="3B6A0ACF" wp14:editId="6E2D7173">
             <wp:extent cx="1473200" cy="1196340"/>
             <wp:effectExtent l="0" t="0" r="0" b="0"/>
-            <wp:docPr id="8" name="Imagen 8"/>
+            <wp:docPr id="10" name="Imagen 10"/>
             <wp:cNvGraphicFramePr>
               <a:graphicFrameLocks xmlns:a="http://schemas.openxmlformats.org/drawingml/2006/main" noChangeAspect="1"/>
             </wp:cNvGraphicFramePr>
@@ -4428,7 +4358,7 @@
               <a:graphicData uri="http://schemas.openxmlformats.org/drawingml/2006/picture">
                 <pic:pic xmlns:pic="http://schemas.openxmlformats.org/drawingml/2006/picture">
                   <pic:nvPicPr>
-                    <pic:cNvPr id="0" name="Picture 8"/>
+                    <pic:cNvPr id="0" name="Picture 10"/>
                     <pic:cNvPicPr>
                       <a:picLocks noChangeAspect="1" noChangeArrowheads="1"/>
                     </pic:cNvPicPr>
@@ -4472,15 +4402,25 @@
           <w:rFonts w:ascii="Arial" w:hAnsi="Arial" w:cs="Arial"/>
           <w:sz w:val="18"/>
           <w:szCs w:val="18"/>
-        </w:rPr>
-      </w:pPr>
-      <w:r>
-        <w:rPr>
-          <w:rFonts w:ascii="Arial" w:hAnsi="Arial" w:cs="Arial"/>
-          <w:sz w:val="18"/>
-          <w:szCs w:val="18"/>
           <w:highlight w:val="yellow"/>
         </w:rPr>
+      </w:pPr>
+    </w:p>
+    <w:p>
+      <w:pPr>
+        <w:rPr>
+          <w:rFonts w:ascii="Arial" w:hAnsi="Arial" w:cs="Arial"/>
+          <w:sz w:val="18"/>
+          <w:szCs w:val="18"/>
+        </w:rPr>
+      </w:pPr>
+      <w:r>
+        <w:rPr>
+          <w:rFonts w:ascii="Arial" w:hAnsi="Arial" w:cs="Arial"/>
+          <w:sz w:val="18"/>
+          <w:szCs w:val="18"/>
+          <w:highlight w:val="yellow"/>
+        </w:rPr>
         <w:t>Imagen</w:t>
       </w:r>
       <w:r>
@@ -4499,7 +4439,7 @@
           <w:szCs w:val="18"/>
           <w:highlight w:val="yellow"/>
         </w:rPr>
-        <w:t>2</w:t>
+        <w:t>3</w:t>
       </w:r>
     </w:p>
     <w:p>
@@ -4536,27 +4476,7 @@
           <w:szCs w:val="18"/>
           <w:highlight w:val="yellow"/>
         </w:rPr>
-        <w:t xml:space="preserve">Nombre de archivo </w:t>
-      </w:r>
-      <w:proofErr w:type="spellStart"/>
-      <w:r>
-        <w:rPr>
-          <w:rFonts w:ascii="Arial" w:hAnsi="Arial" w:cs="Arial"/>
-          <w:sz w:val="18"/>
-          <w:szCs w:val="18"/>
-          <w:highlight w:val="yellow"/>
-        </w:rPr>
-        <w:t>Shutterstock</w:t>
-      </w:r>
-      <w:proofErr w:type="spellEnd"/>
-      <w:r>
-        <w:rPr>
-          <w:rFonts w:ascii="Arial" w:hAnsi="Arial" w:cs="Arial"/>
-          <w:sz w:val="18"/>
-          <w:szCs w:val="18"/>
-          <w:highlight w:val="yellow"/>
-        </w:rPr>
-        <w:t xml:space="preserve"> o descripción de ilustración a crear</w:t>
+        <w:t>Nombre de archivo Shutterstock o descripción de ilustración a crear</w:t>
       </w:r>
     </w:p>
     <w:p>
@@ -4571,36 +4491,22 @@
     </w:p>
     <w:p>
       <w:pPr>
-        <w:ind w:left="709"/>
-        <w:rPr>
-          <w:rFonts w:ascii="Arial" w:hAnsi="Arial" w:cs="Arial"/>
-          <w:sz w:val="18"/>
-          <w:szCs w:val="18"/>
-        </w:rPr>
-      </w:pPr>
-    </w:p>
-    <w:p>
-      <w:pPr>
-        <w:ind w:left="709"/>
-        <w:rPr>
-          <w:rFonts w:ascii="Arial" w:hAnsi="Arial" w:cs="Arial"/>
-          <w:sz w:val="18"/>
-          <w:szCs w:val="18"/>
-        </w:rPr>
-      </w:pPr>
-      <w:r>
-        <w:rPr>
-          <w:rFonts w:ascii="Arial" w:hAnsi="Arial" w:cs="Arial"/>
+        <w:rPr>
+          <w:rFonts w:ascii="Arial" w:hAnsi="Arial" w:cs="Arial"/>
+          <w:sz w:val="18"/>
+          <w:szCs w:val="18"/>
+        </w:rPr>
+      </w:pPr>
+      <w:r>
+        <w:rPr>
           <w:noProof/>
-          <w:sz w:val="18"/>
-          <w:szCs w:val="18"/>
-          <w:lang w:val="es-ES" w:eastAsia="es-ES"/>
+          <w:lang w:val="es-CO" w:eastAsia="es-CO"/>
         </w:rPr>
         <w:drawing>
-          <wp:inline distT="0" distB="0" distL="0" distR="0" wp14:anchorId="3B6A0ACF" wp14:editId="6E2D7173">
-            <wp:extent cx="1473200" cy="1196340"/>
-            <wp:effectExtent l="0" t="0" r="0" b="0"/>
-            <wp:docPr id="10" name="Imagen 10"/>
+          <wp:inline distT="0" distB="0" distL="0" distR="0" wp14:anchorId="4C4EBBCB" wp14:editId="7FDC3254">
+            <wp:extent cx="1913726" cy="740496"/>
+            <wp:effectExtent l="0" t="0" r="0" b="2540"/>
+            <wp:docPr id="15" name="Imagen 15"/>
             <wp:cNvGraphicFramePr>
               <a:graphicFrameLocks xmlns:a="http://schemas.openxmlformats.org/drawingml/2006/main" noChangeAspect="1"/>
             </wp:cNvGraphicFramePr>
@@ -4608,36 +4514,23 @@
               <a:graphicData uri="http://schemas.openxmlformats.org/drawingml/2006/picture">
                 <pic:pic xmlns:pic="http://schemas.openxmlformats.org/drawingml/2006/picture">
                   <pic:nvPicPr>
-                    <pic:cNvPr id="0" name="Picture 10"/>
-                    <pic:cNvPicPr>
-                      <a:picLocks noChangeAspect="1" noChangeArrowheads="1"/>
-                    </pic:cNvPicPr>
+                    <pic:cNvPr id="1" name=""/>
+                    <pic:cNvPicPr/>
                   </pic:nvPicPr>
                   <pic:blipFill>
-                    <a:blip r:embed="rId12">
-                      <a:extLst>
-                        <a:ext uri="{28A0092B-C50C-407E-A947-70E740481C1C}">
-                          <a14:useLocalDpi xmlns:a14="http://schemas.microsoft.com/office/drawing/2010/main" val="0"/>
-                        </a:ext>
-                      </a:extLst>
-                    </a:blip>
-                    <a:srcRect/>
+                    <a:blip r:embed="rId12"/>
                     <a:stretch>
                       <a:fillRect/>
                     </a:stretch>
                   </pic:blipFill>
-                  <pic:spPr bwMode="auto">
+                  <pic:spPr>
                     <a:xfrm>
                       <a:off x="0" y="0"/>
-                      <a:ext cx="1473200" cy="1196340"/>
+                      <a:ext cx="1926938" cy="745608"/>
                     </a:xfrm>
                     <a:prstGeom prst="rect">
                       <a:avLst/>
                     </a:prstGeom>
-                    <a:noFill/>
-                    <a:ln>
-                      <a:noFill/>
-                    </a:ln>
                   </pic:spPr>
                 </pic:pic>
               </a:graphicData>
@@ -4645,187 +4538,6 @@
           </wp:inline>
         </w:drawing>
       </w:r>
-    </w:p>
-    <w:p>
-      <w:pPr>
-        <w:rPr>
-          <w:rFonts w:ascii="Arial" w:hAnsi="Arial" w:cs="Arial"/>
-          <w:sz w:val="18"/>
-          <w:szCs w:val="18"/>
-          <w:highlight w:val="yellow"/>
-        </w:rPr>
-      </w:pPr>
-    </w:p>
-    <w:p>
-      <w:pPr>
-        <w:rPr>
-          <w:rFonts w:ascii="Arial" w:hAnsi="Arial" w:cs="Arial"/>
-          <w:sz w:val="18"/>
-          <w:szCs w:val="18"/>
-        </w:rPr>
-      </w:pPr>
-      <w:r>
-        <w:rPr>
-          <w:rFonts w:ascii="Arial" w:hAnsi="Arial" w:cs="Arial"/>
-          <w:sz w:val="18"/>
-          <w:szCs w:val="18"/>
-          <w:highlight w:val="yellow"/>
-        </w:rPr>
-        <w:t>Imagen</w:t>
-      </w:r>
-      <w:r>
-        <w:rPr>
-          <w:rFonts w:ascii="Arial" w:hAnsi="Arial" w:cs="Arial"/>
-          <w:sz w:val="18"/>
-          <w:szCs w:val="18"/>
-          <w:highlight w:val="yellow"/>
-        </w:rPr>
-        <w:t xml:space="preserve"> </w:t>
-      </w:r>
-      <w:r>
-        <w:rPr>
-          <w:rFonts w:ascii="Arial" w:hAnsi="Arial" w:cs="Arial"/>
-          <w:sz w:val="18"/>
-          <w:szCs w:val="18"/>
-          <w:highlight w:val="yellow"/>
-        </w:rPr>
-        <w:t>3</w:t>
-      </w:r>
-    </w:p>
-    <w:p>
-      <w:pPr>
-        <w:ind w:left="567"/>
-        <w:rPr>
-          <w:rFonts w:ascii="Arial" w:hAnsi="Arial" w:cs="Arial"/>
-          <w:sz w:val="18"/>
-          <w:szCs w:val="18"/>
-        </w:rPr>
-      </w:pPr>
-      <w:r>
-        <w:rPr>
-          <w:rFonts w:ascii="Arial" w:hAnsi="Arial"/>
-          <w:b/>
-          <w:color w:val="FF0000"/>
-          <w:sz w:val="18"/>
-          <w:szCs w:val="18"/>
-        </w:rPr>
-        <w:t>*</w:t>
-      </w:r>
-      <w:r>
-        <w:rPr>
-          <w:rFonts w:ascii="Arial" w:hAnsi="Arial"/>
-          <w:sz w:val="18"/>
-          <w:szCs w:val="18"/>
-        </w:rPr>
-        <w:t xml:space="preserve"> </w:t>
-      </w:r>
-      <w:r>
-        <w:rPr>
-          <w:rFonts w:ascii="Arial" w:hAnsi="Arial" w:cs="Arial"/>
-          <w:sz w:val="18"/>
-          <w:szCs w:val="18"/>
-          <w:highlight w:val="yellow"/>
-        </w:rPr>
-        <w:t xml:space="preserve">Nombre de archivo </w:t>
-      </w:r>
-      <w:proofErr w:type="spellStart"/>
-      <w:r>
-        <w:rPr>
-          <w:rFonts w:ascii="Arial" w:hAnsi="Arial" w:cs="Arial"/>
-          <w:sz w:val="18"/>
-          <w:szCs w:val="18"/>
-          <w:highlight w:val="yellow"/>
-        </w:rPr>
-        <w:t>Shutterstock</w:t>
-      </w:r>
-      <w:proofErr w:type="spellEnd"/>
-      <w:r>
-        <w:rPr>
-          <w:rFonts w:ascii="Arial" w:hAnsi="Arial" w:cs="Arial"/>
-          <w:sz w:val="18"/>
-          <w:szCs w:val="18"/>
-          <w:highlight w:val="yellow"/>
-        </w:rPr>
-        <w:t xml:space="preserve"> o descripción de ilustración a crear</w:t>
-      </w:r>
-    </w:p>
-    <w:p>
-      <w:pPr>
-        <w:ind w:left="709"/>
-        <w:rPr>
-          <w:rFonts w:ascii="Arial" w:hAnsi="Arial" w:cs="Arial"/>
-          <w:sz w:val="18"/>
-          <w:szCs w:val="18"/>
-        </w:rPr>
-      </w:pPr>
-    </w:p>
-    <w:p>
-      <w:pPr>
-        <w:rPr>
-          <w:rFonts w:ascii="Arial" w:hAnsi="Arial" w:cs="Arial"/>
-          <w:sz w:val="18"/>
-          <w:szCs w:val="18"/>
-        </w:rPr>
-      </w:pPr>
-      <w:r>
-        <w:rPr>
-          <w:rFonts w:ascii="Arial" w:hAnsi="Arial" w:cs="Arial"/>
-          <w:noProof/>
-          <w:sz w:val="18"/>
-          <w:szCs w:val="18"/>
-          <w:lang w:val="es-ES" w:eastAsia="es-ES"/>
-        </w:rPr>
-        <w:drawing>
-          <wp:inline distT="0" distB="0" distL="0" distR="0" wp14:anchorId="0450CF19" wp14:editId="0B52F265">
-            <wp:extent cx="1473200" cy="1196340"/>
-            <wp:effectExtent l="0" t="0" r="0" b="0"/>
-            <wp:docPr id="11" name="Imagen 8"/>
-            <wp:cNvGraphicFramePr>
-              <a:graphicFrameLocks xmlns:a="http://schemas.openxmlformats.org/drawingml/2006/main" noChangeAspect="1"/>
-            </wp:cNvGraphicFramePr>
-            <a:graphic xmlns:a="http://schemas.openxmlformats.org/drawingml/2006/main">
-              <a:graphicData uri="http://schemas.openxmlformats.org/drawingml/2006/picture">
-                <pic:pic xmlns:pic="http://schemas.openxmlformats.org/drawingml/2006/picture">
-                  <pic:nvPicPr>
-                    <pic:cNvPr id="0" name="Picture 8"/>
-                    <pic:cNvPicPr>
-                      <a:picLocks noChangeAspect="1" noChangeArrowheads="1"/>
-                    </pic:cNvPicPr>
-                  </pic:nvPicPr>
-                  <pic:blipFill>
-                    <a:blip r:embed="rId13">
-                      <a:extLst>
-                        <a:ext uri="{28A0092B-C50C-407E-A947-70E740481C1C}">
-                          <a14:useLocalDpi xmlns:a14="http://schemas.microsoft.com/office/drawing/2010/main" val="0"/>
-                        </a:ext>
-                      </a:extLst>
-                    </a:blip>
-                    <a:srcRect/>
-                    <a:stretch>
-                      <a:fillRect/>
-                    </a:stretch>
-                  </pic:blipFill>
-                  <pic:spPr bwMode="auto">
-                    <a:xfrm>
-                      <a:off x="0" y="0"/>
-                      <a:ext cx="1473200" cy="1196340"/>
-                    </a:xfrm>
-                    <a:prstGeom prst="rect">
-                      <a:avLst/>
-                    </a:prstGeom>
-                    <a:noFill/>
-                    <a:ln>
-                      <a:noFill/>
-                    </a:ln>
-                  </pic:spPr>
-                </pic:pic>
-              </a:graphicData>
-            </a:graphic>
-          </wp:inline>
-        </w:drawing>
-      </w:r>
-      <w:bookmarkStart w:id="0" w:name="_GoBack"/>
-      <w:bookmarkEnd w:id="0"/>
     </w:p>
     <w:sectPr>
       <w:pgSz w:w="11900" w:h="16840"/>
@@ -4838,7 +4550,7 @@
 </file>
 
 <file path=word/styles.xml><?xml version="1.0" encoding="utf-8"?>
-<w:styles xmlns:mc="http://schemas.openxmlformats.org/markup-compatibility/2006" xmlns:r="http://schemas.openxmlformats.org/officeDocument/2006/relationships" xmlns:w="http://schemas.openxmlformats.org/wordprocessingml/2006/main" xmlns:w14="http://schemas.microsoft.com/office/word/2010/wordml" mc:Ignorable="w14">
+<w:styles xmlns:mc="http://schemas.openxmlformats.org/markup-compatibility/2006" xmlns:r="http://schemas.openxmlformats.org/officeDocument/2006/relationships" xmlns:w="http://schemas.openxmlformats.org/wordprocessingml/2006/main" xmlns:w14="http://schemas.microsoft.com/office/word/2010/wordml" xmlns:w15="http://schemas.microsoft.com/office/word/2012/wordml" mc:Ignorable="w14 w15">
   <w:docDefaults>
     <w:rPrDefault>
       <w:rPr>
@@ -4850,395 +4562,369 @@
     </w:rPrDefault>
     <w:pPrDefault/>
   </w:docDefaults>
-  <w:latentStyles w:defLockedState="0" w:defUIPriority="99" w:defSemiHidden="1" w:defUnhideWhenUsed="1" w:defQFormat="0" w:count="276">
-    <w:lsdException w:name="Normal" w:semiHidden="0" w:uiPriority="0" w:unhideWhenUsed="0" w:qFormat="1"/>
-    <w:lsdException w:name="heading 1" w:semiHidden="0" w:uiPriority="9" w:unhideWhenUsed="0" w:qFormat="1"/>
-    <w:lsdException w:name="heading 2" w:uiPriority="9" w:qFormat="1"/>
-    <w:lsdException w:name="heading 3" w:uiPriority="9" w:qFormat="1"/>
-    <w:lsdException w:name="heading 4" w:uiPriority="9" w:qFormat="1"/>
-    <w:lsdException w:name="heading 5" w:uiPriority="9" w:qFormat="1"/>
-    <w:lsdException w:name="heading 6" w:uiPriority="9" w:qFormat="1"/>
-    <w:lsdException w:name="heading 7" w:uiPriority="9" w:qFormat="1"/>
-    <w:lsdException w:name="heading 8" w:uiPriority="9" w:qFormat="1"/>
-    <w:lsdException w:name="heading 9" w:uiPriority="9" w:qFormat="1"/>
-    <w:lsdException w:name="toc 1" w:uiPriority="39"/>
-    <w:lsdException w:name="toc 2" w:uiPriority="39"/>
-    <w:lsdException w:name="toc 3" w:uiPriority="39"/>
-    <w:lsdException w:name="toc 4" w:uiPriority="39"/>
-    <w:lsdException w:name="toc 5" w:uiPriority="39"/>
-    <w:lsdException w:name="toc 6" w:uiPriority="39"/>
-    <w:lsdException w:name="toc 7" w:uiPriority="39"/>
-    <w:lsdException w:name="toc 8" w:uiPriority="39"/>
-    <w:lsdException w:name="toc 9" w:uiPriority="39"/>
-    <w:lsdException w:name="caption" w:uiPriority="35" w:qFormat="1"/>
-    <w:lsdException w:name="Title" w:semiHidden="0" w:uiPriority="10" w:unhideWhenUsed="0" w:qFormat="1"/>
-    <w:lsdException w:name="Default Paragraph Font" w:uiPriority="1"/>
-    <w:lsdException w:name="Subtitle" w:semiHidden="0" w:uiPriority="11" w:unhideWhenUsed="0" w:qFormat="1"/>
-    <w:lsdException w:name="Strong" w:semiHidden="0" w:uiPriority="22" w:unhideWhenUsed="0" w:qFormat="1"/>
-    <w:lsdException w:name="Emphasis" w:semiHidden="0" w:uiPriority="20" w:unhideWhenUsed="0" w:qFormat="1"/>
-    <w:lsdException w:name="Table Grid" w:semiHidden="0" w:uiPriority="59" w:unhideWhenUsed="0"/>
-    <w:lsdException w:name="Placeholder Text" w:unhideWhenUsed="0"/>
-    <w:lsdException w:name="No Spacing" w:semiHidden="0" w:uiPriority="1" w:unhideWhenUsed="0" w:qFormat="1"/>
-    <w:lsdException w:name="Light Shading" w:semiHidden="0" w:uiPriority="60" w:unhideWhenUsed="0"/>
-    <w:lsdException w:name="Light List" w:semiHidden="0" w:uiPriority="61" w:unhideWhenUsed="0"/>
-    <w:lsdException w:name="Light Grid" w:semiHidden="0" w:uiPriority="62" w:unhideWhenUsed="0"/>
-    <w:lsdException w:name="Medium Shading 1" w:semiHidden="0" w:uiPriority="63" w:unhideWhenUsed="0"/>
-    <w:lsdException w:name="Medium Shading 2" w:semiHidden="0" w:uiPriority="64" w:unhideWhenUsed="0"/>
-    <w:lsdException w:name="Medium List 1" w:semiHidden="0" w:uiPriority="65" w:unhideWhenUsed="0"/>
-    <w:lsdException w:name="Medium List 2" w:semiHidden="0" w:uiPriority="66" w:unhideWhenUsed="0"/>
-    <w:lsdException w:name="Medium Grid 1" w:semiHidden="0" w:uiPriority="67" w:unhideWhenUsed="0"/>
-    <w:lsdException w:name="Medium Grid 2" w:semiHidden="0" w:uiPriority="68" w:unhideWhenUsed="0"/>
-    <w:lsdException w:name="Medium Grid 3" w:semiHidden="0" w:uiPriority="69" w:unhideWhenUsed="0"/>
-    <w:lsdException w:name="Dark List" w:semiHidden="0" w:uiPriority="70" w:unhideWhenUsed="0"/>
-    <w:lsdException w:name="Colorful Shading" w:semiHidden="0" w:uiPriority="71" w:unhideWhenUsed="0"/>
-    <w:lsdException w:name="Colorful List" w:semiHidden="0" w:uiPriority="72" w:unhideWhenUsed="0"/>
-    <w:lsdException w:name="Colorful Grid" w:semiHidden="0" w:uiPriority="73" w:unhideWhenUsed="0"/>
-    <w:lsdException w:name="Light Shading Accent 1" w:semiHidden="0" w:uiPriority="60" w:unhideWhenUsed="0"/>
-    <w:lsdException w:name="Light List Accent 1" w:semiHidden="0" w:uiPriority="61" w:unhideWhenUsed="0"/>
-    <w:lsdException w:name="Light Grid Accent 1" w:semiHidden="0" w:uiPriority="62" w:unhideWhenUsed="0"/>
-    <w:lsdException w:name="Medium Shading 1 Accent 1" w:semiHidden="0" w:uiPriority="63" w:unhideWhenUsed="0"/>
-    <w:lsdException w:name="Medium Shading 2 Accent 1" w:semiHidden="0" w:uiPriority="64" w:unhideWhenUsed="0"/>
-    <w:lsdException w:name="Medium List 1 Accent 1" w:semiHidden="0" w:uiPriority="65" w:unhideWhenUsed="0"/>
-    <w:lsdException w:name="Revision" w:unhideWhenUsed="0"/>
-    <w:lsdException w:name="List Paragraph" w:semiHidden="0" w:uiPriority="34" w:unhideWhenUsed="0" w:qFormat="1"/>
-    <w:lsdException w:name="Quote" w:semiHidden="0" w:uiPriority="29" w:unhideWhenUsed="0" w:qFormat="1"/>
-    <w:lsdException w:name="Intense Quote" w:semiHidden="0" w:uiPriority="30" w:unhideWhenUsed="0" w:qFormat="1"/>
-    <w:lsdException w:name="Medium List 2 Accent 1" w:semiHidden="0" w:uiPriority="66" w:unhideWhenUsed="0"/>
-    <w:lsdException w:name="Medium Grid 1 Accent 1" w:semiHidden="0" w:uiPriority="67" w:unhideWhenUsed="0"/>
-    <w:lsdException w:name="Medium Grid 2 Accent 1" w:semiHidden="0" w:uiPriority="68" w:unhideWhenUsed="0"/>
-    <w:lsdException w:name="Medium Grid 3 Accent 1" w:semiHidden="0" w:uiPriority="69" w:unhideWhenUsed="0"/>
-    <w:lsdException w:name="Dark List Accent 1" w:semiHidden="0" w:uiPriority="70" w:unhideWhenUsed="0"/>
-    <w:lsdException w:name="Colorful Shading Accent 1" w:semiHidden="0" w:uiPriority="71" w:unhideWhenUsed="0"/>
-    <w:lsdException w:name="Colorful List Accent 1" w:semiHidden="0" w:uiPriority="72" w:unhideWhenUsed="0"/>
-    <w:lsdException w:name="Colorful Grid Accent 1" w:semiHidden="0" w:uiPriority="73" w:unhideWhenUsed="0"/>
-    <w:lsdException w:name="Light Shading Accent 2" w:semiHidden="0" w:uiPriority="60" w:unhideWhenUsed="0"/>
-    <w:lsdException w:name="Light List Accent 2" w:semiHidden="0" w:uiPriority="61" w:unhideWhenUsed="0"/>
-    <w:lsdException w:name="Light Grid Accent 2" w:semiHidden="0" w:uiPriority="62" w:unhideWhenUsed="0"/>
-    <w:lsdException w:name="Medium Shading 1 Accent 2" w:semiHidden="0" w:uiPriority="63" w:unhideWhenUsed="0"/>
-    <w:lsdException w:name="Medium Shading 2 Accent 2" w:semiHidden="0" w:uiPriority="64" w:unhideWhenUsed="0"/>
-    <w:lsdException w:name="Medium List 1 Accent 2" w:semiHidden="0" w:uiPriority="65" w:unhideWhenUsed="0"/>
-    <w:lsdException w:name="Medium List 2 Accent 2" w:semiHidden="0" w:uiPriority="66" w:unhideWhenUsed="0"/>
-    <w:lsdException w:name="Medium Grid 1 Accent 2" w:semiHidden="0" w:uiPriority="67" w:unhideWhenUsed="0"/>
-    <w:lsdException w:name="Medium Grid 2 Accent 2" w:semiHidden="0" w:uiPriority="68" w:unhideWhenUsed="0"/>
-    <w:lsdException w:name="Medium Grid 3 Accent 2" w:semiHidden="0" w:uiPriority="69" w:unhideWhenUsed="0"/>
-    <w:lsdException w:name="Dark List Accent 2" w:semiHidden="0" w:uiPriority="70" w:unhideWhenUsed="0"/>
-    <w:lsdException w:name="Colorful Shading Accent 2" w:semiHidden="0" w:uiPriority="71" w:unhideWhenUsed="0"/>
-    <w:lsdException w:name="Colorful List Accent 2" w:semiHidden="0" w:uiPriority="72" w:unhideWhenUsed="0"/>
-    <w:lsdException w:name="Colorful Grid Accent 2" w:semiHidden="0" w:uiPriority="73" w:unhideWhenUsed="0"/>
-    <w:lsdException w:name="Light Shading Accent 3" w:semiHidden="0" w:uiPriority="60" w:unhideWhenUsed="0"/>
-    <w:lsdException w:name="Light List Accent 3" w:semiHidden="0" w:uiPriority="61" w:unhideWhenUsed="0"/>
-    <w:lsdException w:name="Light Grid Accent 3" w:semiHidden="0" w:uiPriority="62" w:unhideWhenUsed="0"/>
-    <w:lsdException w:name="Medium Shading 1 Accent 3" w:semiHidden="0" w:uiPriority="63" w:unhideWhenUsed="0"/>
-    <w:lsdException w:name="Medium Shading 2 Accent 3" w:semiHidden="0" w:uiPriority="64" w:unhideWhenUsed="0"/>
-    <w:lsdException w:name="Medium List 1 Accent 3" w:semiHidden="0" w:uiPriority="65" w:unhideWhenUsed="0"/>
-    <w:lsdException w:name="Medium List 2 Accent 3" w:semiHidden="0" w:uiPriority="66" w:unhideWhenUsed="0"/>
-    <w:lsdException w:name="Medium Grid 1 Accent 3" w:semiHidden="0" w:uiPriority="67" w:unhideWhenUsed="0"/>
-    <w:lsdException w:name="Medium Grid 2 Accent 3" w:semiHidden="0" w:uiPriority="68" w:unhideWhenUsed="0"/>
-    <w:lsdException w:name="Medium Grid 3 Accent 3" w:semiHidden="0" w:uiPriority="69" w:unhideWhenUsed="0"/>
-    <w:lsdException w:name="Dark List Accent 3" w:semiHidden="0" w:uiPriority="70" w:unhideWhenUsed="0"/>
-    <w:lsdException w:name="Colorful Shading Accent 3" w:semiHidden="0" w:uiPriority="71" w:unhideWhenUsed="0"/>
-    <w:lsdException w:name="Colorful List Accent 3" w:semiHidden="0" w:uiPriority="72" w:unhideWhenUsed="0"/>
-    <w:lsdException w:name="Colorful Grid Accent 3" w:semiHidden="0" w:uiPriority="73" w:unhideWhenUsed="0"/>
-    <w:lsdException w:name="Light Shading Accent 4" w:semiHidden="0" w:uiPriority="60" w:unhideWhenUsed="0"/>
-    <w:lsdException w:name="Light List Accent 4" w:semiHidden="0" w:uiPriority="61" w:unhideWhenUsed="0"/>
-    <w:lsdException w:name="Light Grid Accent 4" w:semiHidden="0" w:uiPriority="62" w:unhideWhenUsed="0"/>
-    <w:lsdException w:name="Medium Shading 1 Accent 4" w:semiHidden="0" w:uiPriority="63" w:unhideWhenUsed="0"/>
-    <w:lsdException w:name="Medium Shading 2 Accent 4" w:semiHidden="0" w:uiPriority="64" w:unhideWhenUsed="0"/>
-    <w:lsdException w:name="Medium List 1 Accent 4" w:semiHidden="0" w:uiPriority="65" w:unhideWhenUsed="0"/>
-    <w:lsdException w:name="Medium List 2 Accent 4" w:semiHidden="0" w:uiPriority="66" w:unhideWhenUsed="0"/>
-    <w:lsdException w:name="Medium Grid 1 Accent 4" w:semiHidden="0" w:uiPriority="67" w:unhideWhenUsed="0"/>
-    <w:lsdException w:name="Medium Grid 2 Accent 4" w:semiHidden="0" w:uiPriority="68" w:unhideWhenUsed="0"/>
-    <w:lsdException w:name="Medium Grid 3 Accent 4" w:semiHidden="0" w:uiPriority="69" w:unhideWhenUsed="0"/>
-    <w:lsdException w:name="Dark List Accent 4" w:semiHidden="0" w:uiPriority="70" w:unhideWhenUsed="0"/>
-    <w:lsdException w:name="Colorful Shading Accent 4" w:semiHidden="0" w:uiPriority="71" w:unhideWhenUsed="0"/>
-    <w:lsdException w:name="Colorful List Accent 4" w:semiHidden="0" w:uiPriority="72" w:unhideWhenUsed="0"/>
-    <w:lsdException w:name="Colorful Grid Accent 4" w:semiHidden="0" w:uiPriority="73" w:unhideWhenUsed="0"/>
-    <w:lsdException w:name="Light Shading Accent 5" w:semiHidden="0" w:uiPriority="60" w:unhideWhenUsed="0"/>
-    <w:lsdException w:name="Light List Accent 5" w:semiHidden="0" w:uiPriority="61" w:unhideWhenUsed="0"/>
-    <w:lsdException w:name="Light Grid Accent 5" w:semiHidden="0" w:uiPriority="62" w:unhideWhenUsed="0"/>
-    <w:lsdException w:name="Medium Shading 1 Accent 5" w:semiHidden="0" w:uiPriority="63" w:unhideWhenUsed="0"/>
-    <w:lsdException w:name="Medium Shading 2 Accent 5" w:semiHidden="0" w:uiPriority="64" w:unhideWhenUsed="0"/>
-    <w:lsdException w:name="Medium List 1 Accent 5" w:semiHidden="0" w:uiPriority="65" w:unhideWhenUsed="0"/>
-    <w:lsdException w:name="Medium List 2 Accent 5" w:semiHidden="0" w:uiPriority="66" w:unhideWhenUsed="0"/>
-    <w:lsdException w:name="Medium Grid 1 Accent 5" w:semiHidden="0" w:uiPriority="67" w:unhideWhenUsed="0"/>
-    <w:lsdException w:name="Medium Grid 2 Accent 5" w:semiHidden="0" w:uiPriority="68" w:unhideWhenUsed="0"/>
-    <w:lsdException w:name="Medium Grid 3 Accent 5" w:semiHidden="0" w:uiPriority="69" w:unhideWhenUsed="0"/>
-    <w:lsdException w:name="Dark List Accent 5" w:semiHidden="0" w:uiPriority="70" w:unhideWhenUsed="0"/>
-    <w:lsdException w:name="Colorful Shading Accent 5" w:semiHidden="0" w:uiPriority="71" w:unhideWhenUsed="0"/>
-    <w:lsdException w:name="Colorful List Accent 5" w:semiHidden="0" w:uiPriority="72" w:unhideWhenUsed="0"/>
-    <w:lsdException w:name="Colorful Grid Accent 5" w:semiHidden="0" w:uiPriority="73" w:unhideWhenUsed="0"/>
-    <w:lsdException w:name="Light Shading Accent 6" w:semiHidden="0" w:uiPriority="60" w:unhideWhenUsed="0"/>
-    <w:lsdException w:name="Light List Accent 6" w:semiHidden="0" w:uiPriority="61" w:unhideWhenUsed="0"/>
-    <w:lsdException w:name="Light Grid Accent 6" w:semiHidden="0" w:uiPriority="62" w:unhideWhenUsed="0"/>
-    <w:lsdException w:name="Medium Shading 1 Accent 6" w:semiHidden="0" w:uiPriority="63" w:unhideWhenUsed="0"/>
-    <w:lsdException w:name="Medium Shading 2 Accent 6" w:semiHidden="0" w:uiPriority="64" w:unhideWhenUsed="0"/>
-    <w:lsdException w:name="Medium List 1 Accent 6" w:semiHidden="0" w:uiPriority="65" w:unhideWhenUsed="0"/>
-    <w:lsdException w:name="Medium List 2 Accent 6" w:semiHidden="0" w:uiPriority="66" w:unhideWhenUsed="0"/>
-    <w:lsdException w:name="Medium Grid 1 Accent 6" w:semiHidden="0" w:uiPriority="67" w:unhideWhenUsed="0"/>
-    <w:lsdException w:name="Medium Grid 2 Accent 6" w:semiHidden="0" w:uiPriority="68" w:unhideWhenUsed="0"/>
-    <w:lsdException w:name="Medium Grid 3 Accent 6" w:semiHidden="0" w:uiPriority="69" w:unhideWhenUsed="0"/>
-    <w:lsdException w:name="Dark List Accent 6" w:semiHidden="0" w:uiPriority="70" w:unhideWhenUsed="0"/>
-    <w:lsdException w:name="Colorful Shading Accent 6" w:semiHidden="0" w:uiPriority="71" w:unhideWhenUsed="0"/>
-    <w:lsdException w:name="Colorful List Accent 6" w:semiHidden="0" w:uiPriority="72" w:unhideWhenUsed="0"/>
-    <w:lsdException w:name="Colorful Grid Accent 6" w:semiHidden="0" w:uiPriority="73" w:unhideWhenUsed="0"/>
-    <w:lsdException w:name="Subtle Emphasis" w:semiHidden="0" w:uiPriority="19" w:unhideWhenUsed="0" w:qFormat="1"/>
-    <w:lsdException w:name="Intense Emphasis" w:semiHidden="0" w:uiPriority="21" w:unhideWhenUsed="0" w:qFormat="1"/>
-    <w:lsdException w:name="Subtle Reference" w:semiHidden="0" w:uiPriority="31" w:unhideWhenUsed="0" w:qFormat="1"/>
-    <w:lsdException w:name="Intense Reference" w:semiHidden="0" w:uiPriority="32" w:unhideWhenUsed="0" w:qFormat="1"/>
-    <w:lsdException w:name="Book Title" w:semiHidden="0" w:uiPriority="33" w:unhideWhenUsed="0" w:qFormat="1"/>
-    <w:lsdException w:name="Bibliography" w:uiPriority="37"/>
-    <w:lsdException w:name="TOC Heading" w:uiPriority="39" w:qFormat="1"/>
-  </w:latentStyles>
-  <w:style w:type="paragraph" w:default="1" w:styleId="Normal">
-    <w:name w:val="Normal"/>
-    <w:qFormat/>
-    <w:rPr>
-      <w:lang w:val="es-ES_tradnl"/>
-    </w:rPr>
-  </w:style>
-  <w:style w:type="character" w:default="1" w:styleId="Fuentedeprrafopredeter">
-    <w:name w:val="Default Paragraph Font"/>
-    <w:uiPriority w:val="1"/>
-    <w:semiHidden/>
-    <w:unhideWhenUsed/>
-  </w:style>
-  <w:style w:type="table" w:default="1" w:styleId="Tablanormal">
-    <w:name w:val="Normal Table"/>
-    <w:uiPriority w:val="99"/>
-    <w:semiHidden/>
-    <w:unhideWhenUsed/>
-    <w:tblPr>
-      <w:tblInd w:w="0" w:type="dxa"/>
-      <w:tblCellMar>
-        <w:top w:w="0" w:type="dxa"/>
-        <w:left w:w="108" w:type="dxa"/>
-        <w:bottom w:w="0" w:type="dxa"/>
-        <w:right w:w="108" w:type="dxa"/>
-      </w:tblCellMar>
-    </w:tblPr>
-  </w:style>
-  <w:style w:type="numbering" w:default="1" w:styleId="Sinlista">
-    <w:name w:val="No List"/>
-    <w:uiPriority w:val="99"/>
-    <w:semiHidden/>
-    <w:unhideWhenUsed/>
-  </w:style>
-  <w:style w:type="table" w:styleId="Tablaconcuadrcula">
-    <w:name w:val="Table Grid"/>
-    <w:basedOn w:val="Tablanormal"/>
-    <w:uiPriority w:val="59"/>
-    <w:rsid w:val="006907A4"/>
-    <w:tblPr>
-      <w:tblInd w:w="0" w:type="dxa"/>
-      <w:tblBorders>
-        <w:top w:val="single" w:sz="4" w:space="0" w:color="auto"/>
-        <w:left w:val="single" w:sz="4" w:space="0" w:color="auto"/>
-        <w:bottom w:val="single" w:sz="4" w:space="0" w:color="auto"/>
-        <w:right w:val="single" w:sz="4" w:space="0" w:color="auto"/>
-        <w:insideH w:val="single" w:sz="4" w:space="0" w:color="auto"/>
-        <w:insideV w:val="single" w:sz="4" w:space="0" w:color="auto"/>
-      </w:tblBorders>
-      <w:tblCellMar>
-        <w:top w:w="0" w:type="dxa"/>
-        <w:left w:w="108" w:type="dxa"/>
-        <w:bottom w:w="0" w:type="dxa"/>
-        <w:right w:w="108" w:type="dxa"/>
-      </w:tblCellMar>
-    </w:tblPr>
-  </w:style>
-  <w:style w:type="paragraph" w:styleId="Prrafodelista">
-    <w:name w:val="List Paragraph"/>
-    <w:basedOn w:val="Normal"/>
-    <w:uiPriority w:val="34"/>
-    <w:qFormat/>
-    <w:rsid w:val="00054002"/>
-    <w:pPr>
-      <w:ind w:left="720"/>
-      <w:contextualSpacing/>
-    </w:pPr>
-  </w:style>
-  <w:style w:type="paragraph" w:styleId="Textodeglobo">
-    <w:name w:val="Balloon Text"/>
-    <w:basedOn w:val="Normal"/>
-    <w:link w:val="TextodegloboCar"/>
-    <w:uiPriority w:val="99"/>
-    <w:semiHidden/>
-    <w:unhideWhenUsed/>
-    <w:rsid w:val="00994318"/>
-    <w:rPr>
-      <w:rFonts w:ascii="Lucida Grande" w:hAnsi="Lucida Grande" w:cs="Lucida Grande"/>
-      <w:sz w:val="18"/>
-      <w:szCs w:val="18"/>
-    </w:rPr>
-  </w:style>
-  <w:style w:type="character" w:customStyle="1" w:styleId="TextodegloboCar">
-    <w:name w:val="Texto de globo Car"/>
-    <w:basedOn w:val="Fuentedeprrafopredeter"/>
-    <w:link w:val="Textodeglobo"/>
-    <w:uiPriority w:val="99"/>
-    <w:semiHidden/>
-    <w:rsid w:val="00994318"/>
-    <w:rPr>
-      <w:rFonts w:ascii="Lucida Grande" w:hAnsi="Lucida Grande" w:cs="Lucida Grande"/>
-      <w:sz w:val="18"/>
-      <w:szCs w:val="18"/>
-      <w:lang w:val="es-ES_tradnl"/>
-    </w:rPr>
-  </w:style>
-</w:styles>
-</file>
-
-<file path=word/stylesWithEffects.xml><?xml version="1.0" encoding="utf-8"?>
-<w:styles xmlns:wpc="http://schemas.microsoft.com/office/word/2010/wordprocessingCanvas" xmlns:mo="http://schemas.microsoft.com/office/mac/office/2008/main" xmlns:mc="http://schemas.openxmlformats.org/markup-compatibility/2006" xmlns:mv="urn:schemas-microsoft-com:mac:vml" xmlns:o="urn:schemas-microsoft-com:office:office" xmlns:r="http://schemas.openxmlformats.org/officeDocument/2006/relationships" xmlns:m="http://schemas.openxmlformats.org/officeDocument/2006/math" xmlns:v="urn:schemas-microsoft-com:vml" xmlns:wp14="http://schemas.microsoft.com/office/word/2010/wordprocessingDrawing" xmlns:wp="http://schemas.openxmlformats.org/drawingml/2006/wordprocessingDrawing" xmlns:w10="urn:schemas-microsoft-com:office:word" xmlns:w="http://schemas.openxmlformats.org/wordprocessingml/2006/main" xmlns:w14="http://schemas.microsoft.com/office/word/2010/wordml" xmlns:wpg="http://schemas.microsoft.com/office/word/2010/wordprocessingGroup" xmlns:wpi="http://schemas.microsoft.com/office/word/2010/wordprocessingInk" xmlns:wne="http://schemas.microsoft.com/office/word/2006/wordml" xmlns:wps="http://schemas.microsoft.com/office/word/2010/wordprocessingShape" mc:Ignorable="w14 wp14">
-  <w:docDefaults>
-    <w:rPrDefault>
-      <w:rPr>
-        <w:rFonts w:asciiTheme="minorHAnsi" w:eastAsiaTheme="minorEastAsia" w:hAnsiTheme="minorHAnsi" w:cstheme="minorBidi"/>
-        <w:sz w:val="24"/>
-        <w:szCs w:val="24"/>
-        <w:lang w:val="en-US" w:eastAsia="en-US" w:bidi="ar-SA"/>
-      </w:rPr>
-    </w:rPrDefault>
-    <w:pPrDefault/>
-  </w:docDefaults>
-  <w:latentStyles w:defLockedState="0" w:defUIPriority="99" w:defSemiHidden="1" w:defUnhideWhenUsed="1" w:defQFormat="0" w:count="276">
-    <w:lsdException w:name="Normal" w:semiHidden="0" w:uiPriority="0" w:unhideWhenUsed="0" w:qFormat="1"/>
-    <w:lsdException w:name="heading 1" w:semiHidden="0" w:uiPriority="9" w:unhideWhenUsed="0" w:qFormat="1"/>
-    <w:lsdException w:name="heading 2" w:uiPriority="9" w:qFormat="1"/>
-    <w:lsdException w:name="heading 3" w:uiPriority="9" w:qFormat="1"/>
-    <w:lsdException w:name="heading 4" w:uiPriority="9" w:qFormat="1"/>
-    <w:lsdException w:name="heading 5" w:uiPriority="9" w:qFormat="1"/>
-    <w:lsdException w:name="heading 6" w:uiPriority="9" w:qFormat="1"/>
-    <w:lsdException w:name="heading 7" w:uiPriority="9" w:qFormat="1"/>
-    <w:lsdException w:name="heading 8" w:uiPriority="9" w:qFormat="1"/>
-    <w:lsdException w:name="heading 9" w:uiPriority="9" w:qFormat="1"/>
-    <w:lsdException w:name="toc 1" w:uiPriority="39"/>
-    <w:lsdException w:name="toc 2" w:uiPriority="39"/>
-    <w:lsdException w:name="toc 3" w:uiPriority="39"/>
-    <w:lsdException w:name="toc 4" w:uiPriority="39"/>
-    <w:lsdException w:name="toc 5" w:uiPriority="39"/>
-    <w:lsdException w:name="toc 6" w:uiPriority="39"/>
-    <w:lsdException w:name="toc 7" w:uiPriority="39"/>
-    <w:lsdException w:name="toc 8" w:uiPriority="39"/>
-    <w:lsdException w:name="toc 9" w:uiPriority="39"/>
-    <w:lsdException w:name="caption" w:uiPriority="35" w:qFormat="1"/>
-    <w:lsdException w:name="Title" w:semiHidden="0" w:uiPriority="10" w:unhideWhenUsed="0" w:qFormat="1"/>
-    <w:lsdException w:name="Default Paragraph Font" w:uiPriority="1"/>
-    <w:lsdException w:name="Subtitle" w:semiHidden="0" w:uiPriority="11" w:unhideWhenUsed="0" w:qFormat="1"/>
-    <w:lsdException w:name="Strong" w:semiHidden="0" w:uiPriority="22" w:unhideWhenUsed="0" w:qFormat="1"/>
-    <w:lsdException w:name="Emphasis" w:semiHidden="0" w:uiPriority="20" w:unhideWhenUsed="0" w:qFormat="1"/>
-    <w:lsdException w:name="Table Grid" w:semiHidden="0" w:uiPriority="59" w:unhideWhenUsed="0"/>
-    <w:lsdException w:name="Placeholder Text" w:unhideWhenUsed="0"/>
-    <w:lsdException w:name="No Spacing" w:semiHidden="0" w:uiPriority="1" w:unhideWhenUsed="0" w:qFormat="1"/>
-    <w:lsdException w:name="Light Shading" w:semiHidden="0" w:uiPriority="60" w:unhideWhenUsed="0"/>
-    <w:lsdException w:name="Light List" w:semiHidden="0" w:uiPriority="61" w:unhideWhenUsed="0"/>
-    <w:lsdException w:name="Light Grid" w:semiHidden="0" w:uiPriority="62" w:unhideWhenUsed="0"/>
-    <w:lsdException w:name="Medium Shading 1" w:semiHidden="0" w:uiPriority="63" w:unhideWhenUsed="0"/>
-    <w:lsdException w:name="Medium Shading 2" w:semiHidden="0" w:uiPriority="64" w:unhideWhenUsed="0"/>
-    <w:lsdException w:name="Medium List 1" w:semiHidden="0" w:uiPriority="65" w:unhideWhenUsed="0"/>
-    <w:lsdException w:name="Medium List 2" w:semiHidden="0" w:uiPriority="66" w:unhideWhenUsed="0"/>
-    <w:lsdException w:name="Medium Grid 1" w:semiHidden="0" w:uiPriority="67" w:unhideWhenUsed="0"/>
-    <w:lsdException w:name="Medium Grid 2" w:semiHidden="0" w:uiPriority="68" w:unhideWhenUsed="0"/>
-    <w:lsdException w:name="Medium Grid 3" w:semiHidden="0" w:uiPriority="69" w:unhideWhenUsed="0"/>
-    <w:lsdException w:name="Dark List" w:semiHidden="0" w:uiPriority="70" w:unhideWhenUsed="0"/>
-    <w:lsdException w:name="Colorful Shading" w:semiHidden="0" w:uiPriority="71" w:unhideWhenUsed="0"/>
-    <w:lsdException w:name="Colorful List" w:semiHidden="0" w:uiPriority="72" w:unhideWhenUsed="0"/>
-    <w:lsdException w:name="Colorful Grid" w:semiHidden="0" w:uiPriority="73" w:unhideWhenUsed="0"/>
-    <w:lsdException w:name="Light Shading Accent 1" w:semiHidden="0" w:uiPriority="60" w:unhideWhenUsed="0"/>
-    <w:lsdException w:name="Light List Accent 1" w:semiHidden="0" w:uiPriority="61" w:unhideWhenUsed="0"/>
-    <w:lsdException w:name="Light Grid Accent 1" w:semiHidden="0" w:uiPriority="62" w:unhideWhenUsed="0"/>
-    <w:lsdException w:name="Medium Shading 1 Accent 1" w:semiHidden="0" w:uiPriority="63" w:unhideWhenUsed="0"/>
-    <w:lsdException w:name="Medium Shading 2 Accent 1" w:semiHidden="0" w:uiPriority="64" w:unhideWhenUsed="0"/>
-    <w:lsdException w:name="Medium List 1 Accent 1" w:semiHidden="0" w:uiPriority="65" w:unhideWhenUsed="0"/>
-    <w:lsdException w:name="Revision" w:unhideWhenUsed="0"/>
-    <w:lsdException w:name="List Paragraph" w:semiHidden="0" w:uiPriority="34" w:unhideWhenUsed="0" w:qFormat="1"/>
-    <w:lsdException w:name="Quote" w:semiHidden="0" w:uiPriority="29" w:unhideWhenUsed="0" w:qFormat="1"/>
-    <w:lsdException w:name="Intense Quote" w:semiHidden="0" w:uiPriority="30" w:unhideWhenUsed="0" w:qFormat="1"/>
-    <w:lsdException w:name="Medium List 2 Accent 1" w:semiHidden="0" w:uiPriority="66" w:unhideWhenUsed="0"/>
-    <w:lsdException w:name="Medium Grid 1 Accent 1" w:semiHidden="0" w:uiPriority="67" w:unhideWhenUsed="0"/>
-    <w:lsdException w:name="Medium Grid 2 Accent 1" w:semiHidden="0" w:uiPriority="68" w:unhideWhenUsed="0"/>
-    <w:lsdException w:name="Medium Grid 3 Accent 1" w:semiHidden="0" w:uiPriority="69" w:unhideWhenUsed="0"/>
-    <w:lsdException w:name="Dark List Accent 1" w:semiHidden="0" w:uiPriority="70" w:unhideWhenUsed="0"/>
-    <w:lsdException w:name="Colorful Shading Accent 1" w:semiHidden="0" w:uiPriority="71" w:unhideWhenUsed="0"/>
-    <w:lsdException w:name="Colorful List Accent 1" w:semiHidden="0" w:uiPriority="72" w:unhideWhenUsed="0"/>
-    <w:lsdException w:name="Colorful Grid Accent 1" w:semiHidden="0" w:uiPriority="73" w:unhideWhenUsed="0"/>
-    <w:lsdException w:name="Light Shading Accent 2" w:semiHidden="0" w:uiPriority="60" w:unhideWhenUsed="0"/>
-    <w:lsdException w:name="Light List Accent 2" w:semiHidden="0" w:uiPriority="61" w:unhideWhenUsed="0"/>
-    <w:lsdException w:name="Light Grid Accent 2" w:semiHidden="0" w:uiPriority="62" w:unhideWhenUsed="0"/>
-    <w:lsdException w:name="Medium Shading 1 Accent 2" w:semiHidden="0" w:uiPriority="63" w:unhideWhenUsed="0"/>
-    <w:lsdException w:name="Medium Shading 2 Accent 2" w:semiHidden="0" w:uiPriority="64" w:unhideWhenUsed="0"/>
-    <w:lsdException w:name="Medium List 1 Accent 2" w:semiHidden="0" w:uiPriority="65" w:unhideWhenUsed="0"/>
-    <w:lsdException w:name="Medium List 2 Accent 2" w:semiHidden="0" w:uiPriority="66" w:unhideWhenUsed="0"/>
-    <w:lsdException w:name="Medium Grid 1 Accent 2" w:semiHidden="0" w:uiPriority="67" w:unhideWhenUsed="0"/>
-    <w:lsdException w:name="Medium Grid 2 Accent 2" w:semiHidden="0" w:uiPriority="68" w:unhideWhenUsed="0"/>
-    <w:lsdException w:name="Medium Grid 3 Accent 2" w:semiHidden="0" w:uiPriority="69" w:unhideWhenUsed="0"/>
-    <w:lsdException w:name="Dark List Accent 2" w:semiHidden="0" w:uiPriority="70" w:unhideWhenUsed="0"/>
-    <w:lsdException w:name="Colorful Shading Accent 2" w:semiHidden="0" w:uiPriority="71" w:unhideWhenUsed="0"/>
-    <w:lsdException w:name="Colorful List Accent 2" w:semiHidden="0" w:uiPriority="72" w:unhideWhenUsed="0"/>
-    <w:lsdException w:name="Colorful Grid Accent 2" w:semiHidden="0" w:uiPriority="73" w:unhideWhenUsed="0"/>
-    <w:lsdException w:name="Light Shading Accent 3" w:semiHidden="0" w:uiPriority="60" w:unhideWhenUsed="0"/>
-    <w:lsdException w:name="Light List Accent 3" w:semiHidden="0" w:uiPriority="61" w:unhideWhenUsed="0"/>
-    <w:lsdException w:name="Light Grid Accent 3" w:semiHidden="0" w:uiPriority="62" w:unhideWhenUsed="0"/>
-    <w:lsdException w:name="Medium Shading 1 Accent 3" w:semiHidden="0" w:uiPriority="63" w:unhideWhenUsed="0"/>
-    <w:lsdException w:name="Medium Shading 2 Accent 3" w:semiHidden="0" w:uiPriority="64" w:unhideWhenUsed="0"/>
-    <w:lsdException w:name="Medium List 1 Accent 3" w:semiHidden="0" w:uiPriority="65" w:unhideWhenUsed="0"/>
-    <w:lsdException w:name="Medium List 2 Accent 3" w:semiHidden="0" w:uiPriority="66" w:unhideWhenUsed="0"/>
-    <w:lsdException w:name="Medium Grid 1 Accent 3" w:semiHidden="0" w:uiPriority="67" w:unhideWhenUsed="0"/>
-    <w:lsdException w:name="Medium Grid 2 Accent 3" w:semiHidden="0" w:uiPriority="68" w:unhideWhenUsed="0"/>
-    <w:lsdException w:name="Medium Grid 3 Accent 3" w:semiHidden="0" w:uiPriority="69" w:unhideWhenUsed="0"/>
-    <w:lsdException w:name="Dark List Accent 3" w:semiHidden="0" w:uiPriority="70" w:unhideWhenUsed="0"/>
-    <w:lsdException w:name="Colorful Shading Accent 3" w:semiHidden="0" w:uiPriority="71" w:unhideWhenUsed="0"/>
-    <w:lsdException w:name="Colorful List Accent 3" w:semiHidden="0" w:uiPriority="72" w:unhideWhenUsed="0"/>
-    <w:lsdException w:name="Colorful Grid Accent 3" w:semiHidden="0" w:uiPriority="73" w:unhideWhenUsed="0"/>
-    <w:lsdException w:name="Light Shading Accent 4" w:semiHidden="0" w:uiPriority="60" w:unhideWhenUsed="0"/>
-    <w:lsdException w:name="Light List Accent 4" w:semiHidden="0" w:uiPriority="61" w:unhideWhenUsed="0"/>
-    <w:lsdException w:name="Light Grid Accent 4" w:semiHidden="0" w:uiPriority="62" w:unhideWhenUsed="0"/>
-    <w:lsdException w:name="Medium Shading 1 Accent 4" w:semiHidden="0" w:uiPriority="63" w:unhideWhenUsed="0"/>
-    <w:lsdException w:name="Medium Shading 2 Accent 4" w:semiHidden="0" w:uiPriority="64" w:unhideWhenUsed="0"/>
-    <w:lsdException w:name="Medium List 1 Accent 4" w:semiHidden="0" w:uiPriority="65" w:unhideWhenUsed="0"/>
-    <w:lsdException w:name="Medium List 2 Accent 4" w:semiHidden="0" w:uiPriority="66" w:unhideWhenUsed="0"/>
-    <w:lsdException w:name="Medium Grid 1 Accent 4" w:semiHidden="0" w:uiPriority="67" w:unhideWhenUsed="0"/>
-    <w:lsdException w:name="Medium Grid 2 Accent 4" w:semiHidden="0" w:uiPriority="68" w:unhideWhenUsed="0"/>
-    <w:lsdException w:name="Medium Grid 3 Accent 4" w:semiHidden="0" w:uiPriority="69" w:unhideWhenUsed="0"/>
-    <w:lsdException w:name="Dark List Accent 4" w:semiHidden="0" w:uiPriority="70" w:unhideWhenUsed="0"/>
-    <w:lsdException w:name="Colorful Shading Accent 4" w:semiHidden="0" w:uiPriority="71" w:unhideWhenUsed="0"/>
-    <w:lsdException w:name="Colorful List Accent 4" w:semiHidden="0" w:uiPriority="72" w:unhideWhenUsed="0"/>
-    <w:lsdException w:name="Colorful Grid Accent 4" w:semiHidden="0" w:uiPriority="73" w:unhideWhenUsed="0"/>
-    <w:lsdException w:name="Light Shading Accent 5" w:semiHidden="0" w:uiPriority="60" w:unhideWhenUsed="0"/>
-    <w:lsdException w:name="Light List Accent 5" w:semiHidden="0" w:uiPriority="61" w:unhideWhenUsed="0"/>
-    <w:lsdException w:name="Light Grid Accent 5" w:semiHidden="0" w:uiPriority="62" w:unhideWhenUsed="0"/>
-    <w:lsdException w:name="Medium Shading 1 Accent 5" w:semiHidden="0" w:uiPriority="63" w:unhideWhenUsed="0"/>
-    <w:lsdException w:name="Medium Shading 2 Accent 5" w:semiHidden="0" w:uiPriority="64" w:unhideWhenUsed="0"/>
-    <w:lsdException w:name="Medium List 1 Accent 5" w:semiHidden="0" w:uiPriority="65" w:unhideWhenUsed="0"/>
-    <w:lsdException w:name="Medium List 2 Accent 5" w:semiHidden="0" w:uiPriority="66" w:unhideWhenUsed="0"/>
-    <w:lsdException w:name="Medium Grid 1 Accent 5" w:semiHidden="0" w:uiPriority="67" w:unhideWhenUsed="0"/>
-    <w:lsdException w:name="Medium Grid 2 Accent 5" w:semiHidden="0" w:uiPriority="68" w:unhideWhenUsed="0"/>
-    <w:lsdException w:name="Medium Grid 3 Accent 5" w:semiHidden="0" w:uiPriority="69" w:unhideWhenUsed="0"/>
-    <w:lsdException w:name="Dark List Accent 5" w:semiHidden="0" w:uiPriority="70" w:unhideWhenUsed="0"/>
-    <w:lsdException w:name="Colorful Shading Accent 5" w:semiHidden="0" w:uiPriority="71" w:unhideWhenUsed="0"/>
-    <w:lsdException w:name="Colorful List Accent 5" w:semiHidden="0" w:uiPriority="72" w:unhideWhenUsed="0"/>
-    <w:lsdException w:name="Colorful Grid Accent 5" w:semiHidden="0" w:uiPriority="73" w:unhideWhenUsed="0"/>
-    <w:lsdException w:name="Light Shading Accent 6" w:semiHidden="0" w:uiPriority="60" w:unhideWhenUsed="0"/>
-    <w:lsdException w:name="Light List Accent 6" w:semiHidden="0" w:uiPriority="61" w:unhideWhenUsed="0"/>
-    <w:lsdException w:name="Light Grid Accent 6" w:semiHidden="0" w:uiPriority="62" w:unhideWhenUsed="0"/>
-    <w:lsdException w:name="Medium Shading 1 Accent 6" w:semiHidden="0" w:uiPriority="63" w:unhideWhenUsed="0"/>
-    <w:lsdException w:name="Medium Shading 2 Accent 6" w:semiHidden="0" w:uiPriority="64" w:unhideWhenUsed="0"/>
-    <w:lsdException w:name="Medium List 1 Accent 6" w:semiHidden="0" w:uiPriority="65" w:unhideWhenUsed="0"/>
-    <w:lsdException w:name="Medium List 2 Accent 6" w:semiHidden="0" w:uiPriority="66" w:unhideWhenUsed="0"/>
-    <w:lsdException w:name="Medium Grid 1 Accent 6" w:semiHidden="0" w:uiPriority="67" w:unhideWhenUsed="0"/>
-    <w:lsdException w:name="Medium Grid 2 Accent 6" w:semiHidden="0" w:uiPriority="68" w:unhideWhenUsed="0"/>
-    <w:lsdException w:name="Medium Grid 3 Accent 6" w:semiHidden="0" w:uiPriority="69" w:unhideWhenUsed="0"/>
-    <w:lsdException w:name="Dark List Accent 6" w:semiHidden="0" w:uiPriority="70" w:unhideWhenUsed="0"/>
-    <w:lsdException w:name="Colorful Shading Accent 6" w:semiHidden="0" w:uiPriority="71" w:unhideWhenUsed="0"/>
-    <w:lsdException w:name="Colorful List Accent 6" w:semiHidden="0" w:uiPriority="72" w:unhideWhenUsed="0"/>
-    <w:lsdException w:name="Colorful Grid Accent 6" w:semiHidden="0" w:uiPriority="73" w:unhideWhenUsed="0"/>
-    <w:lsdException w:name="Subtle Emphasis" w:semiHidden="0" w:uiPriority="19" w:unhideWhenUsed="0" w:qFormat="1"/>
-    <w:lsdException w:name="Intense Emphasis" w:semiHidden="0" w:uiPriority="21" w:unhideWhenUsed="0" w:qFormat="1"/>
-    <w:lsdException w:name="Subtle Reference" w:semiHidden="0" w:uiPriority="31" w:unhideWhenUsed="0" w:qFormat="1"/>
-    <w:lsdException w:name="Intense Reference" w:semiHidden="0" w:uiPriority="32" w:unhideWhenUsed="0" w:qFormat="1"/>
-    <w:lsdException w:name="Book Title" w:semiHidden="0" w:uiPriority="33" w:unhideWhenUsed="0" w:qFormat="1"/>
-    <w:lsdException w:name="Bibliography" w:uiPriority="37"/>
-    <w:lsdException w:name="TOC Heading" w:uiPriority="39" w:qFormat="1"/>
+  <w:latentStyles w:defLockedState="0" w:defUIPriority="99" w:defSemiHidden="0" w:defUnhideWhenUsed="0" w:defQFormat="0" w:count="371">
+    <w:lsdException w:name="Normal" w:uiPriority="0" w:qFormat="1"/>
+    <w:lsdException w:name="heading 1" w:uiPriority="9" w:qFormat="1"/>
+    <w:lsdException w:name="heading 2" w:semiHidden="1" w:uiPriority="9" w:unhideWhenUsed="1" w:qFormat="1"/>
+    <w:lsdException w:name="heading 3" w:semiHidden="1" w:uiPriority="9" w:unhideWhenUsed="1" w:qFormat="1"/>
+    <w:lsdException w:name="heading 4" w:semiHidden="1" w:uiPriority="9" w:unhideWhenUsed="1" w:qFormat="1"/>
+    <w:lsdException w:name="heading 5" w:semiHidden="1" w:uiPriority="9" w:unhideWhenUsed="1" w:qFormat="1"/>
+    <w:lsdException w:name="heading 6" w:semiHidden="1" w:uiPriority="9" w:unhideWhenUsed="1" w:qFormat="1"/>
+    <w:lsdException w:name="heading 7" w:semiHidden="1" w:uiPriority="9" w:unhideWhenUsed="1" w:qFormat="1"/>
+    <w:lsdException w:name="heading 8" w:semiHidden="1" w:uiPriority="9" w:unhideWhenUsed="1" w:qFormat="1"/>
+    <w:lsdException w:name="heading 9" w:semiHidden="1" w:uiPriority="9" w:unhideWhenUsed="1" w:qFormat="1"/>
+    <w:lsdException w:name="index 1" w:semiHidden="1" w:unhideWhenUsed="1"/>
+    <w:lsdException w:name="index 2" w:semiHidden="1" w:unhideWhenUsed="1"/>
+    <w:lsdException w:name="index 3" w:semiHidden="1" w:unhideWhenUsed="1"/>
+    <w:lsdException w:name="index 4" w:semiHidden="1" w:unhideWhenUsed="1"/>
+    <w:lsdException w:name="index 5" w:semiHidden="1" w:unhideWhenUsed="1"/>
+    <w:lsdException w:name="index 6" w:semiHidden="1" w:unhideWhenUsed="1"/>
+    <w:lsdException w:name="index 7" w:semiHidden="1" w:unhideWhenUsed="1"/>
+    <w:lsdException w:name="index 8" w:semiHidden="1" w:unhideWhenUsed="1"/>
+    <w:lsdException w:name="index 9" w:semiHidden="1" w:unhideWhenUsed="1"/>
+    <w:lsdException w:name="toc 1" w:semiHidden="1" w:uiPriority="39" w:unhideWhenUsed="1"/>
+    <w:lsdException w:name="toc 2" w:semiHidden="1" w:uiPriority="39" w:unhideWhenUsed="1"/>
+    <w:lsdException w:name="toc 3" w:semiHidden="1" w:uiPriority="39" w:unhideWhenUsed="1"/>
+    <w:lsdException w:name="toc 4" w:semiHidden="1" w:uiPriority="39" w:unhideWhenUsed="1"/>
+    <w:lsdException w:name="toc 5" w:semiHidden="1" w:uiPriority="39" w:unhideWhenUsed="1"/>
+    <w:lsdException w:name="toc 6" w:semiHidden="1" w:uiPriority="39" w:unhideWhenUsed="1"/>
+    <w:lsdException w:name="toc 7" w:semiHidden="1" w:uiPriority="39" w:unhideWhenUsed="1"/>
+    <w:lsdException w:name="toc 8" w:semiHidden="1" w:uiPriority="39" w:unhideWhenUsed="1"/>
+    <w:lsdException w:name="toc 9" w:semiHidden="1" w:uiPriority="39" w:unhideWhenUsed="1"/>
+    <w:lsdException w:name="Normal Indent" w:semiHidden="1" w:unhideWhenUsed="1"/>
+    <w:lsdException w:name="footnote text" w:semiHidden="1" w:unhideWhenUsed="1"/>
+    <w:lsdException w:name="annotation text" w:semiHidden="1" w:unhideWhenUsed="1"/>
+    <w:lsdException w:name="header" w:semiHidden="1" w:unhideWhenUsed="1"/>
+    <w:lsdException w:name="footer" w:semiHidden="1" w:unhideWhenUsed="1"/>
+    <w:lsdException w:name="index heading" w:semiHidden="1" w:unhideWhenUsed="1"/>
+    <w:lsdException w:name="caption" w:semiHidden="1" w:uiPriority="35" w:unhideWhenUsed="1" w:qFormat="1"/>
+    <w:lsdException w:name="table of figures" w:semiHidden="1" w:unhideWhenUsed="1"/>
+    <w:lsdException w:name="envelope address" w:semiHidden="1" w:unhideWhenUsed="1"/>
+    <w:lsdException w:name="envelope return" w:semiHidden="1" w:unhideWhenUsed="1"/>
+    <w:lsdException w:name="footnote reference" w:semiHidden="1" w:unhideWhenUsed="1"/>
+    <w:lsdException w:name="annotation reference" w:semiHidden="1" w:unhideWhenUsed="1"/>
+    <w:lsdException w:name="line number" w:semiHidden="1" w:unhideWhenUsed="1"/>
+    <w:lsdException w:name="page number" w:semiHidden="1" w:unhideWhenUsed="1"/>
+    <w:lsdException w:name="endnote reference" w:semiHidden="1" w:unhideWhenUsed="1"/>
+    <w:lsdException w:name="endnote text" w:semiHidden="1" w:unhideWhenUsed="1"/>
+    <w:lsdException w:name="table of authorities" w:semiHidden="1" w:unhideWhenUsed="1"/>
+    <w:lsdException w:name="macro" w:semiHidden="1" w:unhideWhenUsed="1"/>
+    <w:lsdException w:name="toa heading" w:semiHidden="1" w:unhideWhenUsed="1"/>
+    <w:lsdException w:name="List" w:semiHidden="1" w:unhideWhenUsed="1"/>
+    <w:lsdException w:name="List Bullet" w:semiHidden="1" w:unhideWhenUsed="1"/>
+    <w:lsdException w:name="List Number" w:semiHidden="1" w:unhideWhenUsed="1"/>
+    <w:lsdException w:name="List 2" w:semiHidden="1" w:unhideWhenUsed="1"/>
+    <w:lsdException w:name="List 3" w:semiHidden="1" w:unhideWhenUsed="1"/>
+    <w:lsdException w:name="List 4" w:semiHidden="1" w:unhideWhenUsed="1"/>
+    <w:lsdException w:name="List 5" w:semiHidden="1" w:unhideWhenUsed="1"/>
+    <w:lsdException w:name="List Bullet 2" w:semiHidden="1" w:unhideWhenUsed="1"/>
+    <w:lsdException w:name="List Bullet 3" w:semiHidden="1" w:unhideWhenUsed="1"/>
+    <w:lsdException w:name="List Bullet 4" w:semiHidden="1" w:unhideWhenUsed="1"/>
+    <w:lsdException w:name="List Bullet 5" w:semiHidden="1" w:unhideWhenUsed="1"/>
+    <w:lsdException w:name="List Number 2" w:semiHidden="1" w:unhideWhenUsed="1"/>
+    <w:lsdException w:name="List Number 3" w:semiHidden="1" w:unhideWhenUsed="1"/>
+    <w:lsdException w:name="List Number 4" w:semiHidden="1" w:unhideWhenUsed="1"/>
+    <w:lsdException w:name="List Number 5" w:semiHidden="1" w:unhideWhenUsed="1"/>
+    <w:lsdException w:name="Title" w:uiPriority="10" w:qFormat="1"/>
+    <w:lsdException w:name="Closing" w:semiHidden="1" w:unhideWhenUsed="1"/>
+    <w:lsdException w:name="Signature" w:semiHidden="1" w:unhideWhenUsed="1"/>
+    <w:lsdException w:name="Default Paragraph Font" w:semiHidden="1" w:uiPriority="1" w:unhideWhenUsed="1"/>
+    <w:lsdException w:name="Body Text" w:semiHidden="1" w:unhideWhenUsed="1"/>
+    <w:lsdException w:name="Body Text Indent" w:semiHidden="1" w:unhideWhenUsed="1"/>
+    <w:lsdException w:name="List Continue" w:semiHidden="1" w:unhideWhenUsed="1"/>
+    <w:lsdException w:name="List Continue 2" w:semiHidden="1" w:unhideWhenUsed="1"/>
+    <w:lsdException w:name="List Continue 3" w:semiHidden="1" w:unhideWhenUsed="1"/>
+    <w:lsdException w:name="List Continue 4" w:semiHidden="1" w:unhideWhenUsed="1"/>
+    <w:lsdException w:name="List Continue 5" w:semiHidden="1" w:unhideWhenUsed="1"/>
+    <w:lsdException w:name="Message Header" w:semiHidden="1" w:unhideWhenUsed="1"/>
+    <w:lsdException w:name="Subtitle" w:uiPriority="11" w:qFormat="1"/>
+    <w:lsdException w:name="Salutation" w:semiHidden="1" w:unhideWhenUsed="1"/>
+    <w:lsdException w:name="Date" w:semiHidden="1" w:unhideWhenUsed="1"/>
+    <w:lsdException w:name="Body Text First Indent" w:semiHidden="1" w:unhideWhenUsed="1"/>
+    <w:lsdException w:name="Body Text First Indent 2" w:semiHidden="1" w:unhideWhenUsed="1"/>
+    <w:lsdException w:name="Note Heading" w:semiHidden="1" w:unhideWhenUsed="1"/>
+    <w:lsdException w:name="Body Text 2" w:semiHidden="1" w:unhideWhenUsed="1"/>
+    <w:lsdException w:name="Body Text 3" w:semiHidden="1" w:unhideWhenUsed="1"/>
+    <w:lsdException w:name="Body Text Indent 2" w:semiHidden="1" w:unhideWhenUsed="1"/>
+    <w:lsdException w:name="Body Text Indent 3" w:semiHidden="1" w:unhideWhenUsed="1"/>
+    <w:lsdException w:name="Block Text" w:semiHidden="1" w:unhideWhenUsed="1"/>
+    <w:lsdException w:name="Hyperlink" w:semiHidden="1" w:unhideWhenUsed="1"/>
+    <w:lsdException w:name="FollowedHyperlink" w:semiHidden="1" w:unhideWhenUsed="1"/>
+    <w:lsdException w:name="Strong" w:uiPriority="22" w:qFormat="1"/>
+    <w:lsdException w:name="Emphasis" w:uiPriority="20" w:qFormat="1"/>
+    <w:lsdException w:name="Document Map" w:semiHidden="1" w:unhideWhenUsed="1"/>
+    <w:lsdException w:name="Plain Text" w:semiHidden="1" w:unhideWhenUsed="1"/>
+    <w:lsdException w:name="E-mail Signature" w:semiHidden="1" w:unhideWhenUsed="1"/>
+    <w:lsdException w:name="HTML Top of Form" w:semiHidden="1" w:unhideWhenUsed="1"/>
+    <w:lsdException w:name="HTML Bottom of Form" w:semiHidden="1" w:unhideWhenUsed="1"/>
+    <w:lsdException w:name="Normal (Web)" w:semiHidden="1" w:unhideWhenUsed="1"/>
+    <w:lsdException w:name="HTML Acronym" w:semiHidden="1" w:unhideWhenUsed="1"/>
+    <w:lsdException w:name="HTML Address" w:semiHidden="1" w:unhideWhenUsed="1"/>
+    <w:lsdException w:name="HTML Cite" w:semiHidden="1" w:unhideWhenUsed="1"/>
+    <w:lsdException w:name="HTML Code" w:semiHidden="1" w:unhideWhenUsed="1"/>
+    <w:lsdException w:name="HTML Definition" w:semiHidden="1" w:unhideWhenUsed="1"/>
+    <w:lsdException w:name="HTML Keyboard" w:semiHidden="1" w:unhideWhenUsed="1"/>
+    <w:lsdException w:name="HTML Preformatted" w:semiHidden="1" w:unhideWhenUsed="1"/>
+    <w:lsdException w:name="HTML Sample" w:semiHidden="1" w:unhideWhenUsed="1"/>
+    <w:lsdException w:name="HTML Typewriter" w:semiHidden="1" w:unhideWhenUsed="1"/>
+    <w:lsdException w:name="HTML Variable" w:semiHidden="1" w:unhideWhenUsed="1"/>
+    <w:lsdException w:name="Normal Table" w:semiHidden="1" w:unhideWhenUsed="1"/>
+    <w:lsdException w:name="annotation subject" w:semiHidden="1" w:unhideWhenUsed="1"/>
+    <w:lsdException w:name="No List" w:semiHidden="1" w:unhideWhenUsed="1"/>
+    <w:lsdException w:name="Outline List 1" w:semiHidden="1" w:unhideWhenUsed="1"/>
+    <w:lsdException w:name="Outline List 2" w:semiHidden="1" w:unhideWhenUsed="1"/>
+    <w:lsdException w:name="Outline List 3" w:semiHidden="1" w:unhideWhenUsed="1"/>
+    <w:lsdException w:name="Table Simple 1" w:semiHidden="1" w:unhideWhenUsed="1"/>
+    <w:lsdException w:name="Table Simple 2" w:semiHidden="1" w:unhideWhenUsed="1"/>
+    <w:lsdException w:name="Table Simple 3" w:semiHidden="1" w:unhideWhenUsed="1"/>
+    <w:lsdException w:name="Table Classic 1" w:semiHidden="1" w:unhideWhenUsed="1"/>
+    <w:lsdException w:name="Table Classic 2" w:semiHidden="1" w:unhideWhenUsed="1"/>
+    <w:lsdException w:name="Table Classic 3" w:semiHidden="1" w:unhideWhenUsed="1"/>
+    <w:lsdException w:name="Table Classic 4" w:semiHidden="1" w:unhideWhenUsed="1"/>
+    <w:lsdException w:name="Table Colorful 1" w:semiHidden="1" w:unhideWhenUsed="1"/>
+    <w:lsdException w:name="Table Colorful 2" w:semiHidden="1" w:unhideWhenUsed="1"/>
+    <w:lsdException w:name="Table Colorful 3" w:semiHidden="1" w:unhideWhenUsed="1"/>
+    <w:lsdException w:name="Table Columns 1" w:semiHidden="1" w:unhideWhenUsed="1"/>
+    <w:lsdException w:name="Table Columns 2" w:semiHidden="1" w:unhideWhenUsed="1"/>
+    <w:lsdException w:name="Table Columns 3" w:semiHidden="1" w:unhideWhenUsed="1"/>
+    <w:lsdException w:name="Table Columns 4" w:semiHidden="1" w:unhideWhenUsed="1"/>
+    <w:lsdException w:name="Table Columns 5" w:semiHidden="1" w:unhideWhenUsed="1"/>
+    <w:lsdException w:name="Table Grid 1" w:semiHidden="1" w:unhideWhenUsed="1"/>
+    <w:lsdException w:name="Table Grid 2" w:semiHidden="1" w:unhideWhenUsed="1"/>
+    <w:lsdException w:name="Table Grid 3" w:semiHidden="1" w:unhideWhenUsed="1"/>
+    <w:lsdException w:name="Table Grid 4" w:semiHidden="1" w:unhideWhenUsed="1"/>
+    <w:lsdException w:name="Table Grid 5" w:semiHidden="1" w:unhideWhenUsed="1"/>
+    <w:lsdException w:name="Table Grid 6" w:semiHidden="1" w:unhideWhenUsed="1"/>
+    <w:lsdException w:name="Table Grid 7" w:semiHidden="1" w:unhideWhenUsed="1"/>
+    <w:lsdException w:name="Table Grid 8" w:semiHidden="1" w:unhideWhenUsed="1"/>
+    <w:lsdException w:name="Table List 1" w:semiHidden="1" w:unhideWhenUsed="1"/>
+    <w:lsdException w:name="Table List 2" w:semiHidden="1" w:unhideWhenUsed="1"/>
+    <w:lsdException w:name="Table List 3" w:semiHidden="1" w:unhideWhenUsed="1"/>
+    <w:lsdException w:name="Table List 4" w:semiHidden="1" w:unhideWhenUsed="1"/>
+    <w:lsdException w:name="Table List 5" w:semiHidden="1" w:unhideWhenUsed="1"/>
+    <w:lsdException w:name="Table List 6" w:semiHidden="1" w:unhideWhenUsed="1"/>
+    <w:lsdException w:name="Table List 7" w:semiHidden="1" w:unhideWhenUsed="1"/>
+    <w:lsdException w:name="Table List 8" w:semiHidden="1" w:unhideWhenUsed="1"/>
+    <w:lsdException w:name="Table 3D effects 1" w:semiHidden="1" w:unhideWhenUsed="1"/>
+    <w:lsdException w:name="Table 3D effects 2" w:semiHidden="1" w:unhideWhenUsed="1"/>
+    <w:lsdException w:name="Table 3D effects 3" w:semiHidden="1" w:unhideWhenUsed="1"/>
+    <w:lsdException w:name="Table Contemporary" w:semiHidden="1" w:unhideWhenUsed="1"/>
+    <w:lsdException w:name="Table Elegant" w:semiHidden="1" w:unhideWhenUsed="1"/>
+    <w:lsdException w:name="Table Professional" w:semiHidden="1" w:unhideWhenUsed="1"/>
+    <w:lsdException w:name="Table Subtle 1" w:semiHidden="1" w:unhideWhenUsed="1"/>
+    <w:lsdException w:name="Table Subtle 2" w:semiHidden="1" w:unhideWhenUsed="1"/>
+    <w:lsdException w:name="Table Web 1" w:semiHidden="1" w:unhideWhenUsed="1"/>
+    <w:lsdException w:name="Table Web 2" w:semiHidden="1" w:unhideWhenUsed="1"/>
+    <w:lsdException w:name="Table Web 3" w:semiHidden="1" w:unhideWhenUsed="1"/>
+    <w:lsdException w:name="Balloon Text" w:semiHidden="1" w:unhideWhenUsed="1"/>
+    <w:lsdException w:name="Table Grid" w:uiPriority="59"/>
+    <w:lsdException w:name="Table Theme" w:semiHidden="1" w:unhideWhenUsed="1"/>
+    <w:lsdException w:name="Placeholder Text" w:semiHidden="1"/>
+    <w:lsdException w:name="No Spacing" w:uiPriority="1" w:qFormat="1"/>
+    <w:lsdException w:name="Light Shading" w:uiPriority="60"/>
+    <w:lsdException w:name="Light List" w:uiPriority="61"/>
+    <w:lsdException w:name="Light Grid" w:uiPriority="62"/>
+    <w:lsdException w:name="Medium Shading 1" w:uiPriority="63"/>
+    <w:lsdException w:name="Medium Shading 2" w:uiPriority="64"/>
+    <w:lsdException w:name="Medium List 1" w:uiPriority="65"/>
+    <w:lsdException w:name="Medium List 2" w:uiPriority="66"/>
+    <w:lsdException w:name="Medium Grid 1" w:uiPriority="67"/>
+    <w:lsdException w:name="Medium Grid 2" w:uiPriority="68"/>
+    <w:lsdException w:name="Medium Grid 3" w:uiPriority="69"/>
+    <w:lsdException w:name="Dark List" w:uiPriority="70"/>
+    <w:lsdException w:name="Colorful Shading" w:uiPriority="71"/>
+    <w:lsdException w:name="Colorful List" w:uiPriority="72"/>
+    <w:lsdException w:name="Colorful Grid" w:uiPriority="73"/>
+    <w:lsdException w:name="Light Shading Accent 1" w:uiPriority="60"/>
+    <w:lsdException w:name="Light List Accent 1" w:uiPriority="61"/>
+    <w:lsdException w:name="Light Grid Accent 1" w:uiPriority="62"/>
+    <w:lsdException w:name="Medium Shading 1 Accent 1" w:uiPriority="63"/>
+    <w:lsdException w:name="Medium Shading 2 Accent 1" w:uiPriority="64"/>
+    <w:lsdException w:name="Medium List 1 Accent 1" w:uiPriority="65"/>
+    <w:lsdException w:name="Revision" w:semiHidden="1"/>
+    <w:lsdException w:name="List Paragraph" w:uiPriority="34" w:qFormat="1"/>
+    <w:lsdException w:name="Quote" w:uiPriority="29" w:qFormat="1"/>
+    <w:lsdException w:name="Intense Quote" w:uiPriority="30" w:qFormat="1"/>
+    <w:lsdException w:name="Medium List 2 Accent 1" w:uiPriority="66"/>
+    <w:lsdException w:name="Medium Grid 1 Accent 1" w:uiPriority="67"/>
+    <w:lsdException w:name="Medium Grid 2 Accent 1" w:uiPriority="68"/>
+    <w:lsdException w:name="Medium Grid 3 Accent 1" w:uiPriority="69"/>
+    <w:lsdException w:name="Dark List Accent 1" w:uiPriority="70"/>
+    <w:lsdException w:name="Colorful Shading Accent 1" w:uiPriority="71"/>
+    <w:lsdException w:name="Colorful List Accent 1" w:uiPriority="72"/>
+    <w:lsdException w:name="Colorful Grid Accent 1" w:uiPriority="73"/>
+    <w:lsdException w:name="Light Shading Accent 2" w:uiPriority="60"/>
+    <w:lsdException w:name="Light List Accent 2" w:uiPriority="61"/>
+    <w:lsdException w:name="Light Grid Accent 2" w:uiPriority="62"/>
+    <w:lsdException w:name="Medium Shading 1 Accent 2" w:uiPriority="63"/>
+    <w:lsdException w:name="Medium Shading 2 Accent 2" w:uiPriority="64"/>
+    <w:lsdException w:name="Medium List 1 Accent 2" w:uiPriority="65"/>
+    <w:lsdException w:name="Medium List 2 Accent 2" w:uiPriority="66"/>
+    <w:lsdException w:name="Medium Grid 1 Accent 2" w:uiPriority="67"/>
+    <w:lsdException w:name="Medium Grid 2 Accent 2" w:uiPriority="68"/>
+    <w:lsdException w:name="Medium Grid 3 Accent 2" w:uiPriority="69"/>
+    <w:lsdException w:name="Dark List Accent 2" w:uiPriority="70"/>
+    <w:lsdException w:name="Colorful Shading Accent 2" w:uiPriority="71"/>
+    <w:lsdException w:name="Colorful List Accent 2" w:uiPriority="72"/>
+    <w:lsdException w:name="Colorful Grid Accent 2" w:uiPriority="73"/>
+    <w:lsdException w:name="Light Shading Accent 3" w:uiPriority="60"/>
+    <w:lsdException w:name="Light List Accent 3" w:uiPriority="61"/>
+    <w:lsdException w:name="Light Grid Accent 3" w:uiPriority="62"/>
+    <w:lsdException w:name="Medium Shading 1 Accent 3" w:uiPriority="63"/>
+    <w:lsdException w:name="Medium Shading 2 Accent 3" w:uiPriority="64"/>
+    <w:lsdException w:name="Medium List 1 Accent 3" w:uiPriority="65"/>
+    <w:lsdException w:name="Medium List 2 Accent 3" w:uiPriority="66"/>
+    <w:lsdException w:name="Medium Grid 1 Accent 3" w:uiPriority="67"/>
+    <w:lsdException w:name="Medium Grid 2 Accent 3" w:uiPriority="68"/>
+    <w:lsdException w:name="Medium Grid 3 Accent 3" w:uiPriority="69"/>
+    <w:lsdException w:name="Dark List Accent 3" w:uiPriority="70"/>
+    <w:lsdException w:name="Colorful Shading Accent 3" w:uiPriority="71"/>
+    <w:lsdException w:name="Colorful List Accent 3" w:uiPriority="72"/>
+    <w:lsdException w:name="Colorful Grid Accent 3" w:uiPriority="73"/>
+    <w:lsdException w:name="Light Shading Accent 4" w:uiPriority="60"/>
+    <w:lsdException w:name="Light List Accent 4" w:uiPriority="61"/>
+    <w:lsdException w:name="Light Grid Accent 4" w:uiPriority="62"/>
+    <w:lsdException w:name="Medium Shading 1 Accent 4" w:uiPriority="63"/>
+    <w:lsdException w:name="Medium Shading 2 Accent 4" w:uiPriority="64"/>
+    <w:lsdException w:name="Medium List 1 Accent 4" w:uiPriority="65"/>
+    <w:lsdException w:name="Medium List 2 Accent 4" w:uiPriority="66"/>
+    <w:lsdException w:name="Medium Grid 1 Accent 4" w:uiPriority="67"/>
+    <w:lsdException w:name="Medium Grid 2 Accent 4" w:uiPriority="68"/>
+    <w:lsdException w:name="Medium Grid 3 Accent 4" w:uiPriority="69"/>
+    <w:lsdException w:name="Dark List Accent 4" w:uiPriority="70"/>
+    <w:lsdException w:name="Colorful Shading Accent 4" w:uiPriority="71"/>
+    <w:lsdException w:name="Colorful List Accent 4" w:uiPriority="72"/>
+    <w:lsdException w:name="Colorful Grid Accent 4" w:uiPriority="73"/>
+    <w:lsdException w:name="Light Shading Accent 5" w:uiPriority="60"/>
+    <w:lsdException w:name="Light List Accent 5" w:uiPriority="61"/>
+    <w:lsdException w:name="Light Grid Accent 5" w:uiPriority="62"/>
+    <w:lsdException w:name="Medium Shading 1 Accent 5" w:uiPriority="63"/>
+    <w:lsdException w:name="Medium Shading 2 Accent 5" w:uiPriority="64"/>
+    <w:lsdException w:name="Medium List 1 Accent 5" w:uiPriority="65"/>
+    <w:lsdException w:name="Medium List 2 Accent 5" w:uiPriority="66"/>
+    <w:lsdException w:name="Medium Grid 1 Accent 5" w:uiPriority="67"/>
+    <w:lsdException w:name="Medium Grid 2 Accent 5" w:uiPriority="68"/>
+    <w:lsdException w:name="Medium Grid 3 Accent 5" w:uiPriority="69"/>
+    <w:lsdException w:name="Dark List Accent 5" w:uiPriority="70"/>
+    <w:lsdException w:name="Colorful Shading Accent 5" w:uiPriority="71"/>
+    <w:lsdException w:name="Colorful List Accent 5" w:uiPriority="72"/>
+    <w:lsdException w:name="Colorful Grid Accent 5" w:uiPriority="73"/>
+    <w:lsdException w:name="Light Shading Accent 6" w:uiPriority="60"/>
+    <w:lsdException w:name="Light List Accent 6" w:uiPriority="61"/>
+    <w:lsdException w:name="Light Grid Accent 6" w:uiPriority="62"/>
+    <w:lsdException w:name="Medium Shading 1 Accent 6" w:uiPriority="63"/>
+    <w:lsdException w:name="Medium Shading 2 Accent 6" w:uiPriority="64"/>
+    <w:lsdException w:name="Medium List 1 Accent 6" w:uiPriority="65"/>
+    <w:lsdException w:name="Medium List 2 Accent 6" w:uiPriority="66"/>
+    <w:lsdException w:name="Medium Grid 1 Accent 6" w:uiPriority="67"/>
+    <w:lsdException w:name="Medium Grid 2 Accent 6" w:uiPriority="68"/>
+    <w:lsdException w:name="Medium Grid 3 Accent 6" w:uiPriority="69"/>
+    <w:lsdException w:name="Dark List Accent 6" w:uiPriority="70"/>
+    <w:lsdException w:name="Colorful Shading Accent 6" w:uiPriority="71"/>
+    <w:lsdException w:name="Colorful List Accent 6" w:uiPriority="72"/>
+    <w:lsdException w:name="Colorful Grid Accent 6" w:uiPriority="73"/>
+    <w:lsdException w:name="Subtle Emphasis" w:uiPriority="19" w:qFormat="1"/>
+    <w:lsdException w:name="Intense Emphasis" w:uiPriority="21" w:qFormat="1"/>
+    <w:lsdException w:name="Subtle Reference" w:uiPriority="31" w:qFormat="1"/>
+    <w:lsdException w:name="Intense Reference" w:uiPriority="32" w:qFormat="1"/>
+    <w:lsdException w:name="Book Title" w:uiPriority="33" w:qFormat="1"/>
+    <w:lsdException w:name="Bibliography" w:semiHidden="1" w:uiPriority="37" w:unhideWhenUsed="1"/>
+    <w:lsdException w:name="TOC Heading" w:semiHidden="1" w:uiPriority="39" w:unhideWhenUsed="1" w:qFormat="1"/>
+    <w:lsdException w:name="Grid Table 4" w:uiPriority="49"/>
+    <w:lsdException w:name="Grid Table 5 Dark" w:uiPriority="50"/>
+    <w:lsdException w:name="Grid Table 6 Colorful" w:uiPriority="51"/>
+    <w:lsdException w:name="Grid Table 7 Colorful" w:uiPriority="52"/>
+    <w:lsdException w:name="Grid Table 1 Light Accent 1" w:uiPriority="46"/>
+    <w:lsdException w:name="Grid Table 2 Accent 1" w:uiPriority="47"/>
+    <w:lsdException w:name="Grid Table 3 Accent 1" w:uiPriority="48"/>
+    <w:lsdException w:name="Grid Table 4 Accent 1" w:uiPriority="49"/>
+    <w:lsdException w:name="Grid Table 5 Dark Accent 1" w:uiPriority="50"/>
+    <w:lsdException w:name="Grid Table 6 Colorful Accent 1" w:uiPriority="51"/>
+    <w:lsdException w:name="Grid Table 7 Colorful Accent 1" w:uiPriority="52"/>
+    <w:lsdException w:name="Grid Table 1 Light Accent 2" w:uiPriority="46"/>
+    <w:lsdException w:name="Grid Table 2 Accent 2" w:uiPriority="47"/>
+    <w:lsdException w:name="Grid Table 3 Accent 2" w:uiPriority="48"/>
+    <w:lsdException w:name="Grid Table 4 Accent 2" w:uiPriority="49"/>
+    <w:lsdException w:name="Grid Table 5 Dark Accent 2" w:uiPriority="50"/>
+    <w:lsdException w:name="Grid Table 6 Colorful Accent 2" w:uiPriority="51"/>
+    <w:lsdException w:name="Grid Table 7 Colorful Accent 2" w:uiPriority="52"/>
+    <w:lsdException w:name="Grid Table 1 Light Accent 3" w:uiPriority="46"/>
+    <w:lsdException w:name="Grid Table 2 Accent 3" w:uiPriority="47"/>
+    <w:lsdException w:name="Grid Table 3 Accent 3" w:uiPriority="48"/>
+    <w:lsdException w:name="Grid Table 4 Accent 3" w:uiPriority="49"/>
+    <w:lsdException w:name="Grid Table 5 Dark Accent 3" w:uiPriority="50"/>
+    <w:lsdException w:name="Grid Table 6 Colorful Accent 3" w:uiPriority="51"/>
+    <w:lsdException w:name="Grid Table 7 Colorful Accent 3" w:uiPriority="52"/>
+    <w:lsdException w:name="Grid Table 1 Light Accent 4" w:uiPriority="46"/>
+    <w:lsdException w:name="Grid Table 2 Accent 4" w:uiPriority="47"/>
+    <w:lsdException w:name="Grid Table 3 Accent 4" w:uiPriority="48"/>
+    <w:lsdException w:name="Grid Table 4 Accent 4" w:uiPriority="49"/>
+    <w:lsdException w:name="Grid Table 5 Dark Accent 4" w:uiPriority="50"/>
+    <w:lsdException w:name="Grid Table 6 Colorful Accent 4" w:uiPriority="51"/>
+    <w:lsdException w:name="Grid Table 7 Colorful Accent 4" w:uiPriority="52"/>
+    <w:lsdException w:name="Grid Table 1 Light Accent 5" w:uiPriority="46"/>
+    <w:lsdException w:name="Grid Table 2 Accent 5" w:uiPriority="47"/>
+    <w:lsdException w:name="Grid Table 3 Accent 5" w:uiPriority="48"/>
+    <w:lsdException w:name="Grid Table 4 Accent 5" w:uiPriority="49"/>
+    <w:lsdException w:name="Grid Table 5 Dark Accent 5" w:uiPriority="50"/>
+    <w:lsdException w:name="Grid Table 6 Colorful Accent 5" w:uiPriority="51"/>
+    <w:lsdException w:name="Grid Table 7 Colorful Accent 5" w:uiPriority="52"/>
+    <w:lsdException w:name="Grid Table 1 Light Accent 6" w:uiPriority="46"/>
+    <w:lsdException w:name="Grid Table 2 Accent 6" w:uiPriority="47"/>
+    <w:lsdException w:name="Grid Table 3 Accent 6" w:uiPriority="48"/>
+    <w:lsdException w:name="Grid Table 4 Accent 6" w:uiPriority="49"/>
+    <w:lsdException w:name="Grid Table 5 Dark Accent 6" w:uiPriority="50"/>
+    <w:lsdException w:name="Grid Table 6 Colorful Accent 6" w:uiPriority="51"/>
+    <w:lsdException w:name="Grid Table 7 Colorful Accent 6" w:uiPriority="52"/>
+    <w:lsdException w:name="List Table 1 Light" w:uiPriority="46"/>
+    <w:lsdException w:name="List Table 2" w:uiPriority="47"/>
+    <w:lsdException w:name="List Table 3" w:uiPriority="48"/>
+    <w:lsdException w:name="List Table 4" w:uiPriority="49"/>
+    <w:lsdException w:name="List Table 5 Dark" w:uiPriority="50"/>
+    <w:lsdException w:name="List Table 6 Colorful" w:uiPriority="51"/>
+    <w:lsdException w:name="List Table 7 Colorful" w:uiPriority="52"/>
+    <w:lsdException w:name="List Table 1 Light Accent 1" w:uiPriority="46"/>
+    <w:lsdException w:name="List Table 2 Accent 1" w:uiPriority="47"/>
+    <w:lsdException w:name="List Table 3 Accent 1" w:uiPriority="48"/>
+    <w:lsdException w:name="List Table 4 Accent 1" w:uiPriority="49"/>
+    <w:lsdException w:name="List Table 5 Dark Accent 1" w:uiPriority="50"/>
+    <w:lsdException w:name="List Table 6 Colorful Accent 1" w:uiPriority="51"/>
+    <w:lsdException w:name="List Table 7 Colorful Accent 1" w:uiPriority="52"/>
+    <w:lsdException w:name="List Table 1 Light Accent 2" w:uiPriority="46"/>
+    <w:lsdException w:name="List Table 2 Accent 2" w:uiPriority="47"/>
+    <w:lsdException w:name="List Table 3 Accent 2" w:uiPriority="48"/>
+    <w:lsdException w:name="List Table 4 Accent 2" w:uiPriority="49"/>
+    <w:lsdException w:name="List Table 5 Dark Accent 2" w:uiPriority="50"/>
+    <w:lsdException w:name="List Table 6 Colorful Accent 2" w:uiPriority="51"/>
+    <w:lsdException w:name="List Table 7 Colorful Accent 2" w:uiPriority="52"/>
+    <w:lsdException w:name="List Table 1 Light Accent 3" w:uiPriority="46"/>
+    <w:lsdException w:name="List Table 2 Accent 3" w:uiPriority="47"/>
+    <w:lsdException w:name="List Table 3 Accent 3" w:uiPriority="48"/>
+    <w:lsdException w:name="List Table 4 Accent 3" w:uiPriority="49"/>
+    <w:lsdException w:name="List Table 5 Dark Accent 3" w:uiPriority="50"/>
+    <w:lsdException w:name="List Table 6 Colorful Accent 3" w:uiPriority="51"/>
+    <w:lsdException w:name="List Table 7 Colorful Accent 3" w:uiPriority="52"/>
+    <w:lsdException w:name="List Table 1 Light Accent 4" w:uiPriority="46"/>
+    <w:lsdException w:name="List Table 2 Accent 4" w:uiPriority="47"/>
+    <w:lsdException w:name="List Table 3 Accent 4" w:uiPriority="48"/>
+    <w:lsdException w:name="List Table 4 Accent 4" w:uiPriority="49"/>
+    <w:lsdException w:name="List Table 5 Dark Accent 4" w:uiPriority="50"/>
+    <w:lsdException w:name="List Table 6 Colorful Accent 4" w:uiPriority="51"/>
+    <w:lsdException w:name="List Table 7 Colorful Accent 4" w:uiPriority="52"/>
+    <w:lsdException w:name="List Table 1 Light Accent 5" w:uiPriority="46"/>
+    <w:lsdException w:name="List Table 2 Accent 5" w:uiPriority="47"/>
+    <w:lsdException w:name="List Table 3 Accent 5" w:uiPriority="48"/>
+    <w:lsdException w:name="List Table 4 Accent 5" w:uiPriority="49"/>
+    <w:lsdException w:name="List Table 5 Dark Accent 5" w:uiPriority="50"/>
+    <w:lsdException w:name="List Table 6 Colorful Accent 5" w:uiPriority="51"/>
+    <w:lsdException w:name="List Table 7 Colorful Accent 5" w:uiPriority="52"/>
+    <w:lsdException w:name="List Table 1 Light Accent 6" w:uiPriority="46"/>
+    <w:lsdException w:name="List Table 2 Accent 6" w:uiPriority="47"/>
+    <w:lsdException w:name="List Table 3 Accent 6" w:uiPriority="48"/>
+    <w:lsdException w:name="List Table 4 Accent 6" w:uiPriority="49"/>
+    <w:lsdException w:name="List Table 5 Dark Accent 6" w:uiPriority="50"/>
+    <w:lsdException w:name="List Table 6 Colorful Accent 6" w:uiPriority="51"/>
+    <w:lsdException w:name="List Table 7 Colorful Accent 6" w:uiPriority="52"/>
   </w:latentStyles>
   <w:style w:type="paragraph" w:default="1" w:styleId="Normal">
     <w:name w:val="Normal"/>

--- a/fuentes/contenidos/grado11/guion02/MA_11_02_CO_REC90.docx
+++ b/fuentes/contenidos/grado11/guion02/MA_11_02_CO_REC90.docx
@@ -65,7 +65,53 @@
           <w:szCs w:val="18"/>
           <w:highlight w:val="green"/>
         </w:rPr>
-        <w:t>Nombre del guión a que corresponde el ejercicio</w:t>
+        <w:t xml:space="preserve">Nombre del </w:t>
+      </w:r>
+      <w:proofErr w:type="spellStart"/>
+      <w:r>
+        <w:rPr>
+          <w:rFonts w:ascii="Arial" w:hAnsi="Arial"/>
+          <w:sz w:val="18"/>
+          <w:szCs w:val="18"/>
+          <w:highlight w:val="green"/>
+        </w:rPr>
+        <w:t>gui</w:t>
+      </w:r>
+      <w:commentRangeStart w:id="0"/>
+      <w:r>
+        <w:rPr>
+          <w:rFonts w:ascii="Arial" w:hAnsi="Arial"/>
+          <w:sz w:val="18"/>
+          <w:szCs w:val="18"/>
+          <w:highlight w:val="green"/>
+        </w:rPr>
+        <w:t>ó</w:t>
+      </w:r>
+      <w:commentRangeEnd w:id="0"/>
+      <w:r>
+        <w:rPr>
+          <w:rStyle w:val="Refdecomentario"/>
+        </w:rPr>
+        <w:commentReference w:id="0"/>
+      </w:r>
+      <w:r>
+        <w:rPr>
+          <w:rFonts w:ascii="Arial" w:hAnsi="Arial"/>
+          <w:sz w:val="18"/>
+          <w:szCs w:val="18"/>
+          <w:highlight w:val="green"/>
+        </w:rPr>
+        <w:t>n</w:t>
+      </w:r>
+      <w:proofErr w:type="spellEnd"/>
+      <w:r>
+        <w:rPr>
+          <w:rFonts w:ascii="Arial" w:hAnsi="Arial"/>
+          <w:sz w:val="18"/>
+          <w:szCs w:val="18"/>
+          <w:highlight w:val="green"/>
+        </w:rPr>
+        <w:t xml:space="preserve"> a que corresponde el ejercicio</w:t>
       </w:r>
     </w:p>
     <w:p>
@@ -304,19 +350,54 @@
           <w:rFonts w:ascii="Times New Roman" w:hAnsi="Times New Roman" w:cs="Times New Roman"/>
           <w:color w:val="000000"/>
         </w:rPr>
-        <w:t>Actividad en la que se practica como se identifican las funciones pares e impares.</w:t>
-      </w:r>
-    </w:p>
-    <w:p>
-      <w:pPr>
-        <w:rPr>
-          <w:rFonts w:ascii="Arial" w:hAnsi="Arial" w:cs="Arial"/>
-          <w:sz w:val="18"/>
-          <w:szCs w:val="18"/>
-        </w:rPr>
-      </w:pPr>
-      <w:bookmarkStart w:id="0" w:name="_GoBack"/>
-      <w:bookmarkEnd w:id="0"/>
+        <w:t>Actividad en la que se practica c</w:t>
+      </w:r>
+      <w:commentRangeStart w:id="2"/>
+      <w:r>
+        <w:rPr>
+          <w:rFonts w:ascii="Times New Roman" w:hAnsi="Times New Roman" w:cs="Times New Roman"/>
+          <w:color w:val="000000"/>
+        </w:rPr>
+        <w:t>o</w:t>
+      </w:r>
+      <w:commentRangeEnd w:id="2"/>
+      <w:r>
+        <w:rPr>
+          <w:rStyle w:val="Refdecomentario"/>
+        </w:rPr>
+        <w:commentReference w:id="2"/>
+      </w:r>
+      <w:r>
+        <w:rPr>
+          <w:rFonts w:ascii="Times New Roman" w:hAnsi="Times New Roman" w:cs="Times New Roman"/>
+          <w:color w:val="000000"/>
+        </w:rPr>
+        <w:t>mo se identifican las funciones pares e impares</w:t>
+      </w:r>
+      <w:commentRangeStart w:id="3"/>
+      <w:r>
+        <w:rPr>
+          <w:rFonts w:ascii="Times New Roman" w:hAnsi="Times New Roman" w:cs="Times New Roman"/>
+          <w:color w:val="000000"/>
+        </w:rPr>
+        <w:t>.</w:t>
+      </w:r>
+      <w:commentRangeEnd w:id="3"/>
+      <w:r>
+        <w:rPr>
+          <w:rStyle w:val="Refdecomentario"/>
+        </w:rPr>
+        <w:commentReference w:id="3"/>
+      </w:r>
+    </w:p>
+    <w:p>
+      <w:pPr>
+        <w:rPr>
+          <w:rFonts w:ascii="Arial" w:hAnsi="Arial" w:cs="Arial"/>
+          <w:sz w:val="18"/>
+          <w:szCs w:val="18"/>
+        </w:rPr>
+      </w:pPr>
     </w:p>
     <w:p>
       <w:pPr>
@@ -389,6 +470,7 @@
           <w:szCs w:val="18"/>
         </w:rPr>
       </w:pPr>
+      <w:commentRangeStart w:id="4"/>
       <w:r>
         <w:rPr>
           <w:rFonts w:ascii="Arial" w:hAnsi="Arial" w:cs="Arial"/>
@@ -396,6 +478,13 @@
           <w:szCs w:val="18"/>
         </w:rPr>
         <w:t>“Función par”, “Función impar”</w:t>
+      </w:r>
+      <w:commentRangeEnd w:id="4"/>
+      <w:r>
+        <w:rPr>
+          <w:rStyle w:val="Refdecomentario"/>
+        </w:rPr>
+        <w:commentReference w:id="4"/>
       </w:r>
     </w:p>
     <w:p>
@@ -1898,6 +1987,8 @@
         </w:rPr>
         <w:t xml:space="preserve">Medio </w:t>
       </w:r>
+      <w:commentRangeStart w:id="5"/>
+      <w:proofErr w:type="spellStart"/>
       <w:r>
         <w:rPr>
           <w:rFonts w:ascii="Arial" w:hAnsi="Arial"/>
@@ -1906,6 +1997,14 @@
           <w:highlight w:val="green"/>
         </w:rPr>
         <w:t>ó</w:t>
+      </w:r>
+      <w:commentRangeEnd w:id="5"/>
+      <w:proofErr w:type="spellEnd"/>
+      <w:r>
+        <w:rPr>
+          <w:rStyle w:val="Refdecomentario"/>
+        </w:rPr>
+        <w:commentReference w:id="5"/>
       </w:r>
       <w:r>
         <w:rPr>
@@ -2338,7 +2437,23 @@
           <w:sz w:val="18"/>
           <w:szCs w:val="18"/>
         </w:rPr>
-        <w:t>Arrastra cada una de las funciones según las propiedades que cumple.</w:t>
+        <w:t>Arrastra cada una de las funciones según las propiedades que cumple</w:t>
+      </w:r>
+      <w:commentRangeStart w:id="6"/>
+      <w:r>
+        <w:rPr>
+          <w:rFonts w:ascii="Arial" w:hAnsi="Arial" w:cs="Arial"/>
+          <w:sz w:val="18"/>
+          <w:szCs w:val="18"/>
+        </w:rPr>
+        <w:t>.</w:t>
+      </w:r>
+      <w:commentRangeEnd w:id="6"/>
+      <w:r>
+        <w:rPr>
+          <w:rStyle w:val="Refdecomentario"/>
+        </w:rPr>
+        <w:commentReference w:id="6"/>
       </w:r>
     </w:p>
     <w:p>
@@ -2520,7 +2635,27 @@
           <w:szCs w:val="18"/>
           <w:highlight w:val="green"/>
         </w:rPr>
-        <w:t>Sin ordenación aleatoria (S/N):)</w:t>
+        <w:t>Sin ordenación aleatoria (S/N</w:t>
+      </w:r>
+      <w:proofErr w:type="gramStart"/>
+      <w:r>
+        <w:rPr>
+          <w:rFonts w:ascii="Arial" w:hAnsi="Arial"/>
+          <w:sz w:val="18"/>
+          <w:szCs w:val="18"/>
+          <w:highlight w:val="green"/>
+        </w:rPr>
+        <w:t>):</w:t>
+      </w:r>
+      <w:proofErr w:type="gramEnd"/>
+      <w:r>
+        <w:rPr>
+          <w:rFonts w:ascii="Arial" w:hAnsi="Arial"/>
+          <w:sz w:val="18"/>
+          <w:szCs w:val="18"/>
+          <w:highlight w:val="green"/>
+        </w:rPr>
+        <w:t>)</w:t>
       </w:r>
     </w:p>
     <w:p>
@@ -2993,7 +3128,27 @@
           <w:szCs w:val="18"/>
           <w:highlight w:val="yellow"/>
         </w:rPr>
-        <w:t>Nombre de archivo Shutterstock o descripción de ilustración a crear</w:t>
+        <w:t xml:space="preserve">Nombre de archivo </w:t>
+      </w:r>
+      <w:proofErr w:type="spellStart"/>
+      <w:r>
+        <w:rPr>
+          <w:rFonts w:ascii="Arial" w:hAnsi="Arial" w:cs="Arial"/>
+          <w:sz w:val="18"/>
+          <w:szCs w:val="18"/>
+          <w:highlight w:val="yellow"/>
+        </w:rPr>
+        <w:t>Shutterstock</w:t>
+      </w:r>
+      <w:proofErr w:type="spellEnd"/>
+      <w:r>
+        <w:rPr>
+          <w:rFonts w:ascii="Arial" w:hAnsi="Arial" w:cs="Arial"/>
+          <w:sz w:val="18"/>
+          <w:szCs w:val="18"/>
+          <w:highlight w:val="yellow"/>
+        </w:rPr>
+        <w:t xml:space="preserve"> o descripción de ilustración a crear</w:t>
       </w:r>
     </w:p>
     <w:p>
@@ -3036,7 +3191,7 @@
                     <pic:cNvPicPr/>
                   </pic:nvPicPr>
                   <pic:blipFill>
-                    <a:blip r:embed="rId4"/>
+                    <a:blip r:embed="rId6"/>
                     <a:stretch>
                       <a:fillRect/>
                     </a:stretch>
@@ -3127,7 +3282,27 @@
           <w:szCs w:val="18"/>
           <w:highlight w:val="yellow"/>
         </w:rPr>
-        <w:t>Nombre de archivo Shutterstock o descripción de ilustración a crear</w:t>
+        <w:t xml:space="preserve">Nombre de archivo </w:t>
+      </w:r>
+      <w:proofErr w:type="spellStart"/>
+      <w:r>
+        <w:rPr>
+          <w:rFonts w:ascii="Arial" w:hAnsi="Arial" w:cs="Arial"/>
+          <w:sz w:val="18"/>
+          <w:szCs w:val="18"/>
+          <w:highlight w:val="yellow"/>
+        </w:rPr>
+        <w:t>Shutterstock</w:t>
+      </w:r>
+      <w:proofErr w:type="spellEnd"/>
+      <w:r>
+        <w:rPr>
+          <w:rFonts w:ascii="Arial" w:hAnsi="Arial" w:cs="Arial"/>
+          <w:sz w:val="18"/>
+          <w:szCs w:val="18"/>
+          <w:highlight w:val="yellow"/>
+        </w:rPr>
+        <w:t xml:space="preserve"> o descripción de ilustración a crear</w:t>
       </w:r>
     </w:p>
     <w:p>
@@ -3170,7 +3345,7 @@
                     <pic:cNvPicPr/>
                   </pic:nvPicPr>
                   <pic:blipFill>
-                    <a:blip r:embed="rId5"/>
+                    <a:blip r:embed="rId7"/>
                     <a:stretch>
                       <a:fillRect/>
                     </a:stretch>
@@ -3271,7 +3446,27 @@
           <w:szCs w:val="18"/>
           <w:highlight w:val="yellow"/>
         </w:rPr>
-        <w:t>Nombre de archivo Shutterstock o descripción de ilustración a crear</w:t>
+        <w:t xml:space="preserve">Nombre de archivo </w:t>
+      </w:r>
+      <w:proofErr w:type="spellStart"/>
+      <w:r>
+        <w:rPr>
+          <w:rFonts w:ascii="Arial" w:hAnsi="Arial" w:cs="Arial"/>
+          <w:sz w:val="18"/>
+          <w:szCs w:val="18"/>
+          <w:highlight w:val="yellow"/>
+        </w:rPr>
+        <w:t>Shutterstock</w:t>
+      </w:r>
+      <w:proofErr w:type="spellEnd"/>
+      <w:r>
+        <w:rPr>
+          <w:rFonts w:ascii="Arial" w:hAnsi="Arial" w:cs="Arial"/>
+          <w:sz w:val="18"/>
+          <w:szCs w:val="18"/>
+          <w:highlight w:val="yellow"/>
+        </w:rPr>
+        <w:t xml:space="preserve"> o descripción de ilustración a crear</w:t>
       </w:r>
     </w:p>
     <w:p>
@@ -3326,7 +3521,7 @@
                     </pic:cNvPicPr>
                   </pic:nvPicPr>
                   <pic:blipFill>
-                    <a:blip r:embed="rId6"/>
+                    <a:blip r:embed="rId8"/>
                     <a:stretch>
                       <a:fillRect/>
                     </a:stretch>
@@ -3584,7 +3779,27 @@
           <w:szCs w:val="18"/>
           <w:highlight w:val="yellow"/>
         </w:rPr>
-        <w:t>Nombre de archivo Shutterstock o descripción de ilustración a crear</w:t>
+        <w:t xml:space="preserve">Nombre de archivo </w:t>
+      </w:r>
+      <w:proofErr w:type="spellStart"/>
+      <w:r>
+        <w:rPr>
+          <w:rFonts w:ascii="Arial" w:hAnsi="Arial" w:cs="Arial"/>
+          <w:sz w:val="18"/>
+          <w:szCs w:val="18"/>
+          <w:highlight w:val="yellow"/>
+        </w:rPr>
+        <w:t>Shutterstock</w:t>
+      </w:r>
+      <w:proofErr w:type="spellEnd"/>
+      <w:r>
+        <w:rPr>
+          <w:rFonts w:ascii="Arial" w:hAnsi="Arial" w:cs="Arial"/>
+          <w:sz w:val="18"/>
+          <w:szCs w:val="18"/>
+          <w:highlight w:val="yellow"/>
+        </w:rPr>
+        <w:t xml:space="preserve"> o descripción de ilustración a crear</w:t>
       </w:r>
     </w:p>
     <w:p>
@@ -3634,7 +3849,7 @@
                     </pic:cNvPicPr>
                   </pic:nvPicPr>
                   <pic:blipFill>
-                    <a:blip r:embed="rId7">
+                    <a:blip r:embed="rId9">
                       <a:extLst>
                         <a:ext uri="{28A0092B-C50C-407E-A947-70E740481C1C}">
                           <a14:useLocalDpi xmlns:a14="http://schemas.microsoft.com/office/drawing/2010/main" val="0"/>
@@ -3736,7 +3951,27 @@
           <w:szCs w:val="18"/>
           <w:highlight w:val="yellow"/>
         </w:rPr>
-        <w:t>Nombre de archivo Shutterstock o descripción de ilustración a crear</w:t>
+        <w:t xml:space="preserve">Nombre de archivo </w:t>
+      </w:r>
+      <w:proofErr w:type="spellStart"/>
+      <w:r>
+        <w:rPr>
+          <w:rFonts w:ascii="Arial" w:hAnsi="Arial" w:cs="Arial"/>
+          <w:sz w:val="18"/>
+          <w:szCs w:val="18"/>
+          <w:highlight w:val="yellow"/>
+        </w:rPr>
+        <w:t>Shutterstock</w:t>
+      </w:r>
+      <w:proofErr w:type="spellEnd"/>
+      <w:r>
+        <w:rPr>
+          <w:rFonts w:ascii="Arial" w:hAnsi="Arial" w:cs="Arial"/>
+          <w:sz w:val="18"/>
+          <w:szCs w:val="18"/>
+          <w:highlight w:val="yellow"/>
+        </w:rPr>
+        <w:t xml:space="preserve"> o descripción de ilustración a crear</w:t>
       </w:r>
     </w:p>
     <w:p>
@@ -3768,441 +4003,6 @@
             <wp:extent cx="3042761" cy="1177364"/>
             <wp:effectExtent l="0" t="0" r="5715" b="3810"/>
             <wp:docPr id="12" name="Imagen 12"/>
-            <wp:cNvGraphicFramePr>
-              <a:graphicFrameLocks xmlns:a="http://schemas.openxmlformats.org/drawingml/2006/main" noChangeAspect="1"/>
-            </wp:cNvGraphicFramePr>
-            <a:graphic xmlns:a="http://schemas.openxmlformats.org/drawingml/2006/main">
-              <a:graphicData uri="http://schemas.openxmlformats.org/drawingml/2006/picture">
-                <pic:pic xmlns:pic="http://schemas.openxmlformats.org/drawingml/2006/picture">
-                  <pic:nvPicPr>
-                    <pic:cNvPr id="1" name=""/>
-                    <pic:cNvPicPr/>
-                  </pic:nvPicPr>
-                  <pic:blipFill>
-                    <a:blip r:embed="rId8"/>
-                    <a:stretch>
-                      <a:fillRect/>
-                    </a:stretch>
-                  </pic:blipFill>
-                  <pic:spPr>
-                    <a:xfrm>
-                      <a:off x="0" y="0"/>
-                      <a:ext cx="3045882" cy="1178572"/>
-                    </a:xfrm>
-                    <a:prstGeom prst="rect">
-                      <a:avLst/>
-                    </a:prstGeom>
-                  </pic:spPr>
-                </pic:pic>
-              </a:graphicData>
-            </a:graphic>
-          </wp:inline>
-        </w:drawing>
-      </w:r>
-    </w:p>
-    <w:p>
-      <w:pPr>
-        <w:ind w:left="709"/>
-        <w:rPr>
-          <w:rFonts w:ascii="Arial" w:hAnsi="Arial" w:cs="Arial"/>
-          <w:sz w:val="18"/>
-          <w:szCs w:val="18"/>
-        </w:rPr>
-      </w:pPr>
-    </w:p>
-    <w:p>
-      <w:pPr>
-        <w:rPr>
-          <w:rFonts w:ascii="Arial" w:hAnsi="Arial" w:cs="Arial"/>
-          <w:sz w:val="18"/>
-          <w:szCs w:val="18"/>
-        </w:rPr>
-      </w:pPr>
-      <w:r>
-        <w:rPr>
-          <w:rFonts w:ascii="Arial" w:hAnsi="Arial" w:cs="Arial"/>
-          <w:sz w:val="18"/>
-          <w:szCs w:val="18"/>
-          <w:highlight w:val="yellow"/>
-        </w:rPr>
-        <w:t>Imagen</w:t>
-      </w:r>
-      <w:r>
-        <w:rPr>
-          <w:rFonts w:ascii="Arial" w:hAnsi="Arial" w:cs="Arial"/>
-          <w:sz w:val="18"/>
-          <w:szCs w:val="18"/>
-          <w:highlight w:val="yellow"/>
-        </w:rPr>
-        <w:t xml:space="preserve"> </w:t>
-      </w:r>
-      <w:r>
-        <w:rPr>
-          <w:rFonts w:ascii="Arial" w:hAnsi="Arial" w:cs="Arial"/>
-          <w:sz w:val="18"/>
-          <w:szCs w:val="18"/>
-          <w:highlight w:val="yellow"/>
-        </w:rPr>
-        <w:t>3</w:t>
-      </w:r>
-    </w:p>
-    <w:p>
-      <w:pPr>
-        <w:ind w:left="567"/>
-        <w:rPr>
-          <w:rFonts w:ascii="Arial" w:hAnsi="Arial" w:cs="Arial"/>
-          <w:sz w:val="18"/>
-          <w:szCs w:val="18"/>
-        </w:rPr>
-      </w:pPr>
-      <w:r>
-        <w:rPr>
-          <w:rFonts w:ascii="Arial" w:hAnsi="Arial"/>
-          <w:b/>
-          <w:color w:val="FF0000"/>
-          <w:sz w:val="18"/>
-          <w:szCs w:val="18"/>
-        </w:rPr>
-        <w:t>*</w:t>
-      </w:r>
-      <w:r>
-        <w:rPr>
-          <w:rFonts w:ascii="Arial" w:hAnsi="Arial"/>
-          <w:sz w:val="18"/>
-          <w:szCs w:val="18"/>
-        </w:rPr>
-        <w:t xml:space="preserve"> </w:t>
-      </w:r>
-      <w:r>
-        <w:rPr>
-          <w:rFonts w:ascii="Arial" w:hAnsi="Arial" w:cs="Arial"/>
-          <w:sz w:val="18"/>
-          <w:szCs w:val="18"/>
-          <w:highlight w:val="yellow"/>
-        </w:rPr>
-        <w:t>Nombre de archivo Shutterstock o descripción de ilustración a crear</w:t>
-      </w:r>
-    </w:p>
-    <w:p>
-      <w:pPr>
-        <w:ind w:left="709"/>
-        <w:rPr>
-          <w:rFonts w:ascii="Arial" w:hAnsi="Arial" w:cs="Arial"/>
-          <w:sz w:val="18"/>
-          <w:szCs w:val="18"/>
-        </w:rPr>
-      </w:pPr>
-    </w:p>
-    <w:p>
-      <w:pPr>
-        <w:ind w:left="709"/>
-        <w:rPr>
-          <w:rFonts w:ascii="Arial" w:hAnsi="Arial" w:cs="Arial"/>
-          <w:sz w:val="18"/>
-          <w:szCs w:val="18"/>
-        </w:rPr>
-      </w:pPr>
-    </w:p>
-    <w:p>
-      <w:pPr>
-        <w:ind w:left="709"/>
-        <w:rPr>
-          <w:rFonts w:ascii="Arial" w:hAnsi="Arial" w:cs="Arial"/>
-          <w:sz w:val="18"/>
-          <w:szCs w:val="18"/>
-        </w:rPr>
-      </w:pPr>
-      <w:r>
-        <w:rPr>
-          <w:noProof/>
-          <w:lang w:val="es-CO" w:eastAsia="es-CO"/>
-        </w:rPr>
-        <w:drawing>
-          <wp:inline distT="0" distB="0" distL="0" distR="0" wp14:anchorId="14B3C1D7" wp14:editId="4F8FAF6C">
-            <wp:extent cx="3694190" cy="1429428"/>
-            <wp:effectExtent l="0" t="0" r="1905" b="0"/>
-            <wp:docPr id="13" name="Imagen 13"/>
-            <wp:cNvGraphicFramePr>
-              <a:graphicFrameLocks xmlns:a="http://schemas.openxmlformats.org/drawingml/2006/main" noChangeAspect="1"/>
-            </wp:cNvGraphicFramePr>
-            <a:graphic xmlns:a="http://schemas.openxmlformats.org/drawingml/2006/main">
-              <a:graphicData uri="http://schemas.openxmlformats.org/drawingml/2006/picture">
-                <pic:pic xmlns:pic="http://schemas.openxmlformats.org/drawingml/2006/picture">
-                  <pic:nvPicPr>
-                    <pic:cNvPr id="1" name=""/>
-                    <pic:cNvPicPr/>
-                  </pic:nvPicPr>
-                  <pic:blipFill>
-                    <a:blip r:embed="rId9"/>
-                    <a:stretch>
-                      <a:fillRect/>
-                    </a:stretch>
-                  </pic:blipFill>
-                  <pic:spPr>
-                    <a:xfrm>
-                      <a:off x="0" y="0"/>
-                      <a:ext cx="3706078" cy="1434028"/>
-                    </a:xfrm>
-                    <a:prstGeom prst="rect">
-                      <a:avLst/>
-                    </a:prstGeom>
-                  </pic:spPr>
-                </pic:pic>
-              </a:graphicData>
-            </a:graphic>
-          </wp:inline>
-        </w:drawing>
-      </w:r>
-    </w:p>
-    <w:p>
-      <w:pPr>
-        <w:ind w:left="709"/>
-        <w:rPr>
-          <w:rFonts w:ascii="Arial" w:hAnsi="Arial" w:cs="Arial"/>
-          <w:sz w:val="18"/>
-          <w:szCs w:val="18"/>
-        </w:rPr>
-      </w:pPr>
-    </w:p>
-    <w:p>
-      <w:pPr>
-        <w:rPr>
-          <w:rFonts w:ascii="Arial" w:hAnsi="Arial"/>
-          <w:sz w:val="18"/>
-          <w:szCs w:val="18"/>
-        </w:rPr>
-      </w:pPr>
-      <w:r>
-        <w:rPr>
-          <w:rFonts w:ascii="Arial" w:hAnsi="Arial"/>
-          <w:sz w:val="18"/>
-          <w:szCs w:val="18"/>
-          <w:highlight w:val="green"/>
-        </w:rPr>
-        <w:t>Contenedor 3</w:t>
-      </w:r>
-      <w:r>
-        <w:rPr>
-          <w:rFonts w:ascii="Arial" w:hAnsi="Arial"/>
-          <w:sz w:val="18"/>
-          <w:szCs w:val="18"/>
-          <w:highlight w:val="green"/>
-        </w:rPr>
-        <w:t xml:space="preserve"> (</w:t>
-      </w:r>
-      <w:r>
-        <w:rPr>
-          <w:rFonts w:ascii="Arial" w:hAnsi="Arial"/>
-          <w:b/>
-          <w:sz w:val="18"/>
-          <w:szCs w:val="18"/>
-          <w:highlight w:val="green"/>
-        </w:rPr>
-        <w:t>25</w:t>
-      </w:r>
-      <w:r>
-        <w:rPr>
-          <w:rFonts w:ascii="Arial" w:hAnsi="Arial"/>
-          <w:sz w:val="18"/>
-          <w:szCs w:val="18"/>
-          <w:highlight w:val="green"/>
-        </w:rPr>
-        <w:t xml:space="preserve"> caracteres máximo)</w:t>
-      </w:r>
-    </w:p>
-    <w:p>
-      <w:pPr>
-        <w:rPr>
-          <w:rFonts w:ascii="Arial" w:hAnsi="Arial" w:cs="Arial"/>
-          <w:sz w:val="18"/>
-          <w:szCs w:val="18"/>
-        </w:rPr>
-      </w:pPr>
-      <w:r>
-        <w:rPr>
-          <w:rFonts w:ascii="Arial" w:hAnsi="Arial" w:cs="Arial"/>
-          <w:sz w:val="18"/>
-          <w:szCs w:val="18"/>
-        </w:rPr>
-        <w:t>Función no par ni impar</w:t>
-      </w:r>
-    </w:p>
-    <w:p>
-      <w:pPr>
-        <w:rPr>
-          <w:rFonts w:ascii="Arial" w:hAnsi="Arial" w:cs="Arial"/>
-          <w:sz w:val="18"/>
-          <w:szCs w:val="18"/>
-        </w:rPr>
-      </w:pPr>
-    </w:p>
-    <w:p>
-      <w:pPr>
-        <w:rPr>
-          <w:rFonts w:ascii="Arial" w:hAnsi="Arial" w:cs="Arial"/>
-          <w:sz w:val="18"/>
-          <w:szCs w:val="18"/>
-        </w:rPr>
-      </w:pPr>
-      <w:r>
-        <w:rPr>
-          <w:rFonts w:ascii="Arial" w:hAnsi="Arial"/>
-          <w:b/>
-          <w:color w:val="FF0000"/>
-          <w:sz w:val="18"/>
-          <w:szCs w:val="18"/>
-        </w:rPr>
-        <w:t>*</w:t>
-      </w:r>
-      <w:r>
-        <w:rPr>
-          <w:rFonts w:ascii="Arial" w:hAnsi="Arial"/>
-          <w:color w:val="FF0000"/>
-          <w:sz w:val="18"/>
-          <w:szCs w:val="18"/>
-        </w:rPr>
-        <w:t xml:space="preserve"> </w:t>
-      </w:r>
-      <w:r>
-        <w:rPr>
-          <w:rFonts w:ascii="Arial" w:hAnsi="Arial" w:cs="Arial"/>
-          <w:sz w:val="18"/>
-          <w:szCs w:val="18"/>
-          <w:highlight w:val="green"/>
-        </w:rPr>
-        <w:t xml:space="preserve">Respuestas </w:t>
-      </w:r>
-      <w:r>
-        <w:rPr>
-          <w:rFonts w:ascii="Arial" w:hAnsi="Arial"/>
-          <w:sz w:val="18"/>
-          <w:szCs w:val="18"/>
-          <w:highlight w:val="green"/>
-        </w:rPr>
-        <w:t>(mín. 1 – máx. 3)</w:t>
-      </w:r>
-    </w:p>
-    <w:p>
-      <w:pPr>
-        <w:rPr>
-          <w:rFonts w:ascii="Arial" w:hAnsi="Arial" w:cs="Arial"/>
-          <w:sz w:val="18"/>
-          <w:szCs w:val="18"/>
-        </w:rPr>
-      </w:pPr>
-      <w:r>
-        <w:rPr>
-          <w:rFonts w:ascii="Arial" w:hAnsi="Arial"/>
-          <w:b/>
-          <w:color w:val="FF0000"/>
-          <w:sz w:val="18"/>
-          <w:szCs w:val="18"/>
-        </w:rPr>
-        <w:t>*</w:t>
-      </w:r>
-      <w:r>
-        <w:rPr>
-          <w:rFonts w:ascii="Arial" w:hAnsi="Arial"/>
-          <w:color w:val="FF0000"/>
-          <w:sz w:val="18"/>
-          <w:szCs w:val="18"/>
-        </w:rPr>
-        <w:t xml:space="preserve"> </w:t>
-      </w:r>
-      <w:r>
-        <w:rPr>
-          <w:rFonts w:ascii="Arial" w:hAnsi="Arial" w:cs="Arial"/>
-          <w:sz w:val="18"/>
-          <w:szCs w:val="18"/>
-          <w:highlight w:val="yellow"/>
-        </w:rPr>
-        <w:t>Imagen</w:t>
-      </w:r>
-      <w:r>
-        <w:rPr>
-          <w:rFonts w:ascii="Arial" w:hAnsi="Arial" w:cs="Arial"/>
-          <w:sz w:val="18"/>
-          <w:szCs w:val="18"/>
-          <w:highlight w:val="yellow"/>
-        </w:rPr>
-        <w:t xml:space="preserve"> </w:t>
-      </w:r>
-      <w:r>
-        <w:rPr>
-          <w:rFonts w:ascii="Arial" w:hAnsi="Arial" w:cs="Arial"/>
-          <w:sz w:val="18"/>
-          <w:szCs w:val="18"/>
-          <w:highlight w:val="yellow"/>
-        </w:rPr>
-        <w:t>1</w:t>
-      </w:r>
-    </w:p>
-    <w:p>
-      <w:pPr>
-        <w:ind w:left="567"/>
-        <w:rPr>
-          <w:rFonts w:ascii="Arial" w:hAnsi="Arial" w:cs="Arial"/>
-          <w:sz w:val="18"/>
-          <w:szCs w:val="18"/>
-        </w:rPr>
-      </w:pPr>
-      <w:r>
-        <w:rPr>
-          <w:rFonts w:ascii="Arial" w:hAnsi="Arial"/>
-          <w:b/>
-          <w:color w:val="FF0000"/>
-          <w:sz w:val="18"/>
-          <w:szCs w:val="18"/>
-        </w:rPr>
-        <w:t>*</w:t>
-      </w:r>
-      <w:r>
-        <w:rPr>
-          <w:rFonts w:ascii="Arial" w:hAnsi="Arial"/>
-          <w:sz w:val="18"/>
-          <w:szCs w:val="18"/>
-        </w:rPr>
-        <w:t xml:space="preserve"> </w:t>
-      </w:r>
-      <w:r>
-        <w:rPr>
-          <w:rFonts w:ascii="Arial" w:hAnsi="Arial" w:cs="Arial"/>
-          <w:sz w:val="18"/>
-          <w:szCs w:val="18"/>
-          <w:highlight w:val="yellow"/>
-        </w:rPr>
-        <w:t>Nombre de archivo Shutterstock o descripción de ilustración a crear</w:t>
-      </w:r>
-    </w:p>
-    <w:p>
-      <w:pPr>
-        <w:ind w:left="709"/>
-        <w:rPr>
-          <w:rFonts w:ascii="Arial" w:hAnsi="Arial" w:cs="Arial"/>
-          <w:sz w:val="18"/>
-          <w:szCs w:val="18"/>
-        </w:rPr>
-      </w:pPr>
-    </w:p>
-    <w:p>
-      <w:pPr>
-        <w:ind w:left="709"/>
-        <w:rPr>
-          <w:rFonts w:ascii="Arial" w:hAnsi="Arial" w:cs="Arial"/>
-          <w:sz w:val="18"/>
-          <w:szCs w:val="18"/>
-        </w:rPr>
-      </w:pPr>
-      <w:r>
-        <w:rPr>
-          <w:noProof/>
-          <w:lang w:val="es-CO" w:eastAsia="es-CO"/>
-        </w:rPr>
-        <w:drawing>
-          <wp:inline distT="0" distB="0" distL="0" distR="0" wp14:anchorId="3B6FFB7F" wp14:editId="6A21EFFB">
-            <wp:extent cx="3839776" cy="1485760"/>
-            <wp:effectExtent l="0" t="0" r="0" b="635"/>
-            <wp:docPr id="14" name="Imagen 14"/>
             <wp:cNvGraphicFramePr>
               <a:graphicFrameLocks xmlns:a="http://schemas.openxmlformats.org/drawingml/2006/main" noChangeAspect="1"/>
             </wp:cNvGraphicFramePr>
@@ -4222,6 +4022,505 @@
                   <pic:spPr>
                     <a:xfrm>
                       <a:off x="0" y="0"/>
+                      <a:ext cx="3045882" cy="1178572"/>
+                    </a:xfrm>
+                    <a:prstGeom prst="rect">
+                      <a:avLst/>
+                    </a:prstGeom>
+                  </pic:spPr>
+                </pic:pic>
+              </a:graphicData>
+            </a:graphic>
+          </wp:inline>
+        </w:drawing>
+      </w:r>
+    </w:p>
+    <w:p>
+      <w:pPr>
+        <w:ind w:left="709"/>
+        <w:rPr>
+          <w:rFonts w:ascii="Arial" w:hAnsi="Arial" w:cs="Arial"/>
+          <w:sz w:val="18"/>
+          <w:szCs w:val="18"/>
+        </w:rPr>
+      </w:pPr>
+    </w:p>
+    <w:p>
+      <w:pPr>
+        <w:rPr>
+          <w:rFonts w:ascii="Arial" w:hAnsi="Arial" w:cs="Arial"/>
+          <w:sz w:val="18"/>
+          <w:szCs w:val="18"/>
+        </w:rPr>
+      </w:pPr>
+      <w:r>
+        <w:rPr>
+          <w:rFonts w:ascii="Arial" w:hAnsi="Arial" w:cs="Arial"/>
+          <w:sz w:val="18"/>
+          <w:szCs w:val="18"/>
+          <w:highlight w:val="yellow"/>
+        </w:rPr>
+        <w:t>Imagen</w:t>
+      </w:r>
+      <w:r>
+        <w:rPr>
+          <w:rFonts w:ascii="Arial" w:hAnsi="Arial" w:cs="Arial"/>
+          <w:sz w:val="18"/>
+          <w:szCs w:val="18"/>
+          <w:highlight w:val="yellow"/>
+        </w:rPr>
+        <w:t xml:space="preserve"> </w:t>
+      </w:r>
+      <w:r>
+        <w:rPr>
+          <w:rFonts w:ascii="Arial" w:hAnsi="Arial" w:cs="Arial"/>
+          <w:sz w:val="18"/>
+          <w:szCs w:val="18"/>
+          <w:highlight w:val="yellow"/>
+        </w:rPr>
+        <w:t>3</w:t>
+      </w:r>
+    </w:p>
+    <w:p>
+      <w:pPr>
+        <w:ind w:left="567"/>
+        <w:rPr>
+          <w:rFonts w:ascii="Arial" w:hAnsi="Arial" w:cs="Arial"/>
+          <w:sz w:val="18"/>
+          <w:szCs w:val="18"/>
+        </w:rPr>
+      </w:pPr>
+      <w:r>
+        <w:rPr>
+          <w:rFonts w:ascii="Arial" w:hAnsi="Arial"/>
+          <w:b/>
+          <w:color w:val="FF0000"/>
+          <w:sz w:val="18"/>
+          <w:szCs w:val="18"/>
+        </w:rPr>
+        <w:t>*</w:t>
+      </w:r>
+      <w:r>
+        <w:rPr>
+          <w:rFonts w:ascii="Arial" w:hAnsi="Arial"/>
+          <w:sz w:val="18"/>
+          <w:szCs w:val="18"/>
+        </w:rPr>
+        <w:t xml:space="preserve"> </w:t>
+      </w:r>
+      <w:r>
+        <w:rPr>
+          <w:rFonts w:ascii="Arial" w:hAnsi="Arial" w:cs="Arial"/>
+          <w:sz w:val="18"/>
+          <w:szCs w:val="18"/>
+          <w:highlight w:val="yellow"/>
+        </w:rPr>
+        <w:t xml:space="preserve">Nombre de archivo </w:t>
+      </w:r>
+      <w:proofErr w:type="spellStart"/>
+      <w:r>
+        <w:rPr>
+          <w:rFonts w:ascii="Arial" w:hAnsi="Arial" w:cs="Arial"/>
+          <w:sz w:val="18"/>
+          <w:szCs w:val="18"/>
+          <w:highlight w:val="yellow"/>
+        </w:rPr>
+        <w:t>Shutterstock</w:t>
+      </w:r>
+      <w:proofErr w:type="spellEnd"/>
+      <w:r>
+        <w:rPr>
+          <w:rFonts w:ascii="Arial" w:hAnsi="Arial" w:cs="Arial"/>
+          <w:sz w:val="18"/>
+          <w:szCs w:val="18"/>
+          <w:highlight w:val="yellow"/>
+        </w:rPr>
+        <w:t xml:space="preserve"> o descripción de ilustración a crear</w:t>
+      </w:r>
+    </w:p>
+    <w:p>
+      <w:pPr>
+        <w:ind w:left="709"/>
+        <w:rPr>
+          <w:rFonts w:ascii="Arial" w:hAnsi="Arial" w:cs="Arial"/>
+          <w:sz w:val="18"/>
+          <w:szCs w:val="18"/>
+        </w:rPr>
+      </w:pPr>
+    </w:p>
+    <w:p>
+      <w:pPr>
+        <w:ind w:left="709"/>
+        <w:rPr>
+          <w:rFonts w:ascii="Arial" w:hAnsi="Arial" w:cs="Arial"/>
+          <w:sz w:val="18"/>
+          <w:szCs w:val="18"/>
+        </w:rPr>
+      </w:pPr>
+    </w:p>
+    <w:p>
+      <w:pPr>
+        <w:ind w:left="709"/>
+        <w:rPr>
+          <w:rFonts w:ascii="Arial" w:hAnsi="Arial" w:cs="Arial"/>
+          <w:sz w:val="18"/>
+          <w:szCs w:val="18"/>
+        </w:rPr>
+      </w:pPr>
+      <w:r>
+        <w:rPr>
+          <w:noProof/>
+          <w:lang w:val="es-CO" w:eastAsia="es-CO"/>
+        </w:rPr>
+        <w:drawing>
+          <wp:inline distT="0" distB="0" distL="0" distR="0" wp14:anchorId="14B3C1D7" wp14:editId="4F8FAF6C">
+            <wp:extent cx="3694190" cy="1429428"/>
+            <wp:effectExtent l="0" t="0" r="1905" b="0"/>
+            <wp:docPr id="13" name="Imagen 13"/>
+            <wp:cNvGraphicFramePr>
+              <a:graphicFrameLocks xmlns:a="http://schemas.openxmlformats.org/drawingml/2006/main" noChangeAspect="1"/>
+            </wp:cNvGraphicFramePr>
+            <a:graphic xmlns:a="http://schemas.openxmlformats.org/drawingml/2006/main">
+              <a:graphicData uri="http://schemas.openxmlformats.org/drawingml/2006/picture">
+                <pic:pic xmlns:pic="http://schemas.openxmlformats.org/drawingml/2006/picture">
+                  <pic:nvPicPr>
+                    <pic:cNvPr id="1" name=""/>
+                    <pic:cNvPicPr/>
+                  </pic:nvPicPr>
+                  <pic:blipFill>
+                    <a:blip r:embed="rId11"/>
+                    <a:stretch>
+                      <a:fillRect/>
+                    </a:stretch>
+                  </pic:blipFill>
+                  <pic:spPr>
+                    <a:xfrm>
+                      <a:off x="0" y="0"/>
+                      <a:ext cx="3706078" cy="1434028"/>
+                    </a:xfrm>
+                    <a:prstGeom prst="rect">
+                      <a:avLst/>
+                    </a:prstGeom>
+                  </pic:spPr>
+                </pic:pic>
+              </a:graphicData>
+            </a:graphic>
+          </wp:inline>
+        </w:drawing>
+      </w:r>
+    </w:p>
+    <w:p>
+      <w:pPr>
+        <w:ind w:left="709"/>
+        <w:rPr>
+          <w:rFonts w:ascii="Arial" w:hAnsi="Arial" w:cs="Arial"/>
+          <w:sz w:val="18"/>
+          <w:szCs w:val="18"/>
+        </w:rPr>
+      </w:pPr>
+    </w:p>
+    <w:p>
+      <w:pPr>
+        <w:rPr>
+          <w:rFonts w:ascii="Arial" w:hAnsi="Arial"/>
+          <w:sz w:val="18"/>
+          <w:szCs w:val="18"/>
+        </w:rPr>
+      </w:pPr>
+      <w:r>
+        <w:rPr>
+          <w:rFonts w:ascii="Arial" w:hAnsi="Arial"/>
+          <w:sz w:val="18"/>
+          <w:szCs w:val="18"/>
+          <w:highlight w:val="green"/>
+        </w:rPr>
+        <w:t>Contenedor 3</w:t>
+      </w:r>
+      <w:r>
+        <w:rPr>
+          <w:rFonts w:ascii="Arial" w:hAnsi="Arial"/>
+          <w:sz w:val="18"/>
+          <w:szCs w:val="18"/>
+          <w:highlight w:val="green"/>
+        </w:rPr>
+        <w:t xml:space="preserve"> (</w:t>
+      </w:r>
+      <w:r>
+        <w:rPr>
+          <w:rFonts w:ascii="Arial" w:hAnsi="Arial"/>
+          <w:b/>
+          <w:sz w:val="18"/>
+          <w:szCs w:val="18"/>
+          <w:highlight w:val="green"/>
+        </w:rPr>
+        <w:t>25</w:t>
+      </w:r>
+      <w:r>
+        <w:rPr>
+          <w:rFonts w:ascii="Arial" w:hAnsi="Arial"/>
+          <w:sz w:val="18"/>
+          <w:szCs w:val="18"/>
+          <w:highlight w:val="green"/>
+        </w:rPr>
+        <w:t xml:space="preserve"> caracteres máximo)</w:t>
+      </w:r>
+    </w:p>
+    <w:p>
+      <w:pPr>
+        <w:rPr>
+          <w:rFonts w:ascii="Arial" w:hAnsi="Arial" w:cs="Arial"/>
+          <w:sz w:val="18"/>
+          <w:szCs w:val="18"/>
+        </w:rPr>
+      </w:pPr>
+      <w:r>
+        <w:rPr>
+          <w:rFonts w:ascii="Arial" w:hAnsi="Arial" w:cs="Arial"/>
+          <w:sz w:val="18"/>
+          <w:szCs w:val="18"/>
+        </w:rPr>
+        <w:t xml:space="preserve">Función </w:t>
+      </w:r>
+      <w:commentRangeStart w:id="7"/>
+      <w:r>
+        <w:rPr>
+          <w:rFonts w:ascii="Arial" w:hAnsi="Arial" w:cs="Arial"/>
+          <w:sz w:val="18"/>
+          <w:szCs w:val="18"/>
+        </w:rPr>
+        <w:t>no</w:t>
+      </w:r>
+      <w:commentRangeEnd w:id="7"/>
+      <w:r>
+        <w:rPr>
+          <w:rStyle w:val="Refdecomentario"/>
+        </w:rPr>
+        <w:commentReference w:id="7"/>
+      </w:r>
+      <w:r>
+        <w:rPr>
+          <w:rFonts w:ascii="Arial" w:hAnsi="Arial" w:cs="Arial"/>
+          <w:sz w:val="18"/>
+          <w:szCs w:val="18"/>
+        </w:rPr>
+        <w:t xml:space="preserve"> par ni impar</w:t>
+      </w:r>
+    </w:p>
+    <w:p>
+      <w:pPr>
+        <w:rPr>
+          <w:rFonts w:ascii="Arial" w:hAnsi="Arial" w:cs="Arial"/>
+          <w:sz w:val="18"/>
+          <w:szCs w:val="18"/>
+        </w:rPr>
+      </w:pPr>
+    </w:p>
+    <w:p>
+      <w:pPr>
+        <w:rPr>
+          <w:rFonts w:ascii="Arial" w:hAnsi="Arial" w:cs="Arial"/>
+          <w:sz w:val="18"/>
+          <w:szCs w:val="18"/>
+        </w:rPr>
+      </w:pPr>
+      <w:r>
+        <w:rPr>
+          <w:rFonts w:ascii="Arial" w:hAnsi="Arial"/>
+          <w:b/>
+          <w:color w:val="FF0000"/>
+          <w:sz w:val="18"/>
+          <w:szCs w:val="18"/>
+        </w:rPr>
+        <w:t>*</w:t>
+      </w:r>
+      <w:r>
+        <w:rPr>
+          <w:rFonts w:ascii="Arial" w:hAnsi="Arial"/>
+          <w:color w:val="FF0000"/>
+          <w:sz w:val="18"/>
+          <w:szCs w:val="18"/>
+        </w:rPr>
+        <w:t xml:space="preserve"> </w:t>
+      </w:r>
+      <w:r>
+        <w:rPr>
+          <w:rFonts w:ascii="Arial" w:hAnsi="Arial" w:cs="Arial"/>
+          <w:sz w:val="18"/>
+          <w:szCs w:val="18"/>
+          <w:highlight w:val="green"/>
+        </w:rPr>
+        <w:t xml:space="preserve">Respuestas </w:t>
+      </w:r>
+      <w:r>
+        <w:rPr>
+          <w:rFonts w:ascii="Arial" w:hAnsi="Arial"/>
+          <w:sz w:val="18"/>
+          <w:szCs w:val="18"/>
+          <w:highlight w:val="green"/>
+        </w:rPr>
+        <w:t>(mín. 1 – máx. 3)</w:t>
+      </w:r>
+    </w:p>
+    <w:p>
+      <w:pPr>
+        <w:rPr>
+          <w:rFonts w:ascii="Arial" w:hAnsi="Arial" w:cs="Arial"/>
+          <w:sz w:val="18"/>
+          <w:szCs w:val="18"/>
+        </w:rPr>
+      </w:pPr>
+      <w:r>
+        <w:rPr>
+          <w:rFonts w:ascii="Arial" w:hAnsi="Arial"/>
+          <w:b/>
+          <w:color w:val="FF0000"/>
+          <w:sz w:val="18"/>
+          <w:szCs w:val="18"/>
+        </w:rPr>
+        <w:t>*</w:t>
+      </w:r>
+      <w:r>
+        <w:rPr>
+          <w:rFonts w:ascii="Arial" w:hAnsi="Arial"/>
+          <w:color w:val="FF0000"/>
+          <w:sz w:val="18"/>
+          <w:szCs w:val="18"/>
+        </w:rPr>
+        <w:t xml:space="preserve"> </w:t>
+      </w:r>
+      <w:r>
+        <w:rPr>
+          <w:rFonts w:ascii="Arial" w:hAnsi="Arial" w:cs="Arial"/>
+          <w:sz w:val="18"/>
+          <w:szCs w:val="18"/>
+          <w:highlight w:val="yellow"/>
+        </w:rPr>
+        <w:t>Imagen</w:t>
+      </w:r>
+      <w:r>
+        <w:rPr>
+          <w:rFonts w:ascii="Arial" w:hAnsi="Arial" w:cs="Arial"/>
+          <w:sz w:val="18"/>
+          <w:szCs w:val="18"/>
+          <w:highlight w:val="yellow"/>
+        </w:rPr>
+        <w:t xml:space="preserve"> </w:t>
+      </w:r>
+      <w:r>
+        <w:rPr>
+          <w:rFonts w:ascii="Arial" w:hAnsi="Arial" w:cs="Arial"/>
+          <w:sz w:val="18"/>
+          <w:szCs w:val="18"/>
+          <w:highlight w:val="yellow"/>
+        </w:rPr>
+        <w:t>1</w:t>
+      </w:r>
+    </w:p>
+    <w:p>
+      <w:pPr>
+        <w:ind w:left="567"/>
+        <w:rPr>
+          <w:rFonts w:ascii="Arial" w:hAnsi="Arial" w:cs="Arial"/>
+          <w:sz w:val="18"/>
+          <w:szCs w:val="18"/>
+        </w:rPr>
+      </w:pPr>
+      <w:r>
+        <w:rPr>
+          <w:rFonts w:ascii="Arial" w:hAnsi="Arial"/>
+          <w:b/>
+          <w:color w:val="FF0000"/>
+          <w:sz w:val="18"/>
+          <w:szCs w:val="18"/>
+        </w:rPr>
+        <w:t>*</w:t>
+      </w:r>
+      <w:r>
+        <w:rPr>
+          <w:rFonts w:ascii="Arial" w:hAnsi="Arial"/>
+          <w:sz w:val="18"/>
+          <w:szCs w:val="18"/>
+        </w:rPr>
+        <w:t xml:space="preserve"> </w:t>
+      </w:r>
+      <w:r>
+        <w:rPr>
+          <w:rFonts w:ascii="Arial" w:hAnsi="Arial" w:cs="Arial"/>
+          <w:sz w:val="18"/>
+          <w:szCs w:val="18"/>
+          <w:highlight w:val="yellow"/>
+        </w:rPr>
+        <w:t xml:space="preserve">Nombre de archivo </w:t>
+      </w:r>
+      <w:proofErr w:type="spellStart"/>
+      <w:r>
+        <w:rPr>
+          <w:rFonts w:ascii="Arial" w:hAnsi="Arial" w:cs="Arial"/>
+          <w:sz w:val="18"/>
+          <w:szCs w:val="18"/>
+          <w:highlight w:val="yellow"/>
+        </w:rPr>
+        <w:t>Shutterstock</w:t>
+      </w:r>
+      <w:proofErr w:type="spellEnd"/>
+      <w:r>
+        <w:rPr>
+          <w:rFonts w:ascii="Arial" w:hAnsi="Arial" w:cs="Arial"/>
+          <w:sz w:val="18"/>
+          <w:szCs w:val="18"/>
+          <w:highlight w:val="yellow"/>
+        </w:rPr>
+        <w:t xml:space="preserve"> o descripción de ilustración a crear</w:t>
+      </w:r>
+    </w:p>
+    <w:p>
+      <w:pPr>
+        <w:ind w:left="709"/>
+        <w:rPr>
+          <w:rFonts w:ascii="Arial" w:hAnsi="Arial" w:cs="Arial"/>
+          <w:sz w:val="18"/>
+          <w:szCs w:val="18"/>
+        </w:rPr>
+      </w:pPr>
+    </w:p>
+    <w:p>
+      <w:pPr>
+        <w:ind w:left="709"/>
+        <w:rPr>
+          <w:rFonts w:ascii="Arial" w:hAnsi="Arial" w:cs="Arial"/>
+          <w:sz w:val="18"/>
+          <w:szCs w:val="18"/>
+        </w:rPr>
+      </w:pPr>
+      <w:r>
+        <w:rPr>
+          <w:noProof/>
+          <w:lang w:val="es-CO" w:eastAsia="es-CO"/>
+        </w:rPr>
+        <w:drawing>
+          <wp:inline distT="0" distB="0" distL="0" distR="0" wp14:anchorId="3B6FFB7F" wp14:editId="6A21EFFB">
+            <wp:extent cx="3839776" cy="1485760"/>
+            <wp:effectExtent l="0" t="0" r="0" b="635"/>
+            <wp:docPr id="14" name="Imagen 14"/>
+            <wp:cNvGraphicFramePr>
+              <a:graphicFrameLocks xmlns:a="http://schemas.openxmlformats.org/drawingml/2006/main" noChangeAspect="1"/>
+            </wp:cNvGraphicFramePr>
+            <a:graphic xmlns:a="http://schemas.openxmlformats.org/drawingml/2006/main">
+              <a:graphicData uri="http://schemas.openxmlformats.org/drawingml/2006/picture">
+                <pic:pic xmlns:pic="http://schemas.openxmlformats.org/drawingml/2006/picture">
+                  <pic:nvPicPr>
+                    <pic:cNvPr id="1" name=""/>
+                    <pic:cNvPicPr/>
+                  </pic:nvPicPr>
+                  <pic:blipFill>
+                    <a:blip r:embed="rId12"/>
+                    <a:stretch>
+                      <a:fillRect/>
+                    </a:stretch>
+                  </pic:blipFill>
+                  <pic:spPr>
+                    <a:xfrm>
+                      <a:off x="0" y="0"/>
                       <a:ext cx="3851498" cy="1490296"/>
                     </a:xfrm>
                     <a:prstGeom prst="rect">
@@ -4305,7 +4604,27 @@
           <w:szCs w:val="18"/>
           <w:highlight w:val="yellow"/>
         </w:rPr>
-        <w:t>Nombre de archivo Shutterstock o descripción de ilustración a crear</w:t>
+        <w:t xml:space="preserve">Nombre de archivo </w:t>
+      </w:r>
+      <w:proofErr w:type="spellStart"/>
+      <w:r>
+        <w:rPr>
+          <w:rFonts w:ascii="Arial" w:hAnsi="Arial" w:cs="Arial"/>
+          <w:sz w:val="18"/>
+          <w:szCs w:val="18"/>
+          <w:highlight w:val="yellow"/>
+        </w:rPr>
+        <w:t>Shutterstock</w:t>
+      </w:r>
+      <w:proofErr w:type="spellEnd"/>
+      <w:r>
+        <w:rPr>
+          <w:rFonts w:ascii="Arial" w:hAnsi="Arial" w:cs="Arial"/>
+          <w:sz w:val="18"/>
+          <w:szCs w:val="18"/>
+          <w:highlight w:val="yellow"/>
+        </w:rPr>
+        <w:t xml:space="preserve"> o descripción de ilustración a crear</w:t>
       </w:r>
     </w:p>
     <w:p>
@@ -4364,7 +4683,7 @@
                     </pic:cNvPicPr>
                   </pic:nvPicPr>
                   <pic:blipFill>
-                    <a:blip r:embed="rId11">
+                    <a:blip r:embed="rId13">
                       <a:extLst>
                         <a:ext uri="{28A0092B-C50C-407E-A947-70E740481C1C}">
                           <a14:useLocalDpi xmlns:a14="http://schemas.microsoft.com/office/drawing/2010/main" val="0"/>
@@ -4476,7 +4795,27 @@
           <w:szCs w:val="18"/>
           <w:highlight w:val="yellow"/>
         </w:rPr>
-        <w:t>Nombre de archivo Shutterstock o descripción de ilustración a crear</w:t>
+        <w:t xml:space="preserve">Nombre de archivo </w:t>
+      </w:r>
+      <w:proofErr w:type="spellStart"/>
+      <w:r>
+        <w:rPr>
+          <w:rFonts w:ascii="Arial" w:hAnsi="Arial" w:cs="Arial"/>
+          <w:sz w:val="18"/>
+          <w:szCs w:val="18"/>
+          <w:highlight w:val="yellow"/>
+        </w:rPr>
+        <w:t>Shutterstock</w:t>
+      </w:r>
+      <w:proofErr w:type="spellEnd"/>
+      <w:r>
+        <w:rPr>
+          <w:rFonts w:ascii="Arial" w:hAnsi="Arial" w:cs="Arial"/>
+          <w:sz w:val="18"/>
+          <w:szCs w:val="18"/>
+          <w:highlight w:val="yellow"/>
+        </w:rPr>
+        <w:t xml:space="preserve"> o descripción de ilustración a crear</w:t>
       </w:r>
     </w:p>
     <w:p>
@@ -4518,7 +4857,7 @@
                     <pic:cNvPicPr/>
                   </pic:nvPicPr>
                   <pic:blipFill>
-                    <a:blip r:embed="rId12"/>
+                    <a:blip r:embed="rId14"/>
                     <a:stretch>
                       <a:fillRect/>
                     </a:stretch>
@@ -4547,6 +4886,144 @@
     </w:sectPr>
   </w:body>
 </w:document>
+</file>
+
+<file path=word/comments.xml><?xml version="1.0" encoding="utf-8"?>
+<w:comments xmlns:wpc="http://schemas.microsoft.com/office/word/2010/wordprocessingCanvas" xmlns:mc="http://schemas.openxmlformats.org/markup-compatibility/2006" xmlns:o="urn:schemas-microsoft-com:office:office" xmlns:r="http://schemas.openxmlformats.org/officeDocument/2006/relationships" xmlns:m="http://schemas.openxmlformats.org/officeDocument/2006/math" xmlns:v="urn:schemas-microsoft-com:vml" xmlns:wp14="http://schemas.microsoft.com/office/word/2010/wordprocessingDrawing" xmlns:wp="http://schemas.openxmlformats.org/drawingml/2006/wordprocessingDrawing" xmlns:w10="urn:schemas-microsoft-com:office:word" xmlns:w="http://schemas.openxmlformats.org/wordprocessingml/2006/main" xmlns:w14="http://schemas.microsoft.com/office/word/2010/wordml" xmlns:w15="http://schemas.microsoft.com/office/word/2012/wordml" xmlns:wpg="http://schemas.microsoft.com/office/word/2010/wordprocessingGroup" xmlns:wpi="http://schemas.microsoft.com/office/word/2010/wordprocessingInk" xmlns:wne="http://schemas.microsoft.com/office/word/2006/wordml" xmlns:wps="http://schemas.microsoft.com/office/word/2010/wordprocessingShape" mc:Ignorable="w14 w15 wp14">
+  <w:comment w:id="0" w:author="PETER UJFALUSSY" w:date="2015-04-25T09:51:00Z" w:initials="PU">
+    <w:p>
+      <w:pPr>
+        <w:pStyle w:val="Textocomentario"/>
+      </w:pPr>
+      <w:r>
+        <w:rPr>
+          <w:rStyle w:val="Refdecomentario"/>
+        </w:rPr>
+        <w:annotationRef/>
+      </w:r>
+      <w:r>
+        <w:t>o</w:t>
+      </w:r>
+      <w:bookmarkStart w:id="1" w:name="_GoBack"/>
+      <w:bookmarkEnd w:id="1"/>
+    </w:p>
+  </w:comment>
+  <w:comment w:id="2" w:author="PETER UJFALUSSY" w:date="2015-04-20T15:20:00Z" w:initials="PU">
+    <w:p>
+      <w:pPr>
+        <w:pStyle w:val="Textocomentario"/>
+      </w:pPr>
+      <w:r>
+        <w:rPr>
+          <w:rStyle w:val="Refdecomentario"/>
+        </w:rPr>
+        <w:annotationRef/>
+      </w:r>
+      <w:proofErr w:type="spellStart"/>
+      <w:r>
+        <w:t>ó</w:t>
+      </w:r>
+      <w:proofErr w:type="spellEnd"/>
+    </w:p>
+  </w:comment>
+  <w:comment w:id="3" w:author="PETER UJFALUSSY" w:date="2015-04-20T15:21:00Z" w:initials="PU">
+    <w:p>
+      <w:pPr>
+        <w:pStyle w:val="Textocomentario"/>
+      </w:pPr>
+      <w:r>
+        <w:rPr>
+          <w:rStyle w:val="Refdecomentario"/>
+        </w:rPr>
+        <w:annotationRef/>
+      </w:r>
+    </w:p>
+  </w:comment>
+  <w:comment w:id="4" w:author="PETER UJFALUSSY" w:date="2015-04-25T09:48:00Z" w:initials="PU">
+    <w:p>
+      <w:pPr>
+        <w:pStyle w:val="Textocomentario"/>
+        <w:rPr>
+          <w:lang w:val="es-CO"/>
+        </w:rPr>
+      </w:pPr>
+      <w:r>
+        <w:rPr>
+          <w:rStyle w:val="Refdecomentario"/>
+        </w:rPr>
+        <w:annotationRef/>
+      </w:r>
+      <w:r>
+        <w:t>función par, función impar</w:t>
+      </w:r>
+    </w:p>
+  </w:comment>
+  <w:comment w:id="5" w:author="PETER UJFALUSSY" w:date="2015-04-20T15:22:00Z" w:initials="PU">
+    <w:p>
+      <w:pPr>
+        <w:pStyle w:val="Textocomentario"/>
+      </w:pPr>
+      <w:r>
+        <w:rPr>
+          <w:rStyle w:val="Refdecomentario"/>
+        </w:rPr>
+        <w:annotationRef/>
+      </w:r>
+      <w:r>
+        <w:t>o</w:t>
+      </w:r>
+    </w:p>
+  </w:comment>
+  <w:comment w:id="6" w:author="PETER UJFALUSSY" w:date="2015-04-20T15:22:00Z" w:initials="PU">
+    <w:p>
+      <w:pPr>
+        <w:pStyle w:val="Textocomentario"/>
+      </w:pPr>
+      <w:r>
+        <w:rPr>
+          <w:rStyle w:val="Refdecomentario"/>
+        </w:rPr>
+        <w:annotationRef/>
+      </w:r>
+    </w:p>
+  </w:comment>
+  <w:comment w:id="7" w:author="PETER UJFALUSSY" w:date="2015-04-20T15:24:00Z" w:initials="PU">
+    <w:p>
+      <w:pPr>
+        <w:pStyle w:val="Textocomentario"/>
+      </w:pPr>
+      <w:r>
+        <w:rPr>
+          <w:rStyle w:val="Refdecomentario"/>
+        </w:rPr>
+        <w:annotationRef/>
+      </w:r>
+      <w:r>
+        <w:t>ni</w:t>
+      </w:r>
+    </w:p>
+  </w:comment>
+</w:comments>
+</file>
+
+<file path=word/commentsExtended.xml><?xml version="1.0" encoding="utf-8"?>
+<w15:commentsEx xmlns:wpc="http://schemas.microsoft.com/office/word/2010/wordprocessingCanvas" xmlns:mc="http://schemas.openxmlformats.org/markup-compatibility/2006" xmlns:o="urn:schemas-microsoft-com:office:office" xmlns:r="http://schemas.openxmlformats.org/officeDocument/2006/relationships" xmlns:m="http://schemas.openxmlformats.org/officeDocument/2006/math" xmlns:v="urn:schemas-microsoft-com:vml" xmlns:wp14="http://schemas.microsoft.com/office/word/2010/wordprocessingDrawing" xmlns:wp="http://schemas.openxmlformats.org/drawingml/2006/wordprocessingDrawing" xmlns:w10="urn:schemas-microsoft-com:office:word" xmlns:w="http://schemas.openxmlformats.org/wordprocessingml/2006/main" xmlns:w14="http://schemas.microsoft.com/office/word/2010/wordml" xmlns:w15="http://schemas.microsoft.com/office/word/2012/wordml" xmlns:wpg="http://schemas.microsoft.com/office/word/2010/wordprocessingGroup" xmlns:wpi="http://schemas.microsoft.com/office/word/2010/wordprocessingInk" xmlns:wne="http://schemas.microsoft.com/office/word/2006/wordml" xmlns:wps="http://schemas.microsoft.com/office/word/2010/wordprocessingShape" mc:Ignorable="w14 w15 wp14">
+  <w15:commentEx w15:paraId="3610A508" w15:done="0"/>
+  <w15:commentEx w15:paraId="5A5803FC" w15:done="0"/>
+  <w15:commentEx w15:paraId="69922892" w15:done="0"/>
+  <w15:commentEx w15:paraId="43E46B1A" w15:done="0"/>
+  <w15:commentEx w15:paraId="5D47936B" w15:done="0"/>
+  <w15:commentEx w15:paraId="1B94A69C" w15:done="0"/>
+  <w15:commentEx w15:paraId="12981B69" w15:done="0"/>
+</w15:commentsEx>
+</file>
+
+<file path=word/people.xml><?xml version="1.0" encoding="utf-8"?>
+<w15:people xmlns:wpc="http://schemas.microsoft.com/office/word/2010/wordprocessingCanvas" xmlns:mc="http://schemas.openxmlformats.org/markup-compatibility/2006" xmlns:o="urn:schemas-microsoft-com:office:office" xmlns:r="http://schemas.openxmlformats.org/officeDocument/2006/relationships" xmlns:m="http://schemas.openxmlformats.org/officeDocument/2006/math" xmlns:v="urn:schemas-microsoft-com:vml" xmlns:wp14="http://schemas.microsoft.com/office/word/2010/wordprocessingDrawing" xmlns:wp="http://schemas.openxmlformats.org/drawingml/2006/wordprocessingDrawing" xmlns:w10="urn:schemas-microsoft-com:office:word" xmlns:w="http://schemas.openxmlformats.org/wordprocessingml/2006/main" xmlns:w14="http://schemas.microsoft.com/office/word/2010/wordml" xmlns:w15="http://schemas.microsoft.com/office/word/2012/wordml" xmlns:wpg="http://schemas.microsoft.com/office/word/2010/wordprocessingGroup" xmlns:wpi="http://schemas.microsoft.com/office/word/2010/wordprocessingInk" xmlns:wne="http://schemas.microsoft.com/office/word/2006/wordml" xmlns:wps="http://schemas.microsoft.com/office/word/2010/wordprocessingShape" mc:Ignorable="w14 w15 wp14">
+  <w15:person w15:author="PETER UJFALUSSY">
+    <w15:presenceInfo w15:providerId="None" w15:userId="PETER UJFALUSSY"/>
+  </w15:person>
+</w15:people>
 </file>
 
 <file path=word/styles.xml><?xml version="1.0" encoding="utf-8"?>
@@ -4966,7 +5443,6 @@
     <w:uiPriority w:val="59"/>
     <w:rsid w:val="006907A4"/>
     <w:tblPr>
-      <w:tblInd w:w="0" w:type="dxa"/>
       <w:tblBorders>
         <w:top w:val="single" w:sz="4" w:space="0" w:color="auto"/>
         <w:left w:val="single" w:sz="4" w:space="0" w:color="auto"/>
@@ -4975,12 +5451,6 @@
         <w:insideH w:val="single" w:sz="4" w:space="0" w:color="auto"/>
         <w:insideV w:val="single" w:sz="4" w:space="0" w:color="auto"/>
       </w:tblBorders>
-      <w:tblCellMar>
-        <w:top w:w="0" w:type="dxa"/>
-        <w:left w:w="108" w:type="dxa"/>
-        <w:bottom w:w="0" w:type="dxa"/>
-        <w:right w:w="108" w:type="dxa"/>
-      </w:tblCellMar>
     </w:tblPr>
   </w:style>
   <w:style w:type="paragraph" w:styleId="Prrafodelista">
@@ -5019,6 +5489,73 @@
       <w:rFonts w:ascii="Lucida Grande" w:hAnsi="Lucida Grande" w:cs="Lucida Grande"/>
       <w:sz w:val="18"/>
       <w:szCs w:val="18"/>
+      <w:lang w:val="es-ES_tradnl"/>
+    </w:rPr>
+  </w:style>
+  <w:style w:type="character" w:styleId="Refdecomentario">
+    <w:name w:val="annotation reference"/>
+    <w:basedOn w:val="Fuentedeprrafopredeter"/>
+    <w:uiPriority w:val="99"/>
+    <w:semiHidden/>
+    <w:unhideWhenUsed/>
+    <w:rsid w:val="0029256B"/>
+    <w:rPr>
+      <w:sz w:val="16"/>
+      <w:szCs w:val="16"/>
+    </w:rPr>
+  </w:style>
+  <w:style w:type="paragraph" w:styleId="Textocomentario">
+    <w:name w:val="annotation text"/>
+    <w:basedOn w:val="Normal"/>
+    <w:link w:val="TextocomentarioCar"/>
+    <w:uiPriority w:val="99"/>
+    <w:semiHidden/>
+    <w:unhideWhenUsed/>
+    <w:rsid w:val="0029256B"/>
+    <w:rPr>
+      <w:sz w:val="20"/>
+      <w:szCs w:val="20"/>
+    </w:rPr>
+  </w:style>
+  <w:style w:type="character" w:customStyle="1" w:styleId="TextocomentarioCar">
+    <w:name w:val="Texto comentario Car"/>
+    <w:basedOn w:val="Fuentedeprrafopredeter"/>
+    <w:link w:val="Textocomentario"/>
+    <w:uiPriority w:val="99"/>
+    <w:semiHidden/>
+    <w:rsid w:val="0029256B"/>
+    <w:rPr>
+      <w:sz w:val="20"/>
+      <w:szCs w:val="20"/>
+      <w:lang w:val="es-ES_tradnl"/>
+    </w:rPr>
+  </w:style>
+  <w:style w:type="paragraph" w:styleId="Asuntodelcomentario">
+    <w:name w:val="annotation subject"/>
+    <w:basedOn w:val="Textocomentario"/>
+    <w:next w:val="Textocomentario"/>
+    <w:link w:val="AsuntodelcomentarioCar"/>
+    <w:uiPriority w:val="99"/>
+    <w:semiHidden/>
+    <w:unhideWhenUsed/>
+    <w:rsid w:val="0029256B"/>
+    <w:rPr>
+      <w:b/>
+      <w:bCs/>
+    </w:rPr>
+  </w:style>
+  <w:style w:type="character" w:customStyle="1" w:styleId="AsuntodelcomentarioCar">
+    <w:name w:val="Asunto del comentario Car"/>
+    <w:basedOn w:val="TextocomentarioCar"/>
+    <w:link w:val="Asuntodelcomentario"/>
+    <w:uiPriority w:val="99"/>
+    <w:semiHidden/>
+    <w:rsid w:val="0029256B"/>
+    <w:rPr>
+      <w:b/>
+      <w:bCs/>
+      <w:sz w:val="20"/>
+      <w:szCs w:val="20"/>
       <w:lang w:val="es-ES_tradnl"/>
     </w:rPr>
   </w:style>

--- a/fuentes/contenidos/grado11/guion02/MA_11_02_CO_REC90.docx
+++ b/fuentes/contenidos/grado11/guion02/MA_11_02_CO_REC90.docx
@@ -65,53 +65,7 @@
           <w:szCs w:val="18"/>
           <w:highlight w:val="green"/>
         </w:rPr>
-        <w:t xml:space="preserve">Nombre del </w:t>
-      </w:r>
-      <w:proofErr w:type="spellStart"/>
-      <w:r>
-        <w:rPr>
-          <w:rFonts w:ascii="Arial" w:hAnsi="Arial"/>
-          <w:sz w:val="18"/>
-          <w:szCs w:val="18"/>
-          <w:highlight w:val="green"/>
-        </w:rPr>
-        <w:t>gui</w:t>
-      </w:r>
-      <w:commentRangeStart w:id="0"/>
-      <w:r>
-        <w:rPr>
-          <w:rFonts w:ascii="Arial" w:hAnsi="Arial"/>
-          <w:sz w:val="18"/>
-          <w:szCs w:val="18"/>
-          <w:highlight w:val="green"/>
-        </w:rPr>
-        <w:t>ó</w:t>
-      </w:r>
-      <w:commentRangeEnd w:id="0"/>
-      <w:r>
-        <w:rPr>
-          <w:rStyle w:val="Refdecomentario"/>
-        </w:rPr>
-        <w:commentReference w:id="0"/>
-      </w:r>
-      <w:r>
-        <w:rPr>
-          <w:rFonts w:ascii="Arial" w:hAnsi="Arial"/>
-          <w:sz w:val="18"/>
-          <w:szCs w:val="18"/>
-          <w:highlight w:val="green"/>
-        </w:rPr>
-        <w:t>n</w:t>
-      </w:r>
-      <w:proofErr w:type="spellEnd"/>
-      <w:r>
-        <w:rPr>
-          <w:rFonts w:ascii="Arial" w:hAnsi="Arial"/>
-          <w:sz w:val="18"/>
-          <w:szCs w:val="18"/>
-          <w:highlight w:val="green"/>
-        </w:rPr>
-        <w:t xml:space="preserve"> a que corresponde el ejercicio</w:t>
+        <w:t>Nombre del guión a que corresponde el ejercicio</w:t>
       </w:r>
     </w:p>
     <w:p>
@@ -350,44 +304,28 @@
           <w:rFonts w:ascii="Times New Roman" w:hAnsi="Times New Roman" w:cs="Times New Roman"/>
           <w:color w:val="000000"/>
         </w:rPr>
-        <w:t>Actividad en la que se practica c</w:t>
-      </w:r>
-      <w:commentRangeStart w:id="2"/>
+        <w:t>Actividad en la que se</w:t>
+      </w:r>
       <w:r>
         <w:rPr>
           <w:rFonts w:ascii="Times New Roman" w:hAnsi="Times New Roman" w:cs="Times New Roman"/>
           <w:color w:val="000000"/>
         </w:rPr>
-        <w:t>o</w:t>
-      </w:r>
-      <w:commentRangeEnd w:id="2"/>
-      <w:r>
-        <w:rPr>
-          <w:rStyle w:val="Refdecomentario"/>
-        </w:rPr>
-        <w:commentReference w:id="2"/>
+        <w:t xml:space="preserve"> practica có</w:t>
       </w:r>
       <w:r>
         <w:rPr>
           <w:rFonts w:ascii="Times New Roman" w:hAnsi="Times New Roman" w:cs="Times New Roman"/>
           <w:color w:val="000000"/>
         </w:rPr>
-        <w:t>mo se identifican las funciones pares e impares</w:t>
-      </w:r>
-      <w:commentRangeStart w:id="3"/>
+        <w:t>mo se identifica</w:t>
+      </w:r>
       <w:r>
         <w:rPr>
           <w:rFonts w:ascii="Times New Roman" w:hAnsi="Times New Roman" w:cs="Times New Roman"/>
           <w:color w:val="000000"/>
         </w:rPr>
-        <w:t>.</w:t>
-      </w:r>
-      <w:commentRangeEnd w:id="3"/>
-      <w:r>
-        <w:rPr>
-          <w:rStyle w:val="Refdecomentario"/>
-        </w:rPr>
-        <w:commentReference w:id="3"/>
+        <w:t>n las funciones pares e impares</w:t>
       </w:r>
     </w:p>
     <w:p>
@@ -470,21 +408,37 @@
           <w:szCs w:val="18"/>
         </w:rPr>
       </w:pPr>
-      <w:commentRangeStart w:id="4"/>
-      <w:r>
-        <w:rPr>
-          <w:rFonts w:ascii="Arial" w:hAnsi="Arial" w:cs="Arial"/>
-          <w:sz w:val="18"/>
-          <w:szCs w:val="18"/>
-        </w:rPr>
-        <w:t>“Función par”, “Función impar”</w:t>
-      </w:r>
-      <w:commentRangeEnd w:id="4"/>
-      <w:r>
-        <w:rPr>
-          <w:rStyle w:val="Refdecomentario"/>
-        </w:rPr>
-        <w:commentReference w:id="4"/>
+      <w:r>
+        <w:rPr>
+          <w:rFonts w:ascii="Arial" w:hAnsi="Arial" w:cs="Arial"/>
+          <w:sz w:val="18"/>
+          <w:szCs w:val="18"/>
+        </w:rPr>
+        <w:t>f</w:t>
+      </w:r>
+      <w:r>
+        <w:rPr>
+          <w:rFonts w:ascii="Arial" w:hAnsi="Arial" w:cs="Arial"/>
+          <w:sz w:val="18"/>
+          <w:szCs w:val="18"/>
+        </w:rPr>
+        <w:t xml:space="preserve">unción par, </w:t>
+      </w:r>
+      <w:r>
+        <w:rPr>
+          <w:rFonts w:ascii="Arial" w:hAnsi="Arial" w:cs="Arial"/>
+          <w:sz w:val="18"/>
+          <w:szCs w:val="18"/>
+        </w:rPr>
+        <w:t>fu</w:t>
+      </w:r>
+      <w:r>
+        <w:rPr>
+          <w:rFonts w:ascii="Arial" w:hAnsi="Arial" w:cs="Arial"/>
+          <w:sz w:val="18"/>
+          <w:szCs w:val="18"/>
+        </w:rPr>
+        <w:t>nción impar</w:t>
       </w:r>
     </w:p>
     <w:p>
@@ -1987,8 +1941,6 @@
         </w:rPr>
         <w:t xml:space="preserve">Medio </w:t>
       </w:r>
-      <w:commentRangeStart w:id="5"/>
-      <w:proofErr w:type="spellStart"/>
       <w:r>
         <w:rPr>
           <w:rFonts w:ascii="Arial" w:hAnsi="Arial"/>
@@ -1997,14 +1949,6 @@
           <w:highlight w:val="green"/>
         </w:rPr>
         <w:t>ó</w:t>
-      </w:r>
-      <w:commentRangeEnd w:id="5"/>
-      <w:proofErr w:type="spellEnd"/>
-      <w:r>
-        <w:rPr>
-          <w:rStyle w:val="Refdecomentario"/>
-        </w:rPr>
-        <w:commentReference w:id="5"/>
       </w:r>
       <w:r>
         <w:rPr>
@@ -2437,23 +2381,15 @@
           <w:sz w:val="18"/>
           <w:szCs w:val="18"/>
         </w:rPr>
-        <w:t>Arrastra cada una de las funciones según las propiedades que cumple</w:t>
-      </w:r>
-      <w:commentRangeStart w:id="6"/>
-      <w:r>
-        <w:rPr>
-          <w:rFonts w:ascii="Arial" w:hAnsi="Arial" w:cs="Arial"/>
-          <w:sz w:val="18"/>
-          <w:szCs w:val="18"/>
-        </w:rPr>
-        <w:t>.</w:t>
-      </w:r>
-      <w:commentRangeEnd w:id="6"/>
-      <w:r>
-        <w:rPr>
-          <w:rStyle w:val="Refdecomentario"/>
-        </w:rPr>
-        <w:commentReference w:id="6"/>
+        <w:t>Arrastra cada una de las funciones s</w:t>
+      </w:r>
+      <w:r>
+        <w:rPr>
+          <w:rFonts w:ascii="Arial" w:hAnsi="Arial" w:cs="Arial"/>
+          <w:sz w:val="18"/>
+          <w:szCs w:val="18"/>
+        </w:rPr>
+        <w:t>egún las propiedades que cumple</w:t>
       </w:r>
     </w:p>
     <w:p>
@@ -2635,27 +2571,7 @@
           <w:szCs w:val="18"/>
           <w:highlight w:val="green"/>
         </w:rPr>
-        <w:t>Sin ordenación aleatoria (S/N</w:t>
-      </w:r>
-      <w:proofErr w:type="gramStart"/>
-      <w:r>
-        <w:rPr>
-          <w:rFonts w:ascii="Arial" w:hAnsi="Arial"/>
-          <w:sz w:val="18"/>
-          <w:szCs w:val="18"/>
-          <w:highlight w:val="green"/>
-        </w:rPr>
-        <w:t>):</w:t>
-      </w:r>
-      <w:proofErr w:type="gramEnd"/>
-      <w:r>
-        <w:rPr>
-          <w:rFonts w:ascii="Arial" w:hAnsi="Arial"/>
-          <w:sz w:val="18"/>
-          <w:szCs w:val="18"/>
-          <w:highlight w:val="green"/>
-        </w:rPr>
-        <w:t>)</w:t>
+        <w:t>Sin ordenación aleatoria (S/N):)</w:t>
       </w:r>
     </w:p>
     <w:p>
@@ -3128,27 +3044,7 @@
           <w:szCs w:val="18"/>
           <w:highlight w:val="yellow"/>
         </w:rPr>
-        <w:t xml:space="preserve">Nombre de archivo </w:t>
-      </w:r>
-      <w:proofErr w:type="spellStart"/>
-      <w:r>
-        <w:rPr>
-          <w:rFonts w:ascii="Arial" w:hAnsi="Arial" w:cs="Arial"/>
-          <w:sz w:val="18"/>
-          <w:szCs w:val="18"/>
-          <w:highlight w:val="yellow"/>
-        </w:rPr>
-        <w:t>Shutterstock</w:t>
-      </w:r>
-      <w:proofErr w:type="spellEnd"/>
-      <w:r>
-        <w:rPr>
-          <w:rFonts w:ascii="Arial" w:hAnsi="Arial" w:cs="Arial"/>
-          <w:sz w:val="18"/>
-          <w:szCs w:val="18"/>
-          <w:highlight w:val="yellow"/>
-        </w:rPr>
-        <w:t xml:space="preserve"> o descripción de ilustración a crear</w:t>
+        <w:t>Nombre de archivo Shutterstock o descripción de ilustración a crear</w:t>
       </w:r>
     </w:p>
     <w:p>
@@ -3191,7 +3087,7 @@
                     <pic:cNvPicPr/>
                   </pic:nvPicPr>
                   <pic:blipFill>
-                    <a:blip r:embed="rId6"/>
+                    <a:blip r:embed="rId4"/>
                     <a:stretch>
                       <a:fillRect/>
                     </a:stretch>
@@ -3282,27 +3178,7 @@
           <w:szCs w:val="18"/>
           <w:highlight w:val="yellow"/>
         </w:rPr>
-        <w:t xml:space="preserve">Nombre de archivo </w:t>
-      </w:r>
-      <w:proofErr w:type="spellStart"/>
-      <w:r>
-        <w:rPr>
-          <w:rFonts w:ascii="Arial" w:hAnsi="Arial" w:cs="Arial"/>
-          <w:sz w:val="18"/>
-          <w:szCs w:val="18"/>
-          <w:highlight w:val="yellow"/>
-        </w:rPr>
-        <w:t>Shutterstock</w:t>
-      </w:r>
-      <w:proofErr w:type="spellEnd"/>
-      <w:r>
-        <w:rPr>
-          <w:rFonts w:ascii="Arial" w:hAnsi="Arial" w:cs="Arial"/>
-          <w:sz w:val="18"/>
-          <w:szCs w:val="18"/>
-          <w:highlight w:val="yellow"/>
-        </w:rPr>
-        <w:t xml:space="preserve"> o descripción de ilustración a crear</w:t>
+        <w:t>Nombre de archivo Shutterstock o descripción de ilustración a crear</w:t>
       </w:r>
     </w:p>
     <w:p>
@@ -3345,7 +3221,7 @@
                     <pic:cNvPicPr/>
                   </pic:nvPicPr>
                   <pic:blipFill>
-                    <a:blip r:embed="rId7"/>
+                    <a:blip r:embed="rId5"/>
                     <a:stretch>
                       <a:fillRect/>
                     </a:stretch>
@@ -3446,27 +3322,7 @@
           <w:szCs w:val="18"/>
           <w:highlight w:val="yellow"/>
         </w:rPr>
-        <w:t xml:space="preserve">Nombre de archivo </w:t>
-      </w:r>
-      <w:proofErr w:type="spellStart"/>
-      <w:r>
-        <w:rPr>
-          <w:rFonts w:ascii="Arial" w:hAnsi="Arial" w:cs="Arial"/>
-          <w:sz w:val="18"/>
-          <w:szCs w:val="18"/>
-          <w:highlight w:val="yellow"/>
-        </w:rPr>
-        <w:t>Shutterstock</w:t>
-      </w:r>
-      <w:proofErr w:type="spellEnd"/>
-      <w:r>
-        <w:rPr>
-          <w:rFonts w:ascii="Arial" w:hAnsi="Arial" w:cs="Arial"/>
-          <w:sz w:val="18"/>
-          <w:szCs w:val="18"/>
-          <w:highlight w:val="yellow"/>
-        </w:rPr>
-        <w:t xml:space="preserve"> o descripción de ilustración a crear</w:t>
+        <w:t>Nombre de archivo Shutterstock o descripción de ilustración a crear</w:t>
       </w:r>
     </w:p>
     <w:p>
@@ -3521,7 +3377,7 @@
                     </pic:cNvPicPr>
                   </pic:nvPicPr>
                   <pic:blipFill>
-                    <a:blip r:embed="rId8"/>
+                    <a:blip r:embed="rId6"/>
                     <a:stretch>
                       <a:fillRect/>
                     </a:stretch>
@@ -3779,27 +3635,7 @@
           <w:szCs w:val="18"/>
           <w:highlight w:val="yellow"/>
         </w:rPr>
-        <w:t xml:space="preserve">Nombre de archivo </w:t>
-      </w:r>
-      <w:proofErr w:type="spellStart"/>
-      <w:r>
-        <w:rPr>
-          <w:rFonts w:ascii="Arial" w:hAnsi="Arial" w:cs="Arial"/>
-          <w:sz w:val="18"/>
-          <w:szCs w:val="18"/>
-          <w:highlight w:val="yellow"/>
-        </w:rPr>
-        <w:t>Shutterstock</w:t>
-      </w:r>
-      <w:proofErr w:type="spellEnd"/>
-      <w:r>
-        <w:rPr>
-          <w:rFonts w:ascii="Arial" w:hAnsi="Arial" w:cs="Arial"/>
-          <w:sz w:val="18"/>
-          <w:szCs w:val="18"/>
-          <w:highlight w:val="yellow"/>
-        </w:rPr>
-        <w:t xml:space="preserve"> o descripción de ilustración a crear</w:t>
+        <w:t>Nombre de archivo Shutterstock o descripción de ilustración a crear</w:t>
       </w:r>
     </w:p>
     <w:p>
@@ -3849,7 +3685,7 @@
                     </pic:cNvPicPr>
                   </pic:nvPicPr>
                   <pic:blipFill>
-                    <a:blip r:embed="rId9">
+                    <a:blip r:embed="rId7">
                       <a:extLst>
                         <a:ext uri="{28A0092B-C50C-407E-A947-70E740481C1C}">
                           <a14:useLocalDpi xmlns:a14="http://schemas.microsoft.com/office/drawing/2010/main" val="0"/>
@@ -3951,27 +3787,7 @@
           <w:szCs w:val="18"/>
           <w:highlight w:val="yellow"/>
         </w:rPr>
-        <w:t xml:space="preserve">Nombre de archivo </w:t>
-      </w:r>
-      <w:proofErr w:type="spellStart"/>
-      <w:r>
-        <w:rPr>
-          <w:rFonts w:ascii="Arial" w:hAnsi="Arial" w:cs="Arial"/>
-          <w:sz w:val="18"/>
-          <w:szCs w:val="18"/>
-          <w:highlight w:val="yellow"/>
-        </w:rPr>
-        <w:t>Shutterstock</w:t>
-      </w:r>
-      <w:proofErr w:type="spellEnd"/>
-      <w:r>
-        <w:rPr>
-          <w:rFonts w:ascii="Arial" w:hAnsi="Arial" w:cs="Arial"/>
-          <w:sz w:val="18"/>
-          <w:szCs w:val="18"/>
-          <w:highlight w:val="yellow"/>
-        </w:rPr>
-        <w:t xml:space="preserve"> o descripción de ilustración a crear</w:t>
+        <w:t>Nombre de archivo Shutterstock o descripción de ilustración a crear</w:t>
       </w:r>
     </w:p>
     <w:p>
@@ -4003,6 +3819,451 @@
             <wp:extent cx="3042761" cy="1177364"/>
             <wp:effectExtent l="0" t="0" r="5715" b="3810"/>
             <wp:docPr id="12" name="Imagen 12"/>
+            <wp:cNvGraphicFramePr>
+              <a:graphicFrameLocks xmlns:a="http://schemas.openxmlformats.org/drawingml/2006/main" noChangeAspect="1"/>
+            </wp:cNvGraphicFramePr>
+            <a:graphic xmlns:a="http://schemas.openxmlformats.org/drawingml/2006/main">
+              <a:graphicData uri="http://schemas.openxmlformats.org/drawingml/2006/picture">
+                <pic:pic xmlns:pic="http://schemas.openxmlformats.org/drawingml/2006/picture">
+                  <pic:nvPicPr>
+                    <pic:cNvPr id="1" name=""/>
+                    <pic:cNvPicPr/>
+                  </pic:nvPicPr>
+                  <pic:blipFill>
+                    <a:blip r:embed="rId8"/>
+                    <a:stretch>
+                      <a:fillRect/>
+                    </a:stretch>
+                  </pic:blipFill>
+                  <pic:spPr>
+                    <a:xfrm>
+                      <a:off x="0" y="0"/>
+                      <a:ext cx="3045882" cy="1178572"/>
+                    </a:xfrm>
+                    <a:prstGeom prst="rect">
+                      <a:avLst/>
+                    </a:prstGeom>
+                  </pic:spPr>
+                </pic:pic>
+              </a:graphicData>
+            </a:graphic>
+          </wp:inline>
+        </w:drawing>
+      </w:r>
+    </w:p>
+    <w:p>
+      <w:pPr>
+        <w:ind w:left="709"/>
+        <w:rPr>
+          <w:rFonts w:ascii="Arial" w:hAnsi="Arial" w:cs="Arial"/>
+          <w:sz w:val="18"/>
+          <w:szCs w:val="18"/>
+        </w:rPr>
+      </w:pPr>
+    </w:p>
+    <w:p>
+      <w:pPr>
+        <w:rPr>
+          <w:rFonts w:ascii="Arial" w:hAnsi="Arial" w:cs="Arial"/>
+          <w:sz w:val="18"/>
+          <w:szCs w:val="18"/>
+        </w:rPr>
+      </w:pPr>
+      <w:r>
+        <w:rPr>
+          <w:rFonts w:ascii="Arial" w:hAnsi="Arial" w:cs="Arial"/>
+          <w:sz w:val="18"/>
+          <w:szCs w:val="18"/>
+          <w:highlight w:val="yellow"/>
+        </w:rPr>
+        <w:t>Imagen</w:t>
+      </w:r>
+      <w:r>
+        <w:rPr>
+          <w:rFonts w:ascii="Arial" w:hAnsi="Arial" w:cs="Arial"/>
+          <w:sz w:val="18"/>
+          <w:szCs w:val="18"/>
+          <w:highlight w:val="yellow"/>
+        </w:rPr>
+        <w:t xml:space="preserve"> </w:t>
+      </w:r>
+      <w:r>
+        <w:rPr>
+          <w:rFonts w:ascii="Arial" w:hAnsi="Arial" w:cs="Arial"/>
+          <w:sz w:val="18"/>
+          <w:szCs w:val="18"/>
+          <w:highlight w:val="yellow"/>
+        </w:rPr>
+        <w:t>3</w:t>
+      </w:r>
+    </w:p>
+    <w:p>
+      <w:pPr>
+        <w:ind w:left="567"/>
+        <w:rPr>
+          <w:rFonts w:ascii="Arial" w:hAnsi="Arial" w:cs="Arial"/>
+          <w:sz w:val="18"/>
+          <w:szCs w:val="18"/>
+        </w:rPr>
+      </w:pPr>
+      <w:r>
+        <w:rPr>
+          <w:rFonts w:ascii="Arial" w:hAnsi="Arial"/>
+          <w:b/>
+          <w:color w:val="FF0000"/>
+          <w:sz w:val="18"/>
+          <w:szCs w:val="18"/>
+        </w:rPr>
+        <w:t>*</w:t>
+      </w:r>
+      <w:r>
+        <w:rPr>
+          <w:rFonts w:ascii="Arial" w:hAnsi="Arial"/>
+          <w:sz w:val="18"/>
+          <w:szCs w:val="18"/>
+        </w:rPr>
+        <w:t xml:space="preserve"> </w:t>
+      </w:r>
+      <w:r>
+        <w:rPr>
+          <w:rFonts w:ascii="Arial" w:hAnsi="Arial" w:cs="Arial"/>
+          <w:sz w:val="18"/>
+          <w:szCs w:val="18"/>
+          <w:highlight w:val="yellow"/>
+        </w:rPr>
+        <w:t>Nombre de archivo Shutterstock o descripción de ilustración a crear</w:t>
+      </w:r>
+    </w:p>
+    <w:p>
+      <w:pPr>
+        <w:ind w:left="709"/>
+        <w:rPr>
+          <w:rFonts w:ascii="Arial" w:hAnsi="Arial" w:cs="Arial"/>
+          <w:sz w:val="18"/>
+          <w:szCs w:val="18"/>
+        </w:rPr>
+      </w:pPr>
+    </w:p>
+    <w:p>
+      <w:pPr>
+        <w:ind w:left="709"/>
+        <w:rPr>
+          <w:rFonts w:ascii="Arial" w:hAnsi="Arial" w:cs="Arial"/>
+          <w:sz w:val="18"/>
+          <w:szCs w:val="18"/>
+        </w:rPr>
+      </w:pPr>
+    </w:p>
+    <w:p>
+      <w:pPr>
+        <w:ind w:left="709"/>
+        <w:rPr>
+          <w:rFonts w:ascii="Arial" w:hAnsi="Arial" w:cs="Arial"/>
+          <w:sz w:val="18"/>
+          <w:szCs w:val="18"/>
+        </w:rPr>
+      </w:pPr>
+      <w:r>
+        <w:rPr>
+          <w:noProof/>
+          <w:lang w:val="es-CO" w:eastAsia="es-CO"/>
+        </w:rPr>
+        <w:drawing>
+          <wp:inline distT="0" distB="0" distL="0" distR="0" wp14:anchorId="14B3C1D7" wp14:editId="4F8FAF6C">
+            <wp:extent cx="3694190" cy="1429428"/>
+            <wp:effectExtent l="0" t="0" r="1905" b="0"/>
+            <wp:docPr id="13" name="Imagen 13"/>
+            <wp:cNvGraphicFramePr>
+              <a:graphicFrameLocks xmlns:a="http://schemas.openxmlformats.org/drawingml/2006/main" noChangeAspect="1"/>
+            </wp:cNvGraphicFramePr>
+            <a:graphic xmlns:a="http://schemas.openxmlformats.org/drawingml/2006/main">
+              <a:graphicData uri="http://schemas.openxmlformats.org/drawingml/2006/picture">
+                <pic:pic xmlns:pic="http://schemas.openxmlformats.org/drawingml/2006/picture">
+                  <pic:nvPicPr>
+                    <pic:cNvPr id="1" name=""/>
+                    <pic:cNvPicPr/>
+                  </pic:nvPicPr>
+                  <pic:blipFill>
+                    <a:blip r:embed="rId9"/>
+                    <a:stretch>
+                      <a:fillRect/>
+                    </a:stretch>
+                  </pic:blipFill>
+                  <pic:spPr>
+                    <a:xfrm>
+                      <a:off x="0" y="0"/>
+                      <a:ext cx="3706078" cy="1434028"/>
+                    </a:xfrm>
+                    <a:prstGeom prst="rect">
+                      <a:avLst/>
+                    </a:prstGeom>
+                  </pic:spPr>
+                </pic:pic>
+              </a:graphicData>
+            </a:graphic>
+          </wp:inline>
+        </w:drawing>
+      </w:r>
+    </w:p>
+    <w:p>
+      <w:pPr>
+        <w:ind w:left="709"/>
+        <w:rPr>
+          <w:rFonts w:ascii="Arial" w:hAnsi="Arial" w:cs="Arial"/>
+          <w:sz w:val="18"/>
+          <w:szCs w:val="18"/>
+        </w:rPr>
+      </w:pPr>
+    </w:p>
+    <w:p>
+      <w:pPr>
+        <w:rPr>
+          <w:rFonts w:ascii="Arial" w:hAnsi="Arial"/>
+          <w:sz w:val="18"/>
+          <w:szCs w:val="18"/>
+        </w:rPr>
+      </w:pPr>
+      <w:r>
+        <w:rPr>
+          <w:rFonts w:ascii="Arial" w:hAnsi="Arial"/>
+          <w:sz w:val="18"/>
+          <w:szCs w:val="18"/>
+          <w:highlight w:val="green"/>
+        </w:rPr>
+        <w:t>Contenedor 3</w:t>
+      </w:r>
+      <w:r>
+        <w:rPr>
+          <w:rFonts w:ascii="Arial" w:hAnsi="Arial"/>
+          <w:sz w:val="18"/>
+          <w:szCs w:val="18"/>
+          <w:highlight w:val="green"/>
+        </w:rPr>
+        <w:t xml:space="preserve"> (</w:t>
+      </w:r>
+      <w:r>
+        <w:rPr>
+          <w:rFonts w:ascii="Arial" w:hAnsi="Arial"/>
+          <w:b/>
+          <w:sz w:val="18"/>
+          <w:szCs w:val="18"/>
+          <w:highlight w:val="green"/>
+        </w:rPr>
+        <w:t>25</w:t>
+      </w:r>
+      <w:r>
+        <w:rPr>
+          <w:rFonts w:ascii="Arial" w:hAnsi="Arial"/>
+          <w:sz w:val="18"/>
+          <w:szCs w:val="18"/>
+          <w:highlight w:val="green"/>
+        </w:rPr>
+        <w:t xml:space="preserve"> caracteres máximo)</w:t>
+      </w:r>
+    </w:p>
+    <w:p>
+      <w:pPr>
+        <w:rPr>
+          <w:rFonts w:ascii="Arial" w:hAnsi="Arial" w:cs="Arial"/>
+          <w:sz w:val="18"/>
+          <w:szCs w:val="18"/>
+        </w:rPr>
+      </w:pPr>
+      <w:r>
+        <w:rPr>
+          <w:rFonts w:ascii="Arial" w:hAnsi="Arial" w:cs="Arial"/>
+          <w:sz w:val="18"/>
+          <w:szCs w:val="18"/>
+        </w:rPr>
+        <w:t>Función ni</w:t>
+      </w:r>
+      <w:r>
+        <w:rPr>
+          <w:rFonts w:ascii="Arial" w:hAnsi="Arial" w:cs="Arial"/>
+          <w:sz w:val="18"/>
+          <w:szCs w:val="18"/>
+        </w:rPr>
+        <w:t xml:space="preserve"> par ni impar</w:t>
+      </w:r>
+    </w:p>
+    <w:p>
+      <w:pPr>
+        <w:rPr>
+          <w:rFonts w:ascii="Arial" w:hAnsi="Arial" w:cs="Arial"/>
+          <w:sz w:val="18"/>
+          <w:szCs w:val="18"/>
+        </w:rPr>
+      </w:pPr>
+    </w:p>
+    <w:p>
+      <w:pPr>
+        <w:rPr>
+          <w:rFonts w:ascii="Arial" w:hAnsi="Arial" w:cs="Arial"/>
+          <w:sz w:val="18"/>
+          <w:szCs w:val="18"/>
+        </w:rPr>
+      </w:pPr>
+      <w:r>
+        <w:rPr>
+          <w:rFonts w:ascii="Arial" w:hAnsi="Arial"/>
+          <w:b/>
+          <w:color w:val="FF0000"/>
+          <w:sz w:val="18"/>
+          <w:szCs w:val="18"/>
+        </w:rPr>
+        <w:t>*</w:t>
+      </w:r>
+      <w:r>
+        <w:rPr>
+          <w:rFonts w:ascii="Arial" w:hAnsi="Arial"/>
+          <w:color w:val="FF0000"/>
+          <w:sz w:val="18"/>
+          <w:szCs w:val="18"/>
+        </w:rPr>
+        <w:t xml:space="preserve"> </w:t>
+      </w:r>
+      <w:r>
+        <w:rPr>
+          <w:rFonts w:ascii="Arial" w:hAnsi="Arial" w:cs="Arial"/>
+          <w:sz w:val="18"/>
+          <w:szCs w:val="18"/>
+          <w:highlight w:val="green"/>
+        </w:rPr>
+        <w:t xml:space="preserve">Respuestas </w:t>
+      </w:r>
+      <w:r>
+        <w:rPr>
+          <w:rFonts w:ascii="Arial" w:hAnsi="Arial"/>
+          <w:sz w:val="18"/>
+          <w:szCs w:val="18"/>
+          <w:highlight w:val="green"/>
+        </w:rPr>
+        <w:t>(mín. 1 – máx. 3)</w:t>
+      </w:r>
+      <w:bookmarkStart w:id="0" w:name="_GoBack"/>
+      <w:bookmarkEnd w:id="0"/>
+    </w:p>
+    <w:p>
+      <w:pPr>
+        <w:rPr>
+          <w:rFonts w:ascii="Arial" w:hAnsi="Arial" w:cs="Arial"/>
+          <w:sz w:val="18"/>
+          <w:szCs w:val="18"/>
+        </w:rPr>
+      </w:pPr>
+      <w:r>
+        <w:rPr>
+          <w:rFonts w:ascii="Arial" w:hAnsi="Arial"/>
+          <w:b/>
+          <w:color w:val="FF0000"/>
+          <w:sz w:val="18"/>
+          <w:szCs w:val="18"/>
+        </w:rPr>
+        <w:t>*</w:t>
+      </w:r>
+      <w:r>
+        <w:rPr>
+          <w:rFonts w:ascii="Arial" w:hAnsi="Arial"/>
+          <w:color w:val="FF0000"/>
+          <w:sz w:val="18"/>
+          <w:szCs w:val="18"/>
+        </w:rPr>
+        <w:t xml:space="preserve"> </w:t>
+      </w:r>
+      <w:r>
+        <w:rPr>
+          <w:rFonts w:ascii="Arial" w:hAnsi="Arial" w:cs="Arial"/>
+          <w:sz w:val="18"/>
+          <w:szCs w:val="18"/>
+          <w:highlight w:val="yellow"/>
+        </w:rPr>
+        <w:t>Imagen</w:t>
+      </w:r>
+      <w:r>
+        <w:rPr>
+          <w:rFonts w:ascii="Arial" w:hAnsi="Arial" w:cs="Arial"/>
+          <w:sz w:val="18"/>
+          <w:szCs w:val="18"/>
+          <w:highlight w:val="yellow"/>
+        </w:rPr>
+        <w:t xml:space="preserve"> </w:t>
+      </w:r>
+      <w:r>
+        <w:rPr>
+          <w:rFonts w:ascii="Arial" w:hAnsi="Arial" w:cs="Arial"/>
+          <w:sz w:val="18"/>
+          <w:szCs w:val="18"/>
+          <w:highlight w:val="yellow"/>
+        </w:rPr>
+        <w:t>1</w:t>
+      </w:r>
+    </w:p>
+    <w:p>
+      <w:pPr>
+        <w:ind w:left="567"/>
+        <w:rPr>
+          <w:rFonts w:ascii="Arial" w:hAnsi="Arial" w:cs="Arial"/>
+          <w:sz w:val="18"/>
+          <w:szCs w:val="18"/>
+        </w:rPr>
+      </w:pPr>
+      <w:r>
+        <w:rPr>
+          <w:rFonts w:ascii="Arial" w:hAnsi="Arial"/>
+          <w:b/>
+          <w:color w:val="FF0000"/>
+          <w:sz w:val="18"/>
+          <w:szCs w:val="18"/>
+        </w:rPr>
+        <w:t>*</w:t>
+      </w:r>
+      <w:r>
+        <w:rPr>
+          <w:rFonts w:ascii="Arial" w:hAnsi="Arial"/>
+          <w:sz w:val="18"/>
+          <w:szCs w:val="18"/>
+        </w:rPr>
+        <w:t xml:space="preserve"> </w:t>
+      </w:r>
+      <w:r>
+        <w:rPr>
+          <w:rFonts w:ascii="Arial" w:hAnsi="Arial" w:cs="Arial"/>
+          <w:sz w:val="18"/>
+          <w:szCs w:val="18"/>
+          <w:highlight w:val="yellow"/>
+        </w:rPr>
+        <w:t>Nombre de archivo Shutterstock o descripción de ilustración a crear</w:t>
+      </w:r>
+    </w:p>
+    <w:p>
+      <w:pPr>
+        <w:ind w:left="709"/>
+        <w:rPr>
+          <w:rFonts w:ascii="Arial" w:hAnsi="Arial" w:cs="Arial"/>
+          <w:sz w:val="18"/>
+          <w:szCs w:val="18"/>
+        </w:rPr>
+      </w:pPr>
+    </w:p>
+    <w:p>
+      <w:pPr>
+        <w:ind w:left="709"/>
+        <w:rPr>
+          <w:rFonts w:ascii="Arial" w:hAnsi="Arial" w:cs="Arial"/>
+          <w:sz w:val="18"/>
+          <w:szCs w:val="18"/>
+        </w:rPr>
+      </w:pPr>
+      <w:r>
+        <w:rPr>
+          <w:noProof/>
+          <w:lang w:val="es-CO" w:eastAsia="es-CO"/>
+        </w:rPr>
+        <w:drawing>
+          <wp:inline distT="0" distB="0" distL="0" distR="0" wp14:anchorId="3B6FFB7F" wp14:editId="6A21EFFB">
+            <wp:extent cx="3839776" cy="1485760"/>
+            <wp:effectExtent l="0" t="0" r="0" b="635"/>
+            <wp:docPr id="14" name="Imagen 14"/>
             <wp:cNvGraphicFramePr>
               <a:graphicFrameLocks xmlns:a="http://schemas.openxmlformats.org/drawingml/2006/main" noChangeAspect="1"/>
             </wp:cNvGraphicFramePr>
@@ -4022,505 +4283,6 @@
                   <pic:spPr>
                     <a:xfrm>
                       <a:off x="0" y="0"/>
-                      <a:ext cx="3045882" cy="1178572"/>
-                    </a:xfrm>
-                    <a:prstGeom prst="rect">
-                      <a:avLst/>
-                    </a:prstGeom>
-                  </pic:spPr>
-                </pic:pic>
-              </a:graphicData>
-            </a:graphic>
-          </wp:inline>
-        </w:drawing>
-      </w:r>
-    </w:p>
-    <w:p>
-      <w:pPr>
-        <w:ind w:left="709"/>
-        <w:rPr>
-          <w:rFonts w:ascii="Arial" w:hAnsi="Arial" w:cs="Arial"/>
-          <w:sz w:val="18"/>
-          <w:szCs w:val="18"/>
-        </w:rPr>
-      </w:pPr>
-    </w:p>
-    <w:p>
-      <w:pPr>
-        <w:rPr>
-          <w:rFonts w:ascii="Arial" w:hAnsi="Arial" w:cs="Arial"/>
-          <w:sz w:val="18"/>
-          <w:szCs w:val="18"/>
-        </w:rPr>
-      </w:pPr>
-      <w:r>
-        <w:rPr>
-          <w:rFonts w:ascii="Arial" w:hAnsi="Arial" w:cs="Arial"/>
-          <w:sz w:val="18"/>
-          <w:szCs w:val="18"/>
-          <w:highlight w:val="yellow"/>
-        </w:rPr>
-        <w:t>Imagen</w:t>
-      </w:r>
-      <w:r>
-        <w:rPr>
-          <w:rFonts w:ascii="Arial" w:hAnsi="Arial" w:cs="Arial"/>
-          <w:sz w:val="18"/>
-          <w:szCs w:val="18"/>
-          <w:highlight w:val="yellow"/>
-        </w:rPr>
-        <w:t xml:space="preserve"> </w:t>
-      </w:r>
-      <w:r>
-        <w:rPr>
-          <w:rFonts w:ascii="Arial" w:hAnsi="Arial" w:cs="Arial"/>
-          <w:sz w:val="18"/>
-          <w:szCs w:val="18"/>
-          <w:highlight w:val="yellow"/>
-        </w:rPr>
-        <w:t>3</w:t>
-      </w:r>
-    </w:p>
-    <w:p>
-      <w:pPr>
-        <w:ind w:left="567"/>
-        <w:rPr>
-          <w:rFonts w:ascii="Arial" w:hAnsi="Arial" w:cs="Arial"/>
-          <w:sz w:val="18"/>
-          <w:szCs w:val="18"/>
-        </w:rPr>
-      </w:pPr>
-      <w:r>
-        <w:rPr>
-          <w:rFonts w:ascii="Arial" w:hAnsi="Arial"/>
-          <w:b/>
-          <w:color w:val="FF0000"/>
-          <w:sz w:val="18"/>
-          <w:szCs w:val="18"/>
-        </w:rPr>
-        <w:t>*</w:t>
-      </w:r>
-      <w:r>
-        <w:rPr>
-          <w:rFonts w:ascii="Arial" w:hAnsi="Arial"/>
-          <w:sz w:val="18"/>
-          <w:szCs w:val="18"/>
-        </w:rPr>
-        <w:t xml:space="preserve"> </w:t>
-      </w:r>
-      <w:r>
-        <w:rPr>
-          <w:rFonts w:ascii="Arial" w:hAnsi="Arial" w:cs="Arial"/>
-          <w:sz w:val="18"/>
-          <w:szCs w:val="18"/>
-          <w:highlight w:val="yellow"/>
-        </w:rPr>
-        <w:t xml:space="preserve">Nombre de archivo </w:t>
-      </w:r>
-      <w:proofErr w:type="spellStart"/>
-      <w:r>
-        <w:rPr>
-          <w:rFonts w:ascii="Arial" w:hAnsi="Arial" w:cs="Arial"/>
-          <w:sz w:val="18"/>
-          <w:szCs w:val="18"/>
-          <w:highlight w:val="yellow"/>
-        </w:rPr>
-        <w:t>Shutterstock</w:t>
-      </w:r>
-      <w:proofErr w:type="spellEnd"/>
-      <w:r>
-        <w:rPr>
-          <w:rFonts w:ascii="Arial" w:hAnsi="Arial" w:cs="Arial"/>
-          <w:sz w:val="18"/>
-          <w:szCs w:val="18"/>
-          <w:highlight w:val="yellow"/>
-        </w:rPr>
-        <w:t xml:space="preserve"> o descripción de ilustración a crear</w:t>
-      </w:r>
-    </w:p>
-    <w:p>
-      <w:pPr>
-        <w:ind w:left="709"/>
-        <w:rPr>
-          <w:rFonts w:ascii="Arial" w:hAnsi="Arial" w:cs="Arial"/>
-          <w:sz w:val="18"/>
-          <w:szCs w:val="18"/>
-        </w:rPr>
-      </w:pPr>
-    </w:p>
-    <w:p>
-      <w:pPr>
-        <w:ind w:left="709"/>
-        <w:rPr>
-          <w:rFonts w:ascii="Arial" w:hAnsi="Arial" w:cs="Arial"/>
-          <w:sz w:val="18"/>
-          <w:szCs w:val="18"/>
-        </w:rPr>
-      </w:pPr>
-    </w:p>
-    <w:p>
-      <w:pPr>
-        <w:ind w:left="709"/>
-        <w:rPr>
-          <w:rFonts w:ascii="Arial" w:hAnsi="Arial" w:cs="Arial"/>
-          <w:sz w:val="18"/>
-          <w:szCs w:val="18"/>
-        </w:rPr>
-      </w:pPr>
-      <w:r>
-        <w:rPr>
-          <w:noProof/>
-          <w:lang w:val="es-CO" w:eastAsia="es-CO"/>
-        </w:rPr>
-        <w:drawing>
-          <wp:inline distT="0" distB="0" distL="0" distR="0" wp14:anchorId="14B3C1D7" wp14:editId="4F8FAF6C">
-            <wp:extent cx="3694190" cy="1429428"/>
-            <wp:effectExtent l="0" t="0" r="1905" b="0"/>
-            <wp:docPr id="13" name="Imagen 13"/>
-            <wp:cNvGraphicFramePr>
-              <a:graphicFrameLocks xmlns:a="http://schemas.openxmlformats.org/drawingml/2006/main" noChangeAspect="1"/>
-            </wp:cNvGraphicFramePr>
-            <a:graphic xmlns:a="http://schemas.openxmlformats.org/drawingml/2006/main">
-              <a:graphicData uri="http://schemas.openxmlformats.org/drawingml/2006/picture">
-                <pic:pic xmlns:pic="http://schemas.openxmlformats.org/drawingml/2006/picture">
-                  <pic:nvPicPr>
-                    <pic:cNvPr id="1" name=""/>
-                    <pic:cNvPicPr/>
-                  </pic:nvPicPr>
-                  <pic:blipFill>
-                    <a:blip r:embed="rId11"/>
-                    <a:stretch>
-                      <a:fillRect/>
-                    </a:stretch>
-                  </pic:blipFill>
-                  <pic:spPr>
-                    <a:xfrm>
-                      <a:off x="0" y="0"/>
-                      <a:ext cx="3706078" cy="1434028"/>
-                    </a:xfrm>
-                    <a:prstGeom prst="rect">
-                      <a:avLst/>
-                    </a:prstGeom>
-                  </pic:spPr>
-                </pic:pic>
-              </a:graphicData>
-            </a:graphic>
-          </wp:inline>
-        </w:drawing>
-      </w:r>
-    </w:p>
-    <w:p>
-      <w:pPr>
-        <w:ind w:left="709"/>
-        <w:rPr>
-          <w:rFonts w:ascii="Arial" w:hAnsi="Arial" w:cs="Arial"/>
-          <w:sz w:val="18"/>
-          <w:szCs w:val="18"/>
-        </w:rPr>
-      </w:pPr>
-    </w:p>
-    <w:p>
-      <w:pPr>
-        <w:rPr>
-          <w:rFonts w:ascii="Arial" w:hAnsi="Arial"/>
-          <w:sz w:val="18"/>
-          <w:szCs w:val="18"/>
-        </w:rPr>
-      </w:pPr>
-      <w:r>
-        <w:rPr>
-          <w:rFonts w:ascii="Arial" w:hAnsi="Arial"/>
-          <w:sz w:val="18"/>
-          <w:szCs w:val="18"/>
-          <w:highlight w:val="green"/>
-        </w:rPr>
-        <w:t>Contenedor 3</w:t>
-      </w:r>
-      <w:r>
-        <w:rPr>
-          <w:rFonts w:ascii="Arial" w:hAnsi="Arial"/>
-          <w:sz w:val="18"/>
-          <w:szCs w:val="18"/>
-          <w:highlight w:val="green"/>
-        </w:rPr>
-        <w:t xml:space="preserve"> (</w:t>
-      </w:r>
-      <w:r>
-        <w:rPr>
-          <w:rFonts w:ascii="Arial" w:hAnsi="Arial"/>
-          <w:b/>
-          <w:sz w:val="18"/>
-          <w:szCs w:val="18"/>
-          <w:highlight w:val="green"/>
-        </w:rPr>
-        <w:t>25</w:t>
-      </w:r>
-      <w:r>
-        <w:rPr>
-          <w:rFonts w:ascii="Arial" w:hAnsi="Arial"/>
-          <w:sz w:val="18"/>
-          <w:szCs w:val="18"/>
-          <w:highlight w:val="green"/>
-        </w:rPr>
-        <w:t xml:space="preserve"> caracteres máximo)</w:t>
-      </w:r>
-    </w:p>
-    <w:p>
-      <w:pPr>
-        <w:rPr>
-          <w:rFonts w:ascii="Arial" w:hAnsi="Arial" w:cs="Arial"/>
-          <w:sz w:val="18"/>
-          <w:szCs w:val="18"/>
-        </w:rPr>
-      </w:pPr>
-      <w:r>
-        <w:rPr>
-          <w:rFonts w:ascii="Arial" w:hAnsi="Arial" w:cs="Arial"/>
-          <w:sz w:val="18"/>
-          <w:szCs w:val="18"/>
-        </w:rPr>
-        <w:t xml:space="preserve">Función </w:t>
-      </w:r>
-      <w:commentRangeStart w:id="7"/>
-      <w:r>
-        <w:rPr>
-          <w:rFonts w:ascii="Arial" w:hAnsi="Arial" w:cs="Arial"/>
-          <w:sz w:val="18"/>
-          <w:szCs w:val="18"/>
-        </w:rPr>
-        <w:t>no</w:t>
-      </w:r>
-      <w:commentRangeEnd w:id="7"/>
-      <w:r>
-        <w:rPr>
-          <w:rStyle w:val="Refdecomentario"/>
-        </w:rPr>
-        <w:commentReference w:id="7"/>
-      </w:r>
-      <w:r>
-        <w:rPr>
-          <w:rFonts w:ascii="Arial" w:hAnsi="Arial" w:cs="Arial"/>
-          <w:sz w:val="18"/>
-          <w:szCs w:val="18"/>
-        </w:rPr>
-        <w:t xml:space="preserve"> par ni impar</w:t>
-      </w:r>
-    </w:p>
-    <w:p>
-      <w:pPr>
-        <w:rPr>
-          <w:rFonts w:ascii="Arial" w:hAnsi="Arial" w:cs="Arial"/>
-          <w:sz w:val="18"/>
-          <w:szCs w:val="18"/>
-        </w:rPr>
-      </w:pPr>
-    </w:p>
-    <w:p>
-      <w:pPr>
-        <w:rPr>
-          <w:rFonts w:ascii="Arial" w:hAnsi="Arial" w:cs="Arial"/>
-          <w:sz w:val="18"/>
-          <w:szCs w:val="18"/>
-        </w:rPr>
-      </w:pPr>
-      <w:r>
-        <w:rPr>
-          <w:rFonts w:ascii="Arial" w:hAnsi="Arial"/>
-          <w:b/>
-          <w:color w:val="FF0000"/>
-          <w:sz w:val="18"/>
-          <w:szCs w:val="18"/>
-        </w:rPr>
-        <w:t>*</w:t>
-      </w:r>
-      <w:r>
-        <w:rPr>
-          <w:rFonts w:ascii="Arial" w:hAnsi="Arial"/>
-          <w:color w:val="FF0000"/>
-          <w:sz w:val="18"/>
-          <w:szCs w:val="18"/>
-        </w:rPr>
-        <w:t xml:space="preserve"> </w:t>
-      </w:r>
-      <w:r>
-        <w:rPr>
-          <w:rFonts w:ascii="Arial" w:hAnsi="Arial" w:cs="Arial"/>
-          <w:sz w:val="18"/>
-          <w:szCs w:val="18"/>
-          <w:highlight w:val="green"/>
-        </w:rPr>
-        <w:t xml:space="preserve">Respuestas </w:t>
-      </w:r>
-      <w:r>
-        <w:rPr>
-          <w:rFonts w:ascii="Arial" w:hAnsi="Arial"/>
-          <w:sz w:val="18"/>
-          <w:szCs w:val="18"/>
-          <w:highlight w:val="green"/>
-        </w:rPr>
-        <w:t>(mín. 1 – máx. 3)</w:t>
-      </w:r>
-    </w:p>
-    <w:p>
-      <w:pPr>
-        <w:rPr>
-          <w:rFonts w:ascii="Arial" w:hAnsi="Arial" w:cs="Arial"/>
-          <w:sz w:val="18"/>
-          <w:szCs w:val="18"/>
-        </w:rPr>
-      </w:pPr>
-      <w:r>
-        <w:rPr>
-          <w:rFonts w:ascii="Arial" w:hAnsi="Arial"/>
-          <w:b/>
-          <w:color w:val="FF0000"/>
-          <w:sz w:val="18"/>
-          <w:szCs w:val="18"/>
-        </w:rPr>
-        <w:t>*</w:t>
-      </w:r>
-      <w:r>
-        <w:rPr>
-          <w:rFonts w:ascii="Arial" w:hAnsi="Arial"/>
-          <w:color w:val="FF0000"/>
-          <w:sz w:val="18"/>
-          <w:szCs w:val="18"/>
-        </w:rPr>
-        <w:t xml:space="preserve"> </w:t>
-      </w:r>
-      <w:r>
-        <w:rPr>
-          <w:rFonts w:ascii="Arial" w:hAnsi="Arial" w:cs="Arial"/>
-          <w:sz w:val="18"/>
-          <w:szCs w:val="18"/>
-          <w:highlight w:val="yellow"/>
-        </w:rPr>
-        <w:t>Imagen</w:t>
-      </w:r>
-      <w:r>
-        <w:rPr>
-          <w:rFonts w:ascii="Arial" w:hAnsi="Arial" w:cs="Arial"/>
-          <w:sz w:val="18"/>
-          <w:szCs w:val="18"/>
-          <w:highlight w:val="yellow"/>
-        </w:rPr>
-        <w:t xml:space="preserve"> </w:t>
-      </w:r>
-      <w:r>
-        <w:rPr>
-          <w:rFonts w:ascii="Arial" w:hAnsi="Arial" w:cs="Arial"/>
-          <w:sz w:val="18"/>
-          <w:szCs w:val="18"/>
-          <w:highlight w:val="yellow"/>
-        </w:rPr>
-        <w:t>1</w:t>
-      </w:r>
-    </w:p>
-    <w:p>
-      <w:pPr>
-        <w:ind w:left="567"/>
-        <w:rPr>
-          <w:rFonts w:ascii="Arial" w:hAnsi="Arial" w:cs="Arial"/>
-          <w:sz w:val="18"/>
-          <w:szCs w:val="18"/>
-        </w:rPr>
-      </w:pPr>
-      <w:r>
-        <w:rPr>
-          <w:rFonts w:ascii="Arial" w:hAnsi="Arial"/>
-          <w:b/>
-          <w:color w:val="FF0000"/>
-          <w:sz w:val="18"/>
-          <w:szCs w:val="18"/>
-        </w:rPr>
-        <w:t>*</w:t>
-      </w:r>
-      <w:r>
-        <w:rPr>
-          <w:rFonts w:ascii="Arial" w:hAnsi="Arial"/>
-          <w:sz w:val="18"/>
-          <w:szCs w:val="18"/>
-        </w:rPr>
-        <w:t xml:space="preserve"> </w:t>
-      </w:r>
-      <w:r>
-        <w:rPr>
-          <w:rFonts w:ascii="Arial" w:hAnsi="Arial" w:cs="Arial"/>
-          <w:sz w:val="18"/>
-          <w:szCs w:val="18"/>
-          <w:highlight w:val="yellow"/>
-        </w:rPr>
-        <w:t xml:space="preserve">Nombre de archivo </w:t>
-      </w:r>
-      <w:proofErr w:type="spellStart"/>
-      <w:r>
-        <w:rPr>
-          <w:rFonts w:ascii="Arial" w:hAnsi="Arial" w:cs="Arial"/>
-          <w:sz w:val="18"/>
-          <w:szCs w:val="18"/>
-          <w:highlight w:val="yellow"/>
-        </w:rPr>
-        <w:t>Shutterstock</w:t>
-      </w:r>
-      <w:proofErr w:type="spellEnd"/>
-      <w:r>
-        <w:rPr>
-          <w:rFonts w:ascii="Arial" w:hAnsi="Arial" w:cs="Arial"/>
-          <w:sz w:val="18"/>
-          <w:szCs w:val="18"/>
-          <w:highlight w:val="yellow"/>
-        </w:rPr>
-        <w:t xml:space="preserve"> o descripción de ilustración a crear</w:t>
-      </w:r>
-    </w:p>
-    <w:p>
-      <w:pPr>
-        <w:ind w:left="709"/>
-        <w:rPr>
-          <w:rFonts w:ascii="Arial" w:hAnsi="Arial" w:cs="Arial"/>
-          <w:sz w:val="18"/>
-          <w:szCs w:val="18"/>
-        </w:rPr>
-      </w:pPr>
-    </w:p>
-    <w:p>
-      <w:pPr>
-        <w:ind w:left="709"/>
-        <w:rPr>
-          <w:rFonts w:ascii="Arial" w:hAnsi="Arial" w:cs="Arial"/>
-          <w:sz w:val="18"/>
-          <w:szCs w:val="18"/>
-        </w:rPr>
-      </w:pPr>
-      <w:r>
-        <w:rPr>
-          <w:noProof/>
-          <w:lang w:val="es-CO" w:eastAsia="es-CO"/>
-        </w:rPr>
-        <w:drawing>
-          <wp:inline distT="0" distB="0" distL="0" distR="0" wp14:anchorId="3B6FFB7F" wp14:editId="6A21EFFB">
-            <wp:extent cx="3839776" cy="1485760"/>
-            <wp:effectExtent l="0" t="0" r="0" b="635"/>
-            <wp:docPr id="14" name="Imagen 14"/>
-            <wp:cNvGraphicFramePr>
-              <a:graphicFrameLocks xmlns:a="http://schemas.openxmlformats.org/drawingml/2006/main" noChangeAspect="1"/>
-            </wp:cNvGraphicFramePr>
-            <a:graphic xmlns:a="http://schemas.openxmlformats.org/drawingml/2006/main">
-              <a:graphicData uri="http://schemas.openxmlformats.org/drawingml/2006/picture">
-                <pic:pic xmlns:pic="http://schemas.openxmlformats.org/drawingml/2006/picture">
-                  <pic:nvPicPr>
-                    <pic:cNvPr id="1" name=""/>
-                    <pic:cNvPicPr/>
-                  </pic:nvPicPr>
-                  <pic:blipFill>
-                    <a:blip r:embed="rId12"/>
-                    <a:stretch>
-                      <a:fillRect/>
-                    </a:stretch>
-                  </pic:blipFill>
-                  <pic:spPr>
-                    <a:xfrm>
-                      <a:off x="0" y="0"/>
                       <a:ext cx="3851498" cy="1490296"/>
                     </a:xfrm>
                     <a:prstGeom prst="rect">
@@ -4604,27 +4366,7 @@
           <w:szCs w:val="18"/>
           <w:highlight w:val="yellow"/>
         </w:rPr>
-        <w:t xml:space="preserve">Nombre de archivo </w:t>
-      </w:r>
-      <w:proofErr w:type="spellStart"/>
-      <w:r>
-        <w:rPr>
-          <w:rFonts w:ascii="Arial" w:hAnsi="Arial" w:cs="Arial"/>
-          <w:sz w:val="18"/>
-          <w:szCs w:val="18"/>
-          <w:highlight w:val="yellow"/>
-        </w:rPr>
-        <w:t>Shutterstock</w:t>
-      </w:r>
-      <w:proofErr w:type="spellEnd"/>
-      <w:r>
-        <w:rPr>
-          <w:rFonts w:ascii="Arial" w:hAnsi="Arial" w:cs="Arial"/>
-          <w:sz w:val="18"/>
-          <w:szCs w:val="18"/>
-          <w:highlight w:val="yellow"/>
-        </w:rPr>
-        <w:t xml:space="preserve"> o descripción de ilustración a crear</w:t>
+        <w:t>Nombre de archivo Shutterstock o descripción de ilustración a crear</w:t>
       </w:r>
     </w:p>
     <w:p>
@@ -4683,7 +4425,7 @@
                     </pic:cNvPicPr>
                   </pic:nvPicPr>
                   <pic:blipFill>
-                    <a:blip r:embed="rId13">
+                    <a:blip r:embed="rId11">
                       <a:extLst>
                         <a:ext uri="{28A0092B-C50C-407E-A947-70E740481C1C}">
                           <a14:useLocalDpi xmlns:a14="http://schemas.microsoft.com/office/drawing/2010/main" val="0"/>
@@ -4795,27 +4537,7 @@
           <w:szCs w:val="18"/>
           <w:highlight w:val="yellow"/>
         </w:rPr>
-        <w:t xml:space="preserve">Nombre de archivo </w:t>
-      </w:r>
-      <w:proofErr w:type="spellStart"/>
-      <w:r>
-        <w:rPr>
-          <w:rFonts w:ascii="Arial" w:hAnsi="Arial" w:cs="Arial"/>
-          <w:sz w:val="18"/>
-          <w:szCs w:val="18"/>
-          <w:highlight w:val="yellow"/>
-        </w:rPr>
-        <w:t>Shutterstock</w:t>
-      </w:r>
-      <w:proofErr w:type="spellEnd"/>
-      <w:r>
-        <w:rPr>
-          <w:rFonts w:ascii="Arial" w:hAnsi="Arial" w:cs="Arial"/>
-          <w:sz w:val="18"/>
-          <w:szCs w:val="18"/>
-          <w:highlight w:val="yellow"/>
-        </w:rPr>
-        <w:t xml:space="preserve"> o descripción de ilustración a crear</w:t>
+        <w:t>Nombre de archivo Shutterstock o descripción de ilustración a crear</w:t>
       </w:r>
     </w:p>
     <w:p>
@@ -4857,7 +4579,7 @@
                     <pic:cNvPicPr/>
                   </pic:nvPicPr>
                   <pic:blipFill>
-                    <a:blip r:embed="rId14"/>
+                    <a:blip r:embed="rId12"/>
                     <a:stretch>
                       <a:fillRect/>
                     </a:stretch>
@@ -4886,144 +4608,6 @@
     </w:sectPr>
   </w:body>
 </w:document>
-</file>
-
-<file path=word/comments.xml><?xml version="1.0" encoding="utf-8"?>
-<w:comments xmlns:wpc="http://schemas.microsoft.com/office/word/2010/wordprocessingCanvas" xmlns:mc="http://schemas.openxmlformats.org/markup-compatibility/2006" xmlns:o="urn:schemas-microsoft-com:office:office" xmlns:r="http://schemas.openxmlformats.org/officeDocument/2006/relationships" xmlns:m="http://schemas.openxmlformats.org/officeDocument/2006/math" xmlns:v="urn:schemas-microsoft-com:vml" xmlns:wp14="http://schemas.microsoft.com/office/word/2010/wordprocessingDrawing" xmlns:wp="http://schemas.openxmlformats.org/drawingml/2006/wordprocessingDrawing" xmlns:w10="urn:schemas-microsoft-com:office:word" xmlns:w="http://schemas.openxmlformats.org/wordprocessingml/2006/main" xmlns:w14="http://schemas.microsoft.com/office/word/2010/wordml" xmlns:w15="http://schemas.microsoft.com/office/word/2012/wordml" xmlns:wpg="http://schemas.microsoft.com/office/word/2010/wordprocessingGroup" xmlns:wpi="http://schemas.microsoft.com/office/word/2010/wordprocessingInk" xmlns:wne="http://schemas.microsoft.com/office/word/2006/wordml" xmlns:wps="http://schemas.microsoft.com/office/word/2010/wordprocessingShape" mc:Ignorable="w14 w15 wp14">
-  <w:comment w:id="0" w:author="PETER UJFALUSSY" w:date="2015-04-25T09:51:00Z" w:initials="PU">
-    <w:p>
-      <w:pPr>
-        <w:pStyle w:val="Textocomentario"/>
-      </w:pPr>
-      <w:r>
-        <w:rPr>
-          <w:rStyle w:val="Refdecomentario"/>
-        </w:rPr>
-        <w:annotationRef/>
-      </w:r>
-      <w:r>
-        <w:t>o</w:t>
-      </w:r>
-      <w:bookmarkStart w:id="1" w:name="_GoBack"/>
-      <w:bookmarkEnd w:id="1"/>
-    </w:p>
-  </w:comment>
-  <w:comment w:id="2" w:author="PETER UJFALUSSY" w:date="2015-04-20T15:20:00Z" w:initials="PU">
-    <w:p>
-      <w:pPr>
-        <w:pStyle w:val="Textocomentario"/>
-      </w:pPr>
-      <w:r>
-        <w:rPr>
-          <w:rStyle w:val="Refdecomentario"/>
-        </w:rPr>
-        <w:annotationRef/>
-      </w:r>
-      <w:proofErr w:type="spellStart"/>
-      <w:r>
-        <w:t>ó</w:t>
-      </w:r>
-      <w:proofErr w:type="spellEnd"/>
-    </w:p>
-  </w:comment>
-  <w:comment w:id="3" w:author="PETER UJFALUSSY" w:date="2015-04-20T15:21:00Z" w:initials="PU">
-    <w:p>
-      <w:pPr>
-        <w:pStyle w:val="Textocomentario"/>
-      </w:pPr>
-      <w:r>
-        <w:rPr>
-          <w:rStyle w:val="Refdecomentario"/>
-        </w:rPr>
-        <w:annotationRef/>
-      </w:r>
-    </w:p>
-  </w:comment>
-  <w:comment w:id="4" w:author="PETER UJFALUSSY" w:date="2015-04-25T09:48:00Z" w:initials="PU">
-    <w:p>
-      <w:pPr>
-        <w:pStyle w:val="Textocomentario"/>
-        <w:rPr>
-          <w:lang w:val="es-CO"/>
-        </w:rPr>
-      </w:pPr>
-      <w:r>
-        <w:rPr>
-          <w:rStyle w:val="Refdecomentario"/>
-        </w:rPr>
-        <w:annotationRef/>
-      </w:r>
-      <w:r>
-        <w:t>función par, función impar</w:t>
-      </w:r>
-    </w:p>
-  </w:comment>
-  <w:comment w:id="5" w:author="PETER UJFALUSSY" w:date="2015-04-20T15:22:00Z" w:initials="PU">
-    <w:p>
-      <w:pPr>
-        <w:pStyle w:val="Textocomentario"/>
-      </w:pPr>
-      <w:r>
-        <w:rPr>
-          <w:rStyle w:val="Refdecomentario"/>
-        </w:rPr>
-        <w:annotationRef/>
-      </w:r>
-      <w:r>
-        <w:t>o</w:t>
-      </w:r>
-    </w:p>
-  </w:comment>
-  <w:comment w:id="6" w:author="PETER UJFALUSSY" w:date="2015-04-20T15:22:00Z" w:initials="PU">
-    <w:p>
-      <w:pPr>
-        <w:pStyle w:val="Textocomentario"/>
-      </w:pPr>
-      <w:r>
-        <w:rPr>
-          <w:rStyle w:val="Refdecomentario"/>
-        </w:rPr>
-        <w:annotationRef/>
-      </w:r>
-    </w:p>
-  </w:comment>
-  <w:comment w:id="7" w:author="PETER UJFALUSSY" w:date="2015-04-20T15:24:00Z" w:initials="PU">
-    <w:p>
-      <w:pPr>
-        <w:pStyle w:val="Textocomentario"/>
-      </w:pPr>
-      <w:r>
-        <w:rPr>
-          <w:rStyle w:val="Refdecomentario"/>
-        </w:rPr>
-        <w:annotationRef/>
-      </w:r>
-      <w:r>
-        <w:t>ni</w:t>
-      </w:r>
-    </w:p>
-  </w:comment>
-</w:comments>
-</file>
-
-<file path=word/commentsExtended.xml><?xml version="1.0" encoding="utf-8"?>
-<w15:commentsEx xmlns:wpc="http://schemas.microsoft.com/office/word/2010/wordprocessingCanvas" xmlns:mc="http://schemas.openxmlformats.org/markup-compatibility/2006" xmlns:o="urn:schemas-microsoft-com:office:office" xmlns:r="http://schemas.openxmlformats.org/officeDocument/2006/relationships" xmlns:m="http://schemas.openxmlformats.org/officeDocument/2006/math" xmlns:v="urn:schemas-microsoft-com:vml" xmlns:wp14="http://schemas.microsoft.com/office/word/2010/wordprocessingDrawing" xmlns:wp="http://schemas.openxmlformats.org/drawingml/2006/wordprocessingDrawing" xmlns:w10="urn:schemas-microsoft-com:office:word" xmlns:w="http://schemas.openxmlformats.org/wordprocessingml/2006/main" xmlns:w14="http://schemas.microsoft.com/office/word/2010/wordml" xmlns:w15="http://schemas.microsoft.com/office/word/2012/wordml" xmlns:wpg="http://schemas.microsoft.com/office/word/2010/wordprocessingGroup" xmlns:wpi="http://schemas.microsoft.com/office/word/2010/wordprocessingInk" xmlns:wne="http://schemas.microsoft.com/office/word/2006/wordml" xmlns:wps="http://schemas.microsoft.com/office/word/2010/wordprocessingShape" mc:Ignorable="w14 w15 wp14">
-  <w15:commentEx w15:paraId="3610A508" w15:done="0"/>
-  <w15:commentEx w15:paraId="5A5803FC" w15:done="0"/>
-  <w15:commentEx w15:paraId="69922892" w15:done="0"/>
-  <w15:commentEx w15:paraId="43E46B1A" w15:done="0"/>
-  <w15:commentEx w15:paraId="5D47936B" w15:done="0"/>
-  <w15:commentEx w15:paraId="1B94A69C" w15:done="0"/>
-  <w15:commentEx w15:paraId="12981B69" w15:done="0"/>
-</w15:commentsEx>
-</file>
-
-<file path=word/people.xml><?xml version="1.0" encoding="utf-8"?>
-<w15:people xmlns:wpc="http://schemas.microsoft.com/office/word/2010/wordprocessingCanvas" xmlns:mc="http://schemas.openxmlformats.org/markup-compatibility/2006" xmlns:o="urn:schemas-microsoft-com:office:office" xmlns:r="http://schemas.openxmlformats.org/officeDocument/2006/relationships" xmlns:m="http://schemas.openxmlformats.org/officeDocument/2006/math" xmlns:v="urn:schemas-microsoft-com:vml" xmlns:wp14="http://schemas.microsoft.com/office/word/2010/wordprocessingDrawing" xmlns:wp="http://schemas.openxmlformats.org/drawingml/2006/wordprocessingDrawing" xmlns:w10="urn:schemas-microsoft-com:office:word" xmlns:w="http://schemas.openxmlformats.org/wordprocessingml/2006/main" xmlns:w14="http://schemas.microsoft.com/office/word/2010/wordml" xmlns:w15="http://schemas.microsoft.com/office/word/2012/wordml" xmlns:wpg="http://schemas.microsoft.com/office/word/2010/wordprocessingGroup" xmlns:wpi="http://schemas.microsoft.com/office/word/2010/wordprocessingInk" xmlns:wne="http://schemas.microsoft.com/office/word/2006/wordml" xmlns:wps="http://schemas.microsoft.com/office/word/2010/wordprocessingShape" mc:Ignorable="w14 w15 wp14">
-  <w15:person w15:author="PETER UJFALUSSY">
-    <w15:presenceInfo w15:providerId="None" w15:userId="PETER UJFALUSSY"/>
-  </w15:person>
-</w15:people>
 </file>
 
 <file path=word/styles.xml><?xml version="1.0" encoding="utf-8"?>
@@ -5443,6 +5027,7 @@
     <w:uiPriority w:val="59"/>
     <w:rsid w:val="006907A4"/>
     <w:tblPr>
+      <w:tblInd w:w="0" w:type="dxa"/>
       <w:tblBorders>
         <w:top w:val="single" w:sz="4" w:space="0" w:color="auto"/>
         <w:left w:val="single" w:sz="4" w:space="0" w:color="auto"/>
@@ -5451,6 +5036,12 @@
         <w:insideH w:val="single" w:sz="4" w:space="0" w:color="auto"/>
         <w:insideV w:val="single" w:sz="4" w:space="0" w:color="auto"/>
       </w:tblBorders>
+      <w:tblCellMar>
+        <w:top w:w="0" w:type="dxa"/>
+        <w:left w:w="108" w:type="dxa"/>
+        <w:bottom w:w="0" w:type="dxa"/>
+        <w:right w:w="108" w:type="dxa"/>
+      </w:tblCellMar>
     </w:tblPr>
   </w:style>
   <w:style w:type="paragraph" w:styleId="Prrafodelista">
